--- a/project1/ymakram3-analysis.docx
+++ b/project1/ymakram3-analysis.docx
@@ -70,7 +70,10 @@
         <w:t xml:space="preserve">The dataset has 958 instances representing all valid end game configuration of tic tac toe games assuming x played first. Each instance has 9 features representing one tic-tac-toe square. Each feature can be one of {x, o, b} values. The value x means player x has taken the square, value o means player o has taken the square, and value b means </w:t>
       </w:r>
       <w:r>
-        <w:t xml:space="preserve">a blank square. The target label represents win or loose configuration with two possible classes {positive, negative}. The value positive represents a win for x, and value negative represent a loss for x. The class distribution is 65.3% positive and 34.7% negative. This is a slight imbalance that need to be addressed either with sampling, or some </w:t>
+        <w:t xml:space="preserve">a blank square. </w:t>
+      </w:r>
+      <w:r>
+        <w:t xml:space="preserve">The target label represents win or loose configuration with two possible classes {positive, negative}. The value positive represents a win for x, and value negative represent a loss for x. The class distribution is 65.3% positive and 34.7% negative. This is a slight imbalance that need to be addressed either with sampling, or some </w:t>
       </w:r>
       <w:r>
         <w:t>precision-based</w:t>
@@ -168,8 +171,8 @@
         <w:tblLook w:val="04A0" w:firstRow="1" w:lastRow="0" w:firstColumn="1" w:lastColumn="0" w:noHBand="0" w:noVBand="1"/>
       </w:tblPr>
       <w:tblGrid>
-        <w:gridCol w:w="4675"/>
-        <w:gridCol w:w="4675"/>
+        <w:gridCol w:w="2025"/>
+        <w:gridCol w:w="2285"/>
       </w:tblGrid>
       <w:tr>
         <w:tc>
@@ -188,7 +191,6 @@
                 <w:b/>
                 <w:bCs/>
               </w:rPr>
-              <w:lastRenderedPageBreak/>
               <w:t>Class</w:t>
             </w:r>
           </w:p>
@@ -287,6 +289,7 @@
           </w:tcPr>
           <w:p>
             <w:r>
+              <w:lastRenderedPageBreak/>
               <w:t>3</w:t>
             </w:r>
           </w:p>
@@ -511,10 +514,565 @@
         <w:t>Relatively large of number of classes: Interesting to compare the performance of classifying 10 different classes compared to the two classes in the first dataset.</w:t>
       </w:r>
     </w:p>
+    <w:p>
+      <w:pPr>
+        <w:pStyle w:val="Heading1"/>
+      </w:pPr>
+      <w:r>
+        <w:t>Decision Trees</w:t>
+      </w:r>
+    </w:p>
+    <w:p>
+      <w:pPr>
+        <w:pStyle w:val="Heading2"/>
+      </w:pPr>
+      <w:r>
+        <w:t>Tic-tac-toe Dataset</w:t>
+      </w:r>
+    </w:p>
+    <w:p>
+      <w:r>
+        <w:t>The default DecisionTreeClassifier of sickit-learn generated a tree with maximum depth of 12 with no pruning. Performing a grid search across the two algorithms “gini”, and “entropy” where entropy is the information gain showed that “entropy” is performing slightly better on this dataset. It also showed that pruning decreases the performance</w:t>
+      </w:r>
+      <w:r>
+        <w:t>.</w:t>
+      </w:r>
+    </w:p>
+    <w:p>
+      <w:r>
+        <w:t>Figure 1 shows the error rate against number of samples. The training loss is zero suggesting overfitting, while the validation score is increasing suggesting no convergence.</w:t>
+      </w:r>
+      <w:r>
+        <w:t xml:space="preserve"> The learning curve suggests a good validation accuracy at depth of 9, but when tried the test set performed a little bit worse with accuracy of 83.5% vs. 85.4 with no pruning.</w:t>
+      </w:r>
+    </w:p>
+    <w:p>
+      <w:pPr>
+        <w:pStyle w:val="Caption"/>
+        <w:keepNext/>
+      </w:pPr>
+      <w:r>
+        <w:t xml:space="preserve">Figure </w:t>
+      </w:r>
+      <w:fldSimple w:instr=" SEQ Figure \* ARABIC ">
+        <w:r>
+          <w:rPr>
+            <w:noProof/>
+          </w:rPr>
+          <w:t>1</w:t>
+        </w:r>
+      </w:fldSimple>
+      <w:r>
+        <w:t>Learning Curve (no pruning)</w:t>
+      </w:r>
+    </w:p>
+    <w:p>
+      <w:pPr>
+        <w:keepNext/>
+      </w:pPr>
+      <w:r>
+        <w:rPr>
+          <w:noProof/>
+        </w:rPr>
+        <w:drawing>
+          <wp:inline distT="0" distB="0" distL="0" distR="0" wp14:anchorId="167759E8" wp14:editId="1EF7A0C6">
+            <wp:extent cx="2743200" cy="1797057"/>
+            <wp:effectExtent l="0" t="0" r="0" b="0"/>
+            <wp:docPr id="1" name="Picture 1"/>
+            <wp:cNvGraphicFramePr>
+              <a:graphicFrameLocks xmlns:a="http://schemas.openxmlformats.org/drawingml/2006/main" noChangeAspect="1"/>
+            </wp:cNvGraphicFramePr>
+            <a:graphic xmlns:a="http://schemas.openxmlformats.org/drawingml/2006/main">
+              <a:graphicData uri="http://schemas.openxmlformats.org/drawingml/2006/picture">
+                <pic:pic xmlns:pic="http://schemas.openxmlformats.org/drawingml/2006/picture">
+                  <pic:nvPicPr>
+                    <pic:cNvPr id="0" name="Picture 2"/>
+                    <pic:cNvPicPr>
+                      <a:picLocks noChangeAspect="1" noChangeArrowheads="1"/>
+                    </pic:cNvPicPr>
+                  </pic:nvPicPr>
+                  <pic:blipFill>
+                    <a:blip r:embed="rId7">
+                      <a:extLst>
+                        <a:ext uri="{28A0092B-C50C-407E-A947-70E740481C1C}">
+                          <a14:useLocalDpi xmlns:a14="http://schemas.microsoft.com/office/drawing/2010/main" val="0"/>
+                        </a:ext>
+                      </a:extLst>
+                    </a:blip>
+                    <a:srcRect/>
+                    <a:stretch>
+                      <a:fillRect/>
+                    </a:stretch>
+                  </pic:blipFill>
+                  <pic:spPr bwMode="auto">
+                    <a:xfrm>
+                      <a:off x="0" y="0"/>
+                      <a:ext cx="2743200" cy="1797057"/>
+                    </a:xfrm>
+                    <a:prstGeom prst="rect">
+                      <a:avLst/>
+                    </a:prstGeom>
+                    <a:noFill/>
+                  </pic:spPr>
+                </pic:pic>
+              </a:graphicData>
+            </a:graphic>
+          </wp:inline>
+        </w:drawing>
+      </w:r>
+    </w:p>
+    <w:p>
+      <w:pPr>
+        <w:pStyle w:val="Caption"/>
+      </w:pPr>
+      <w:r>
+        <w:t xml:space="preserve">Figure </w:t>
+      </w:r>
+      <w:fldSimple w:instr=" SEQ Figure \* ARABIC ">
+        <w:r>
+          <w:rPr>
+            <w:noProof/>
+          </w:rPr>
+          <w:t>2</w:t>
+        </w:r>
+      </w:fldSimple>
+      <w:r>
+        <w:t xml:space="preserve"> Validation curve (max_depth)</w:t>
+      </w:r>
+      <w:r>
+        <w:rPr>
+          <w:noProof/>
+        </w:rPr>
+        <w:t xml:space="preserve"> </w:t>
+      </w:r>
+      <w:r>
+        <w:rPr>
+          <w:noProof/>
+        </w:rPr>
+        <w:drawing>
+          <wp:inline distT="0" distB="0" distL="0" distR="0" wp14:anchorId="4EBE8436" wp14:editId="00D3D786">
+            <wp:extent cx="2743200" cy="1799455"/>
+            <wp:effectExtent l="0" t="0" r="0" b="0"/>
+            <wp:docPr id="2" name="Picture 2"/>
+            <wp:cNvGraphicFramePr>
+              <a:graphicFrameLocks xmlns:a="http://schemas.openxmlformats.org/drawingml/2006/main" noChangeAspect="1"/>
+            </wp:cNvGraphicFramePr>
+            <a:graphic xmlns:a="http://schemas.openxmlformats.org/drawingml/2006/main">
+              <a:graphicData uri="http://schemas.openxmlformats.org/drawingml/2006/picture">
+                <pic:pic xmlns:pic="http://schemas.openxmlformats.org/drawingml/2006/picture">
+                  <pic:nvPicPr>
+                    <pic:cNvPr id="0" name="Picture 3"/>
+                    <pic:cNvPicPr>
+                      <a:picLocks noChangeAspect="1" noChangeArrowheads="1"/>
+                    </pic:cNvPicPr>
+                  </pic:nvPicPr>
+                  <pic:blipFill>
+                    <a:blip r:embed="rId8">
+                      <a:extLst>
+                        <a:ext uri="{28A0092B-C50C-407E-A947-70E740481C1C}">
+                          <a14:useLocalDpi xmlns:a14="http://schemas.microsoft.com/office/drawing/2010/main" val="0"/>
+                        </a:ext>
+                      </a:extLst>
+                    </a:blip>
+                    <a:srcRect/>
+                    <a:stretch>
+                      <a:fillRect/>
+                    </a:stretch>
+                  </pic:blipFill>
+                  <pic:spPr bwMode="auto">
+                    <a:xfrm>
+                      <a:off x="0" y="0"/>
+                      <a:ext cx="2743200" cy="1799455"/>
+                    </a:xfrm>
+                    <a:prstGeom prst="rect">
+                      <a:avLst/>
+                    </a:prstGeom>
+                    <a:noFill/>
+                  </pic:spPr>
+                </pic:pic>
+              </a:graphicData>
+            </a:graphic>
+          </wp:inline>
+        </w:drawing>
+      </w:r>
+    </w:p>
+    <w:p>
+      <w:pPr>
+        <w:pStyle w:val="Caption"/>
+        <w:keepNext/>
+      </w:pPr>
+      <w:r>
+        <w:t xml:space="preserve">Figure </w:t>
+      </w:r>
+      <w:fldSimple w:instr=" SEQ Figure \* ARABIC ">
+        <w:r>
+          <w:rPr>
+            <w:noProof/>
+          </w:rPr>
+          <w:t>3</w:t>
+        </w:r>
+      </w:fldSimple>
+      <w:r>
+        <w:t xml:space="preserve"> </w:t>
+      </w:r>
+      <w:r>
+        <w:t>Validation curve (min_samples_split)</w:t>
+      </w:r>
+    </w:p>
+    <w:p>
+      <w:r>
+        <w:rPr>
+          <w:noProof/>
+        </w:rPr>
+        <w:drawing>
+          <wp:inline distT="0" distB="0" distL="0" distR="0" wp14:anchorId="4666160D" wp14:editId="59977D55">
+            <wp:extent cx="2743200" cy="1799705"/>
+            <wp:effectExtent l="0" t="0" r="0" b="0"/>
+            <wp:docPr id="3" name="Picture 3"/>
+            <wp:cNvGraphicFramePr>
+              <a:graphicFrameLocks xmlns:a="http://schemas.openxmlformats.org/drawingml/2006/main" noChangeAspect="1"/>
+            </wp:cNvGraphicFramePr>
+            <a:graphic xmlns:a="http://schemas.openxmlformats.org/drawingml/2006/main">
+              <a:graphicData uri="http://schemas.openxmlformats.org/drawingml/2006/picture">
+                <pic:pic xmlns:pic="http://schemas.openxmlformats.org/drawingml/2006/picture">
+                  <pic:nvPicPr>
+                    <pic:cNvPr id="0" name="Picture 4"/>
+                    <pic:cNvPicPr>
+                      <a:picLocks noChangeAspect="1" noChangeArrowheads="1"/>
+                    </pic:cNvPicPr>
+                  </pic:nvPicPr>
+                  <pic:blipFill>
+                    <a:blip r:embed="rId9">
+                      <a:extLst>
+                        <a:ext uri="{28A0092B-C50C-407E-A947-70E740481C1C}">
+                          <a14:useLocalDpi xmlns:a14="http://schemas.microsoft.com/office/drawing/2010/main" val="0"/>
+                        </a:ext>
+                      </a:extLst>
+                    </a:blip>
+                    <a:srcRect/>
+                    <a:stretch>
+                      <a:fillRect/>
+                    </a:stretch>
+                  </pic:blipFill>
+                  <pic:spPr bwMode="auto">
+                    <a:xfrm>
+                      <a:off x="0" y="0"/>
+                      <a:ext cx="2743200" cy="1799705"/>
+                    </a:xfrm>
+                    <a:prstGeom prst="rect">
+                      <a:avLst/>
+                    </a:prstGeom>
+                    <a:noFill/>
+                  </pic:spPr>
+                </pic:pic>
+              </a:graphicData>
+            </a:graphic>
+          </wp:inline>
+        </w:drawing>
+      </w:r>
+    </w:p>
+    <w:p>
+      <w:pPr>
+        <w:pStyle w:val="Heading2"/>
+      </w:pPr>
+      <w:r>
+        <w:t>MNIST Dataset</w:t>
+      </w:r>
+    </w:p>
+    <w:p>
+      <w:r>
+        <w:t xml:space="preserve">The default sickit-learn classifier yielded a tree with depth of 44. With a randomized hyper parameter search </w:t>
+      </w:r>
+      <w:r>
+        <w:t>RandomizedSearchCV</w:t>
+      </w:r>
+      <w:r>
+        <w:t xml:space="preserve"> </w:t>
+      </w:r>
+      <w:r>
+        <w:t xml:space="preserve">on criterion {gini, entropy} and </w:t>
+      </w:r>
+      <w:r>
+        <w:t>a max_depth between {1, 44} recommended a tree with depth 22</w:t>
+      </w:r>
+      <w:r>
+        <w:t>.</w:t>
+      </w:r>
+    </w:p>
+    <w:p>
+      <w:r>
+        <w:t xml:space="preserve">The validation curve shows convergence at </w:t>
+      </w:r>
+      <w:r>
+        <w:t xml:space="preserve">depth of 12. The tuned learner with entropy </w:t>
+      </w:r>
+      <w:r>
+        <w:lastRenderedPageBreak/>
+        <w:t xml:space="preserve">criterion and depth of 22 yielded 87.5% </w:t>
+      </w:r>
+      <w:r>
+        <w:t xml:space="preserve">prediction </w:t>
+      </w:r>
+      <w:r>
+        <w:t>accuracy.</w:t>
+      </w:r>
+    </w:p>
+    <w:p>
+      <w:pPr>
+        <w:pStyle w:val="Caption"/>
+        <w:keepNext/>
+      </w:pPr>
+      <w:r>
+        <w:t xml:space="preserve">Figure </w:t>
+      </w:r>
+      <w:fldSimple w:instr=" SEQ Figure \* ARABIC ">
+        <w:r>
+          <w:rPr>
+            <w:noProof/>
+          </w:rPr>
+          <w:t>4</w:t>
+        </w:r>
+      </w:fldSimple>
+      <w:r>
+        <w:t xml:space="preserve"> Learning</w:t>
+      </w:r>
+      <w:r>
+        <w:rPr>
+          <w:noProof/>
+        </w:rPr>
+        <w:t xml:space="preserve"> curve (max_depth=22) pruning</w:t>
+      </w:r>
+    </w:p>
+    <w:p>
+      <w:r>
+        <w:rPr>
+          <w:noProof/>
+        </w:rPr>
+        <w:drawing>
+          <wp:inline distT="0" distB="0" distL="0" distR="0" wp14:anchorId="5A1376DE" wp14:editId="04C455EE">
+            <wp:extent cx="2743200" cy="1830705"/>
+            <wp:effectExtent l="0" t="0" r="0" b="0"/>
+            <wp:docPr id="4" name="Picture 4"/>
+            <wp:cNvGraphicFramePr>
+              <a:graphicFrameLocks xmlns:a="http://schemas.openxmlformats.org/drawingml/2006/main" noChangeAspect="1"/>
+            </wp:cNvGraphicFramePr>
+            <a:graphic xmlns:a="http://schemas.openxmlformats.org/drawingml/2006/main">
+              <a:graphicData uri="http://schemas.openxmlformats.org/drawingml/2006/picture">
+                <pic:pic xmlns:pic="http://schemas.openxmlformats.org/drawingml/2006/picture">
+                  <pic:nvPicPr>
+                    <pic:cNvPr id="0" name="Picture 4"/>
+                    <pic:cNvPicPr>
+                      <a:picLocks noChangeAspect="1" noChangeArrowheads="1"/>
+                    </pic:cNvPicPr>
+                  </pic:nvPicPr>
+                  <pic:blipFill>
+                    <a:blip r:embed="rId10">
+                      <a:extLst>
+                        <a:ext uri="{28A0092B-C50C-407E-A947-70E740481C1C}">
+                          <a14:useLocalDpi xmlns:a14="http://schemas.microsoft.com/office/drawing/2010/main" val="0"/>
+                        </a:ext>
+                      </a:extLst>
+                    </a:blip>
+                    <a:srcRect/>
+                    <a:stretch>
+                      <a:fillRect/>
+                    </a:stretch>
+                  </pic:blipFill>
+                  <pic:spPr bwMode="auto">
+                    <a:xfrm>
+                      <a:off x="0" y="0"/>
+                      <a:ext cx="2743200" cy="1830705"/>
+                    </a:xfrm>
+                    <a:prstGeom prst="rect">
+                      <a:avLst/>
+                    </a:prstGeom>
+                    <a:noFill/>
+                    <a:ln>
+                      <a:noFill/>
+                    </a:ln>
+                  </pic:spPr>
+                </pic:pic>
+              </a:graphicData>
+            </a:graphic>
+          </wp:inline>
+        </w:drawing>
+      </w:r>
+    </w:p>
+    <w:p>
+      <w:pPr>
+        <w:pStyle w:val="Caption"/>
+        <w:keepNext/>
+      </w:pPr>
+      <w:r>
+        <w:t xml:space="preserve">Figure </w:t>
+      </w:r>
+      <w:fldSimple w:instr=" SEQ Figure \* ARABIC ">
+        <w:r>
+          <w:rPr>
+            <w:noProof/>
+          </w:rPr>
+          <w:t>5</w:t>
+        </w:r>
+      </w:fldSimple>
+      <w:r>
+        <w:t xml:space="preserve"> Validation curve (max depth)</w:t>
+      </w:r>
+    </w:p>
+    <w:p>
+      <w:r>
+        <w:rPr>
+          <w:noProof/>
+        </w:rPr>
+        <w:drawing>
+          <wp:inline distT="0" distB="0" distL="0" distR="0" wp14:anchorId="784162D5" wp14:editId="069B57EA">
+            <wp:extent cx="2743200" cy="1812290"/>
+            <wp:effectExtent l="0" t="0" r="0" b="0"/>
+            <wp:docPr id="5" name="Picture 5"/>
+            <wp:cNvGraphicFramePr>
+              <a:graphicFrameLocks xmlns:a="http://schemas.openxmlformats.org/drawingml/2006/main" noChangeAspect="1"/>
+            </wp:cNvGraphicFramePr>
+            <a:graphic xmlns:a="http://schemas.openxmlformats.org/drawingml/2006/main">
+              <a:graphicData uri="http://schemas.openxmlformats.org/drawingml/2006/picture">
+                <pic:pic xmlns:pic="http://schemas.openxmlformats.org/drawingml/2006/picture">
+                  <pic:nvPicPr>
+                    <pic:cNvPr id="0" name="Picture 6"/>
+                    <pic:cNvPicPr>
+                      <a:picLocks noChangeAspect="1" noChangeArrowheads="1"/>
+                    </pic:cNvPicPr>
+                  </pic:nvPicPr>
+                  <pic:blipFill>
+                    <a:blip r:embed="rId11">
+                      <a:extLst>
+                        <a:ext uri="{28A0092B-C50C-407E-A947-70E740481C1C}">
+                          <a14:useLocalDpi xmlns:a14="http://schemas.microsoft.com/office/drawing/2010/main" val="0"/>
+                        </a:ext>
+                      </a:extLst>
+                    </a:blip>
+                    <a:srcRect/>
+                    <a:stretch>
+                      <a:fillRect/>
+                    </a:stretch>
+                  </pic:blipFill>
+                  <pic:spPr bwMode="auto">
+                    <a:xfrm>
+                      <a:off x="0" y="0"/>
+                      <a:ext cx="2743200" cy="1812290"/>
+                    </a:xfrm>
+                    <a:prstGeom prst="rect">
+                      <a:avLst/>
+                    </a:prstGeom>
+                    <a:noFill/>
+                    <a:ln>
+                      <a:noFill/>
+                    </a:ln>
+                  </pic:spPr>
+                </pic:pic>
+              </a:graphicData>
+            </a:graphic>
+          </wp:inline>
+        </w:drawing>
+      </w:r>
+    </w:p>
+    <w:p>
+      <w:pPr>
+        <w:pStyle w:val="Caption"/>
+        <w:keepNext/>
+      </w:pPr>
+      <w:r>
+        <w:t xml:space="preserve">Figure </w:t>
+      </w:r>
+      <w:fldSimple w:instr=" SEQ Figure \* ARABIC ">
+        <w:r>
+          <w:rPr>
+            <w:noProof/>
+          </w:rPr>
+          <w:t>6</w:t>
+        </w:r>
+      </w:fldSimple>
+      <w:r>
+        <w:t xml:space="preserve"> Validation curve (min samples split)</w:t>
+      </w:r>
+    </w:p>
+    <w:p>
+      <w:r>
+        <w:rPr>
+          <w:noProof/>
+        </w:rPr>
+        <w:drawing>
+          <wp:inline distT="0" distB="0" distL="0" distR="0" wp14:anchorId="667877A1" wp14:editId="026660DF">
+            <wp:extent cx="2743200" cy="1801495"/>
+            <wp:effectExtent l="0" t="0" r="0" b="8255"/>
+            <wp:docPr id="6" name="Picture 6"/>
+            <wp:cNvGraphicFramePr>
+              <a:graphicFrameLocks xmlns:a="http://schemas.openxmlformats.org/drawingml/2006/main" noChangeAspect="1"/>
+            </wp:cNvGraphicFramePr>
+            <a:graphic xmlns:a="http://schemas.openxmlformats.org/drawingml/2006/main">
+              <a:graphicData uri="http://schemas.openxmlformats.org/drawingml/2006/picture">
+                <pic:pic xmlns:pic="http://schemas.openxmlformats.org/drawingml/2006/picture">
+                  <pic:nvPicPr>
+                    <pic:cNvPr id="0" name="Picture 8"/>
+                    <pic:cNvPicPr>
+                      <a:picLocks noChangeAspect="1" noChangeArrowheads="1"/>
+                    </pic:cNvPicPr>
+                  </pic:nvPicPr>
+                  <pic:blipFill>
+                    <a:blip r:embed="rId12">
+                      <a:extLst>
+                        <a:ext uri="{28A0092B-C50C-407E-A947-70E740481C1C}">
+                          <a14:useLocalDpi xmlns:a14="http://schemas.microsoft.com/office/drawing/2010/main" val="0"/>
+                        </a:ext>
+                      </a:extLst>
+                    </a:blip>
+                    <a:srcRect/>
+                    <a:stretch>
+                      <a:fillRect/>
+                    </a:stretch>
+                  </pic:blipFill>
+                  <pic:spPr bwMode="auto">
+                    <a:xfrm>
+                      <a:off x="0" y="0"/>
+                      <a:ext cx="2743200" cy="1801495"/>
+                    </a:xfrm>
+                    <a:prstGeom prst="rect">
+                      <a:avLst/>
+                    </a:prstGeom>
+                    <a:noFill/>
+                    <a:ln>
+                      <a:noFill/>
+                    </a:ln>
+                  </pic:spPr>
+                </pic:pic>
+              </a:graphicData>
+            </a:graphic>
+          </wp:inline>
+        </w:drawing>
+      </w:r>
+    </w:p>
+    <w:p>
+      <w:pPr>
+        <w:pStyle w:val="Heading2"/>
+      </w:pPr>
+      <w:r>
+        <w:t>Analysis</w:t>
+      </w:r>
+    </w:p>
+    <w:p>
+      <w:r>
+        <w:t xml:space="preserve">The decision tree classifier is performing poorly on the tic-tac-toe dataset. This was surprising since the data seems to fit a decision tree, but the classifier was overfitting and generalizing </w:t>
+      </w:r>
+      <w:r>
+        <w:t>poorly. Pruning did not help improve the prediction accuracy.</w:t>
+      </w:r>
+    </w:p>
+    <w:p>
+      <w:r>
+        <w:t>On MNIST dataset, the decision tree classifier seems to overfit as well. Even with pruning the overfitting is starting at lower tree depths and the accuracy seems to converge at 87.5% prediction accuracy.</w:t>
+      </w:r>
+    </w:p>
     <w:sectPr>
       <w:pgSz w:w="12240" w:h="15840"/>
       <w:pgMar w:top="1440" w:right="1440" w:bottom="1440" w:left="1440" w:header="720" w:footer="720" w:gutter="0"/>
-      <w:cols w:space="720"/>
+      <w:cols w:num="2" w:space="720"/>
       <w:docGrid w:linePitch="360"/>
     </w:sectPr>
   </w:body>
@@ -1254,6 +1812,25 @@
       </w:tblBorders>
     </w:tblPr>
   </w:style>
+  <w:style w:type="paragraph" w:styleId="Caption">
+    <w:name w:val="caption"/>
+    <w:basedOn w:val="Normal"/>
+    <w:next w:val="Normal"/>
+    <w:uiPriority w:val="35"/>
+    <w:unhideWhenUsed/>
+    <w:qFormat/>
+    <w:rsid w:val="00EB4544"/>
+    <w:pPr>
+      <w:spacing w:after="200" w:line="240" w:lineRule="auto"/>
+    </w:pPr>
+    <w:rPr>
+      <w:i/>
+      <w:iCs/>
+      <w:color w:val="44546A" w:themeColor="text2"/>
+      <w:sz w:val="18"/>
+      <w:szCs w:val="18"/>
+    </w:rPr>
+  </w:style>
 </w:styles>
 </file>
 

--- a/project1/ymakram3-analysis.docx
+++ b/project1/ymakram3-analysis.docx
@@ -28,7 +28,23 @@
     </w:p>
     <w:p>
       <w:r>
-        <w:t>In this assignment we are analyzing a set of supervised machine learning algorithms on two different datasets to gain an intuition on how different algorithms perform. We are using Python, sickit-learn, and matplotlib libraries to perform the experiments. The experiments are performed in a set of Jupyter notebooks, a notebook per algorithm. The algorithms are Decision Trees, Neural Networks, Boosting, Support Vector Machines, and k-Nearest Neighbors</w:t>
+        <w:t xml:space="preserve">In this assignment we are analyzing a set of supervised machine learning algorithms on two different datasets to gain an intuition on how different algorithms perform. We are using Python, </w:t>
+      </w:r>
+      <w:proofErr w:type="spellStart"/>
+      <w:r>
+        <w:t>sickit</w:t>
+      </w:r>
+      <w:proofErr w:type="spellEnd"/>
+      <w:r>
+        <w:t xml:space="preserve">-learn, and matplotlib libraries to perform the experiments. The experiments are performed in a set of </w:t>
+      </w:r>
+      <w:proofErr w:type="spellStart"/>
+      <w:r>
+        <w:t>Jupyter</w:t>
+      </w:r>
+      <w:proofErr w:type="spellEnd"/>
+      <w:r>
+        <w:t xml:space="preserve"> notebooks, a notebook per algorithm. The algorithms are Decision Trees, Neural Networks, Boosting, Support Vector Machines, and k-Nearest Neighbors</w:t>
       </w:r>
       <w:r>
         <w:t>.</w:t>
@@ -532,7 +548,31 @@
     </w:p>
     <w:p>
       <w:r>
-        <w:t>The default DecisionTreeClassifier of sickit-learn generated a tree with maximum depth of 12 with no pruning. Performing a grid search across the two algorithms “gini”, and “entropy” where entropy is the information gain showed that “entropy” is performing slightly better on this dataset. It also showed that pruning decreases the performance</w:t>
+        <w:t xml:space="preserve">The default </w:t>
+      </w:r>
+      <w:proofErr w:type="spellStart"/>
+      <w:r>
+        <w:t>DecisionTreeClassifier</w:t>
+      </w:r>
+      <w:proofErr w:type="spellEnd"/>
+      <w:r>
+        <w:t xml:space="preserve"> of </w:t>
+      </w:r>
+      <w:proofErr w:type="spellStart"/>
+      <w:r>
+        <w:t>sickit</w:t>
+      </w:r>
+      <w:proofErr w:type="spellEnd"/>
+      <w:r>
+        <w:t>-learn generated a tree with maximum depth of 12 with no pruning. Performing a grid search across the two algorithms “</w:t>
+      </w:r>
+      <w:proofErr w:type="spellStart"/>
+      <w:r>
+        <w:t>gini</w:t>
+      </w:r>
+      <w:proofErr w:type="spellEnd"/>
+      <w:r>
+        <w:t>”, and “entropy” where entropy is the information gain showed that “entropy” is performing slightly better on this dataset. It also showed that pruning decreases the performance</w:t>
       </w:r>
       <w:r>
         <w:t>.</w:t>
@@ -637,7 +677,15 @@
         </w:r>
       </w:fldSimple>
       <w:r>
-        <w:t xml:space="preserve"> Validation curve (max_depth)</w:t>
+        <w:t xml:space="preserve"> Validation curve (</w:t>
+      </w:r>
+      <w:proofErr w:type="spellStart"/>
+      <w:r>
+        <w:t>max_depth</w:t>
+      </w:r>
+      <w:proofErr w:type="spellEnd"/>
+      <w:r>
+        <w:t>)</w:t>
       </w:r>
       <w:r>
         <w:rPr>
@@ -716,7 +764,15 @@
         <w:t xml:space="preserve"> </w:t>
       </w:r>
       <w:r>
-        <w:t>Validation curve (min_samples_split)</w:t>
+        <w:t>Validation curve (</w:t>
+      </w:r>
+      <w:proofErr w:type="spellStart"/>
+      <w:r>
+        <w:t>min_samples_split</w:t>
+      </w:r>
+      <w:proofErr w:type="spellEnd"/>
+      <w:r>
+        <w:t>)</w:t>
       </w:r>
     </w:p>
     <w:p>
@@ -781,19 +837,45 @@
     </w:p>
     <w:p>
       <w:r>
-        <w:t xml:space="preserve">The default sickit-learn classifier yielded a tree with depth of 44. With a randomized hyper parameter search </w:t>
-      </w:r>
+        <w:t xml:space="preserve">The default </w:t>
+      </w:r>
+      <w:proofErr w:type="spellStart"/>
+      <w:r>
+        <w:t>sickit</w:t>
+      </w:r>
+      <w:proofErr w:type="spellEnd"/>
+      <w:r>
+        <w:t xml:space="preserve">-learn classifier yielded a tree with depth of 44. With a randomized hyper parameter search </w:t>
+      </w:r>
+      <w:proofErr w:type="spellStart"/>
       <w:r>
         <w:t>RandomizedSearchCV</w:t>
       </w:r>
+      <w:proofErr w:type="spellEnd"/>
       <w:r>
         <w:t xml:space="preserve"> </w:t>
       </w:r>
       <w:r>
-        <w:t xml:space="preserve">on criterion {gini, entropy} and </w:t>
-      </w:r>
-      <w:r>
-        <w:t>a max_depth between {1, 44} recommended a tree with depth 22</w:t>
+        <w:t>on criterion {</w:t>
+      </w:r>
+      <w:proofErr w:type="spellStart"/>
+      <w:r>
+        <w:t>gini</w:t>
+      </w:r>
+      <w:proofErr w:type="spellEnd"/>
+      <w:r>
+        <w:t xml:space="preserve">, entropy} and </w:t>
+      </w:r>
+      <w:r>
+        <w:t xml:space="preserve">a </w:t>
+      </w:r>
+      <w:proofErr w:type="spellStart"/>
+      <w:r>
+        <w:t>max_depth</w:t>
+      </w:r>
+      <w:proofErr w:type="spellEnd"/>
+      <w:r>
+        <w:t xml:space="preserve"> between {1, 44} recommended a tree with depth 22</w:t>
       </w:r>
       <w:r>
         <w:t>.</w:t>
@@ -1058,15 +1140,833 @@
     </w:p>
     <w:p>
       <w:r>
-        <w:t xml:space="preserve">The decision tree classifier is performing poorly on the tic-tac-toe dataset. This was surprising since the data seems to fit a decision tree, but the classifier was overfitting and generalizing </w:t>
-      </w:r>
-      <w:r>
-        <w:t>poorly. Pruning did not help improve the prediction accuracy.</w:t>
+        <w:t xml:space="preserve">The decision tree classifier is performing poorly on the tic-tac-toe dataset. This was surprising since the data seems to fit a decision tree, but the classifier was overfitting and generalizing poorly. Pruning did not help improve the </w:t>
+      </w:r>
+      <w:r>
+        <w:t>prediction accuracy.</w:t>
+      </w:r>
+      <w:r>
+        <w:t xml:space="preserve"> The classification report shown below that the precision and recall on the 0 class is worse than the positive class.</w:t>
+      </w:r>
+    </w:p>
+    <w:p>
+      <w:r>
+        <w:drawing>
+          <wp:inline distT="0" distB="0" distL="0" distR="0" wp14:anchorId="7924175B" wp14:editId="7D84A6FB">
+            <wp:extent cx="2743200" cy="908050"/>
+            <wp:effectExtent l="0" t="0" r="0" b="6350"/>
+            <wp:docPr id="7" name="Picture 7"/>
+            <wp:cNvGraphicFramePr>
+              <a:graphicFrameLocks xmlns:a="http://schemas.openxmlformats.org/drawingml/2006/main" noChangeAspect="1"/>
+            </wp:cNvGraphicFramePr>
+            <a:graphic xmlns:a="http://schemas.openxmlformats.org/drawingml/2006/main">
+              <a:graphicData uri="http://schemas.openxmlformats.org/drawingml/2006/picture">
+                <pic:pic xmlns:pic="http://schemas.openxmlformats.org/drawingml/2006/picture">
+                  <pic:nvPicPr>
+                    <pic:cNvPr id="1" name=""/>
+                    <pic:cNvPicPr/>
+                  </pic:nvPicPr>
+                  <pic:blipFill>
+                    <a:blip r:embed="rId13"/>
+                    <a:stretch>
+                      <a:fillRect/>
+                    </a:stretch>
+                  </pic:blipFill>
+                  <pic:spPr>
+                    <a:xfrm>
+                      <a:off x="0" y="0"/>
+                      <a:ext cx="2743200" cy="908050"/>
+                    </a:xfrm>
+                    <a:prstGeom prst="rect">
+                      <a:avLst/>
+                    </a:prstGeom>
+                  </pic:spPr>
+                </pic:pic>
+              </a:graphicData>
+            </a:graphic>
+          </wp:inline>
+        </w:drawing>
       </w:r>
     </w:p>
     <w:p>
       <w:r>
         <w:t>On MNIST dataset, the decision tree classifier seems to overfit as well. Even with pruning the overfitting is starting at lower tree depths and the accuracy seems to converge at 87.5% prediction accuracy.</w:t>
+      </w:r>
+      <w:r>
+        <w:t xml:space="preserve"> The precision and recall showing better performance on some digits like 0, 1 and poor performance on digits like 5, 9.</w:t>
+      </w:r>
+    </w:p>
+    <w:p>
+      <w:r>
+        <w:drawing>
+          <wp:inline distT="0" distB="0" distL="0" distR="0" wp14:anchorId="48AFE6EE" wp14:editId="53313F24">
+            <wp:extent cx="2743200" cy="1529715"/>
+            <wp:effectExtent l="0" t="0" r="0" b="0"/>
+            <wp:docPr id="8" name="Picture 8"/>
+            <wp:cNvGraphicFramePr>
+              <a:graphicFrameLocks xmlns:a="http://schemas.openxmlformats.org/drawingml/2006/main" noChangeAspect="1"/>
+            </wp:cNvGraphicFramePr>
+            <a:graphic xmlns:a="http://schemas.openxmlformats.org/drawingml/2006/main">
+              <a:graphicData uri="http://schemas.openxmlformats.org/drawingml/2006/picture">
+                <pic:pic xmlns:pic="http://schemas.openxmlformats.org/drawingml/2006/picture">
+                  <pic:nvPicPr>
+                    <pic:cNvPr id="1" name=""/>
+                    <pic:cNvPicPr/>
+                  </pic:nvPicPr>
+                  <pic:blipFill>
+                    <a:blip r:embed="rId14"/>
+                    <a:stretch>
+                      <a:fillRect/>
+                    </a:stretch>
+                  </pic:blipFill>
+                  <pic:spPr>
+                    <a:xfrm>
+                      <a:off x="0" y="0"/>
+                      <a:ext cx="2743200" cy="1529715"/>
+                    </a:xfrm>
+                    <a:prstGeom prst="rect">
+                      <a:avLst/>
+                    </a:prstGeom>
+                  </pic:spPr>
+                </pic:pic>
+              </a:graphicData>
+            </a:graphic>
+          </wp:inline>
+        </w:drawing>
+      </w:r>
+    </w:p>
+    <w:p>
+      <w:r>
+        <w:t>The confusion matrix further shows which classes are mis-predicted, for example it shows that the digit 9 is frequently confused with 4.</w:t>
+      </w:r>
+    </w:p>
+    <w:p>
+      <w:r>
+        <w:drawing>
+          <wp:inline distT="0" distB="0" distL="0" distR="0" wp14:anchorId="64CCB1ED" wp14:editId="53012C51">
+            <wp:extent cx="2743200" cy="1172210"/>
+            <wp:effectExtent l="0" t="0" r="0" b="8890"/>
+            <wp:docPr id="9" name="Picture 9"/>
+            <wp:cNvGraphicFramePr>
+              <a:graphicFrameLocks xmlns:a="http://schemas.openxmlformats.org/drawingml/2006/main" noChangeAspect="1"/>
+            </wp:cNvGraphicFramePr>
+            <a:graphic xmlns:a="http://schemas.openxmlformats.org/drawingml/2006/main">
+              <a:graphicData uri="http://schemas.openxmlformats.org/drawingml/2006/picture">
+                <pic:pic xmlns:pic="http://schemas.openxmlformats.org/drawingml/2006/picture">
+                  <pic:nvPicPr>
+                    <pic:cNvPr id="1" name=""/>
+                    <pic:cNvPicPr/>
+                  </pic:nvPicPr>
+                  <pic:blipFill>
+                    <a:blip r:embed="rId15"/>
+                    <a:stretch>
+                      <a:fillRect/>
+                    </a:stretch>
+                  </pic:blipFill>
+                  <pic:spPr>
+                    <a:xfrm>
+                      <a:off x="0" y="0"/>
+                      <a:ext cx="2743200" cy="1172210"/>
+                    </a:xfrm>
+                    <a:prstGeom prst="rect">
+                      <a:avLst/>
+                    </a:prstGeom>
+                  </pic:spPr>
+                </pic:pic>
+              </a:graphicData>
+            </a:graphic>
+          </wp:inline>
+        </w:drawing>
+      </w:r>
+    </w:p>
+    <w:p>
+      <w:pPr>
+        <w:pStyle w:val="Heading1"/>
+      </w:pPr>
+      <w:r>
+        <w:t>Neural Networks</w:t>
+      </w:r>
+    </w:p>
+    <w:p>
+      <w:pPr>
+        <w:pStyle w:val="Heading2"/>
+      </w:pPr>
+      <w:r>
+        <w:t>Tic-tac-toe Dataset</w:t>
+      </w:r>
+    </w:p>
+    <w:p>
+      <w:r>
+        <w:t xml:space="preserve">The default multi-layer perceptron implementation with stochastic gradient descent, and logistic activation performed </w:t>
+      </w:r>
+      <w:r>
+        <w:t>moderately</w:t>
+      </w:r>
+      <w:r>
+        <w:t xml:space="preserve"> on the dataset with accuracy close to </w:t>
+      </w:r>
+      <w:r>
+        <w:t>decision trees</w:t>
+      </w:r>
+      <w:r>
+        <w:t>.</w:t>
+      </w:r>
+    </w:p>
+    <w:p>
+      <w:r>
+        <w:lastRenderedPageBreak/>
+        <w:t xml:space="preserve">A grid search showed Adam solver with RELU activation performing much better. </w:t>
+      </w:r>
+    </w:p>
+    <w:p>
+      <w:pPr>
+        <w:pStyle w:val="Caption"/>
+        <w:keepNext/>
+      </w:pPr>
+      <w:r>
+        <w:t xml:space="preserve">Figure </w:t>
+      </w:r>
+      <w:fldSimple w:instr=" SEQ Figure \* ARABIC ">
+        <w:r>
+          <w:rPr>
+            <w:noProof/>
+          </w:rPr>
+          <w:t>7</w:t>
+        </w:r>
+      </w:fldSimple>
+      <w:r>
+        <w:t xml:space="preserve"> MLP classifier with SGD, and logistic activation</w:t>
+      </w:r>
+    </w:p>
+    <w:p>
+      <w:r>
+        <w:rPr>
+          <w:noProof/>
+        </w:rPr>
+        <w:drawing>
+          <wp:inline distT="0" distB="0" distL="0" distR="0" wp14:anchorId="5D419597" wp14:editId="775BA764">
+            <wp:extent cx="2743200" cy="1801495"/>
+            <wp:effectExtent l="0" t="0" r="0" b="8255"/>
+            <wp:docPr id="10" name="Picture 10"/>
+            <wp:cNvGraphicFramePr>
+              <a:graphicFrameLocks xmlns:a="http://schemas.openxmlformats.org/drawingml/2006/main" noChangeAspect="1"/>
+            </wp:cNvGraphicFramePr>
+            <a:graphic xmlns:a="http://schemas.openxmlformats.org/drawingml/2006/main">
+              <a:graphicData uri="http://schemas.openxmlformats.org/drawingml/2006/picture">
+                <pic:pic xmlns:pic="http://schemas.openxmlformats.org/drawingml/2006/picture">
+                  <pic:nvPicPr>
+                    <pic:cNvPr id="0" name="Picture 10"/>
+                    <pic:cNvPicPr>
+                      <a:picLocks noChangeAspect="1" noChangeArrowheads="1"/>
+                    </pic:cNvPicPr>
+                  </pic:nvPicPr>
+                  <pic:blipFill>
+                    <a:blip r:embed="rId16">
+                      <a:extLst>
+                        <a:ext uri="{28A0092B-C50C-407E-A947-70E740481C1C}">
+                          <a14:useLocalDpi xmlns:a14="http://schemas.microsoft.com/office/drawing/2010/main" val="0"/>
+                        </a:ext>
+                      </a:extLst>
+                    </a:blip>
+                    <a:srcRect/>
+                    <a:stretch>
+                      <a:fillRect/>
+                    </a:stretch>
+                  </pic:blipFill>
+                  <pic:spPr bwMode="auto">
+                    <a:xfrm>
+                      <a:off x="0" y="0"/>
+                      <a:ext cx="2743200" cy="1801495"/>
+                    </a:xfrm>
+                    <a:prstGeom prst="rect">
+                      <a:avLst/>
+                    </a:prstGeom>
+                    <a:noFill/>
+                    <a:ln>
+                      <a:noFill/>
+                    </a:ln>
+                  </pic:spPr>
+                </pic:pic>
+              </a:graphicData>
+            </a:graphic>
+          </wp:inline>
+        </w:drawing>
+      </w:r>
+    </w:p>
+    <w:p>
+      <w:pPr>
+        <w:pStyle w:val="Caption"/>
+        <w:keepNext/>
+      </w:pPr>
+      <w:r>
+        <w:t xml:space="preserve">Figure </w:t>
+      </w:r>
+      <w:fldSimple w:instr=" SEQ Figure \* ARABIC ">
+        <w:r>
+          <w:rPr>
+            <w:noProof/>
+          </w:rPr>
+          <w:t>8</w:t>
+        </w:r>
+      </w:fldSimple>
+      <w:r>
+        <w:t xml:space="preserve"> MLP classifier with Adam and RELU</w:t>
+      </w:r>
+    </w:p>
+    <w:p>
+      <w:r>
+        <w:rPr>
+          <w:noProof/>
+        </w:rPr>
+        <w:drawing>
+          <wp:inline distT="0" distB="0" distL="0" distR="0" wp14:anchorId="0AEAD858" wp14:editId="3CA59F38">
+            <wp:extent cx="2743200" cy="1801495"/>
+            <wp:effectExtent l="0" t="0" r="0" b="8255"/>
+            <wp:docPr id="11" name="Picture 11"/>
+            <wp:cNvGraphicFramePr>
+              <a:graphicFrameLocks xmlns:a="http://schemas.openxmlformats.org/drawingml/2006/main" noChangeAspect="1"/>
+            </wp:cNvGraphicFramePr>
+            <a:graphic xmlns:a="http://schemas.openxmlformats.org/drawingml/2006/main">
+              <a:graphicData uri="http://schemas.openxmlformats.org/drawingml/2006/picture">
+                <pic:pic xmlns:pic="http://schemas.openxmlformats.org/drawingml/2006/picture">
+                  <pic:nvPicPr>
+                    <pic:cNvPr id="0" name="Picture 12"/>
+                    <pic:cNvPicPr>
+                      <a:picLocks noChangeAspect="1" noChangeArrowheads="1"/>
+                    </pic:cNvPicPr>
+                  </pic:nvPicPr>
+                  <pic:blipFill>
+                    <a:blip r:embed="rId17">
+                      <a:extLst>
+                        <a:ext uri="{28A0092B-C50C-407E-A947-70E740481C1C}">
+                          <a14:useLocalDpi xmlns:a14="http://schemas.microsoft.com/office/drawing/2010/main" val="0"/>
+                        </a:ext>
+                      </a:extLst>
+                    </a:blip>
+                    <a:srcRect/>
+                    <a:stretch>
+                      <a:fillRect/>
+                    </a:stretch>
+                  </pic:blipFill>
+                  <pic:spPr bwMode="auto">
+                    <a:xfrm>
+                      <a:off x="0" y="0"/>
+                      <a:ext cx="2743200" cy="1801495"/>
+                    </a:xfrm>
+                    <a:prstGeom prst="rect">
+                      <a:avLst/>
+                    </a:prstGeom>
+                    <a:noFill/>
+                    <a:ln>
+                      <a:noFill/>
+                    </a:ln>
+                  </pic:spPr>
+                </pic:pic>
+              </a:graphicData>
+            </a:graphic>
+          </wp:inline>
+        </w:drawing>
+      </w:r>
+    </w:p>
+    <w:p>
+      <w:r>
+        <w:t>Increasing the maximum iterations is causing overfitting in both solvers with slight improvement in validation accuracy. The Adam solver is learning faster, with more stable validation curve.</w:t>
+      </w:r>
+    </w:p>
+    <w:p>
+      <w:pPr>
+        <w:pStyle w:val="Caption"/>
+        <w:keepNext/>
+      </w:pPr>
+      <w:r>
+        <w:t xml:space="preserve">Figure </w:t>
+      </w:r>
+      <w:fldSimple w:instr=" SEQ Figure \* ARABIC ">
+        <w:r>
+          <w:rPr>
+            <w:noProof/>
+          </w:rPr>
+          <w:t>9</w:t>
+        </w:r>
+      </w:fldSimple>
+      <w:r>
+        <w:t xml:space="preserve"> Learning curve Adam with RELU, </w:t>
+      </w:r>
+      <w:proofErr w:type="spellStart"/>
+      <w:r>
+        <w:t>max_iter</w:t>
+      </w:r>
+      <w:proofErr w:type="spellEnd"/>
+      <w:r>
+        <w:t xml:space="preserve"> 900</w:t>
+      </w:r>
+    </w:p>
+    <w:p>
+      <w:r>
+        <w:rPr>
+          <w:noProof/>
+        </w:rPr>
+        <w:drawing>
+          <wp:inline distT="0" distB="0" distL="0" distR="0" wp14:anchorId="4428719A" wp14:editId="4C182E00">
+            <wp:extent cx="2743200" cy="1830705"/>
+            <wp:effectExtent l="0" t="0" r="0" b="0"/>
+            <wp:docPr id="13" name="Picture 13"/>
+            <wp:cNvGraphicFramePr>
+              <a:graphicFrameLocks xmlns:a="http://schemas.openxmlformats.org/drawingml/2006/main" noChangeAspect="1"/>
+            </wp:cNvGraphicFramePr>
+            <a:graphic xmlns:a="http://schemas.openxmlformats.org/drawingml/2006/main">
+              <a:graphicData uri="http://schemas.openxmlformats.org/drawingml/2006/picture">
+                <pic:pic xmlns:pic="http://schemas.openxmlformats.org/drawingml/2006/picture">
+                  <pic:nvPicPr>
+                    <pic:cNvPr id="0" name="Picture 16"/>
+                    <pic:cNvPicPr>
+                      <a:picLocks noChangeAspect="1" noChangeArrowheads="1"/>
+                    </pic:cNvPicPr>
+                  </pic:nvPicPr>
+                  <pic:blipFill>
+                    <a:blip r:embed="rId18">
+                      <a:extLst>
+                        <a:ext uri="{28A0092B-C50C-407E-A947-70E740481C1C}">
+                          <a14:useLocalDpi xmlns:a14="http://schemas.microsoft.com/office/drawing/2010/main" val="0"/>
+                        </a:ext>
+                      </a:extLst>
+                    </a:blip>
+                    <a:srcRect/>
+                    <a:stretch>
+                      <a:fillRect/>
+                    </a:stretch>
+                  </pic:blipFill>
+                  <pic:spPr bwMode="auto">
+                    <a:xfrm>
+                      <a:off x="0" y="0"/>
+                      <a:ext cx="2743200" cy="1830705"/>
+                    </a:xfrm>
+                    <a:prstGeom prst="rect">
+                      <a:avLst/>
+                    </a:prstGeom>
+                    <a:noFill/>
+                    <a:ln>
+                      <a:noFill/>
+                    </a:ln>
+                  </pic:spPr>
+                </pic:pic>
+              </a:graphicData>
+            </a:graphic>
+          </wp:inline>
+        </w:drawing>
+      </w:r>
+    </w:p>
+    <w:p>
+      <w:r>
+        <w:t>The grid search as well as the validation curve yielded a tuned max iteration of 900.</w:t>
+      </w:r>
+      <w:r>
+        <w:t xml:space="preserve"> The learning curve is showing improvement with more </w:t>
+      </w:r>
+      <w:r>
+        <w:t>data and</w:t>
+      </w:r>
+      <w:r>
+        <w:t xml:space="preserve"> suggests the learner can still improve with more data.</w:t>
+      </w:r>
+    </w:p>
+    <w:p>
+      <w:pPr>
+        <w:pStyle w:val="Heading2"/>
+      </w:pPr>
+      <w:r>
+        <w:t>MNIST Dataset</w:t>
+      </w:r>
+    </w:p>
+    <w:p>
+      <w:r>
+        <w:t>The default MLP classifier with stochastic gradient descent solver and logistic regression performed fine on the MNIST dataset with 95% cross validation score. A grid search showed that Adam solver with RELU activation, and 800 maximum iteration is performing best.</w:t>
+      </w:r>
+    </w:p>
+    <w:p>
+      <w:r>
+        <w:t>The validation curve of the SGD showing instability in validation accuracy beyond 800 iterations suggesting overfitting, with the maximum iteration can be used for regularization.</w:t>
+      </w:r>
+    </w:p>
+    <w:p>
+      <w:pPr>
+        <w:pStyle w:val="Caption"/>
+        <w:keepNext/>
+      </w:pPr>
+      <w:r>
+        <w:t xml:space="preserve">Figure </w:t>
+      </w:r>
+      <w:fldSimple w:instr=" SEQ Figure \* ARABIC ">
+        <w:r>
+          <w:rPr>
+            <w:noProof/>
+          </w:rPr>
+          <w:t>10</w:t>
+        </w:r>
+      </w:fldSimple>
+      <w:r>
+        <w:t xml:space="preserve"> Validation curve SGD with max iterations</w:t>
+      </w:r>
+    </w:p>
+    <w:p>
+      <w:r>
+        <w:rPr>
+          <w:noProof/>
+        </w:rPr>
+        <w:drawing>
+          <wp:inline distT="0" distB="0" distL="0" distR="0" wp14:anchorId="7F5E0B2B" wp14:editId="64A04201">
+            <wp:extent cx="2743200" cy="1801495"/>
+            <wp:effectExtent l="0" t="0" r="0" b="8255"/>
+            <wp:docPr id="14" name="Picture 14"/>
+            <wp:cNvGraphicFramePr>
+              <a:graphicFrameLocks xmlns:a="http://schemas.openxmlformats.org/drawingml/2006/main" noChangeAspect="1"/>
+            </wp:cNvGraphicFramePr>
+            <a:graphic xmlns:a="http://schemas.openxmlformats.org/drawingml/2006/main">
+              <a:graphicData uri="http://schemas.openxmlformats.org/drawingml/2006/picture">
+                <pic:pic xmlns:pic="http://schemas.openxmlformats.org/drawingml/2006/picture">
+                  <pic:nvPicPr>
+                    <pic:cNvPr id="0" name="Picture 18"/>
+                    <pic:cNvPicPr>
+                      <a:picLocks noChangeAspect="1" noChangeArrowheads="1"/>
+                    </pic:cNvPicPr>
+                  </pic:nvPicPr>
+                  <pic:blipFill>
+                    <a:blip r:embed="rId19">
+                      <a:extLst>
+                        <a:ext uri="{28A0092B-C50C-407E-A947-70E740481C1C}">
+                          <a14:useLocalDpi xmlns:a14="http://schemas.microsoft.com/office/drawing/2010/main" val="0"/>
+                        </a:ext>
+                      </a:extLst>
+                    </a:blip>
+                    <a:srcRect/>
+                    <a:stretch>
+                      <a:fillRect/>
+                    </a:stretch>
+                  </pic:blipFill>
+                  <pic:spPr bwMode="auto">
+                    <a:xfrm>
+                      <a:off x="0" y="0"/>
+                      <a:ext cx="2743200" cy="1801495"/>
+                    </a:xfrm>
+                    <a:prstGeom prst="rect">
+                      <a:avLst/>
+                    </a:prstGeom>
+                    <a:noFill/>
+                    <a:ln>
+                      <a:noFill/>
+                    </a:ln>
+                  </pic:spPr>
+                </pic:pic>
+              </a:graphicData>
+            </a:graphic>
+          </wp:inline>
+        </w:drawing>
+      </w:r>
+    </w:p>
+    <w:p>
+      <w:r>
+        <w:t>The validation curve with Adam solver and RELU has a more stable validation curve, but the performance is still best at 800 iterations.</w:t>
+      </w:r>
+    </w:p>
+    <w:p>
+      <w:pPr>
+        <w:pStyle w:val="Caption"/>
+        <w:keepNext/>
+      </w:pPr>
+      <w:r>
+        <w:lastRenderedPageBreak/>
+        <w:t xml:space="preserve">Figure </w:t>
+      </w:r>
+      <w:fldSimple w:instr=" SEQ Figure \* ARABIC ">
+        <w:r>
+          <w:rPr>
+            <w:noProof/>
+          </w:rPr>
+          <w:t>11</w:t>
+        </w:r>
+      </w:fldSimple>
+      <w:r>
+        <w:t xml:space="preserve"> Validation curve Adam with max iterations</w:t>
+      </w:r>
+    </w:p>
+    <w:p>
+      <w:r>
+        <w:rPr>
+          <w:noProof/>
+        </w:rPr>
+        <w:drawing>
+          <wp:inline distT="0" distB="0" distL="0" distR="0" wp14:anchorId="0E2A3A18" wp14:editId="2035912C">
+            <wp:extent cx="2743200" cy="1801495"/>
+            <wp:effectExtent l="0" t="0" r="0" b="8255"/>
+            <wp:docPr id="15" name="Picture 15"/>
+            <wp:cNvGraphicFramePr>
+              <a:graphicFrameLocks xmlns:a="http://schemas.openxmlformats.org/drawingml/2006/main" noChangeAspect="1"/>
+            </wp:cNvGraphicFramePr>
+            <a:graphic xmlns:a="http://schemas.openxmlformats.org/drawingml/2006/main">
+              <a:graphicData uri="http://schemas.openxmlformats.org/drawingml/2006/picture">
+                <pic:pic xmlns:pic="http://schemas.openxmlformats.org/drawingml/2006/picture">
+                  <pic:nvPicPr>
+                    <pic:cNvPr id="0" name="Picture 20"/>
+                    <pic:cNvPicPr>
+                      <a:picLocks noChangeAspect="1" noChangeArrowheads="1"/>
+                    </pic:cNvPicPr>
+                  </pic:nvPicPr>
+                  <pic:blipFill>
+                    <a:blip r:embed="rId20">
+                      <a:extLst>
+                        <a:ext uri="{28A0092B-C50C-407E-A947-70E740481C1C}">
+                          <a14:useLocalDpi xmlns:a14="http://schemas.microsoft.com/office/drawing/2010/main" val="0"/>
+                        </a:ext>
+                      </a:extLst>
+                    </a:blip>
+                    <a:srcRect/>
+                    <a:stretch>
+                      <a:fillRect/>
+                    </a:stretch>
+                  </pic:blipFill>
+                  <pic:spPr bwMode="auto">
+                    <a:xfrm>
+                      <a:off x="0" y="0"/>
+                      <a:ext cx="2743200" cy="1801495"/>
+                    </a:xfrm>
+                    <a:prstGeom prst="rect">
+                      <a:avLst/>
+                    </a:prstGeom>
+                    <a:noFill/>
+                    <a:ln>
+                      <a:noFill/>
+                    </a:ln>
+                  </pic:spPr>
+                </pic:pic>
+              </a:graphicData>
+            </a:graphic>
+          </wp:inline>
+        </w:drawing>
+      </w:r>
+    </w:p>
+    <w:p>
+      <w:pPr>
+        <w:pStyle w:val="Caption"/>
+        <w:keepNext/>
+      </w:pPr>
+      <w:r>
+        <w:t xml:space="preserve">Figure </w:t>
+      </w:r>
+      <w:fldSimple w:instr=" SEQ Figure \* ARABIC ">
+        <w:r>
+          <w:rPr>
+            <w:noProof/>
+          </w:rPr>
+          <w:t>12</w:t>
+        </w:r>
+      </w:fldSimple>
+      <w:r>
+        <w:rPr>
+          <w:noProof/>
+        </w:rPr>
+        <w:t xml:space="preserve"> Learning curve Adam, RELU, max iter 800</w:t>
+      </w:r>
+    </w:p>
+    <w:p>
+      <w:pPr>
+        <w:pStyle w:val="Heading2"/>
+      </w:pPr>
+      <w:r>
+        <w:rPr>
+          <w:noProof/>
+        </w:rPr>
+        <w:drawing>
+          <wp:inline distT="0" distB="0" distL="0" distR="0" wp14:anchorId="51C62C92" wp14:editId="077299EE">
+            <wp:extent cx="2743200" cy="1830705"/>
+            <wp:effectExtent l="0" t="0" r="0" b="0"/>
+            <wp:docPr id="17" name="Picture 17"/>
+            <wp:cNvGraphicFramePr>
+              <a:graphicFrameLocks xmlns:a="http://schemas.openxmlformats.org/drawingml/2006/main" noChangeAspect="1"/>
+            </wp:cNvGraphicFramePr>
+            <a:graphic xmlns:a="http://schemas.openxmlformats.org/drawingml/2006/main">
+              <a:graphicData uri="http://schemas.openxmlformats.org/drawingml/2006/picture">
+                <pic:pic xmlns:pic="http://schemas.openxmlformats.org/drawingml/2006/picture">
+                  <pic:nvPicPr>
+                    <pic:cNvPr id="0" name="Picture 22"/>
+                    <pic:cNvPicPr>
+                      <a:picLocks noChangeAspect="1" noChangeArrowheads="1"/>
+                    </pic:cNvPicPr>
+                  </pic:nvPicPr>
+                  <pic:blipFill>
+                    <a:blip r:embed="rId21">
+                      <a:extLst>
+                        <a:ext uri="{28A0092B-C50C-407E-A947-70E740481C1C}">
+                          <a14:useLocalDpi xmlns:a14="http://schemas.microsoft.com/office/drawing/2010/main" val="0"/>
+                        </a:ext>
+                      </a:extLst>
+                    </a:blip>
+                    <a:srcRect/>
+                    <a:stretch>
+                      <a:fillRect/>
+                    </a:stretch>
+                  </pic:blipFill>
+                  <pic:spPr bwMode="auto">
+                    <a:xfrm>
+                      <a:off x="0" y="0"/>
+                      <a:ext cx="2743200" cy="1830705"/>
+                    </a:xfrm>
+                    <a:prstGeom prst="rect">
+                      <a:avLst/>
+                    </a:prstGeom>
+                    <a:noFill/>
+                    <a:ln>
+                      <a:noFill/>
+                    </a:ln>
+                  </pic:spPr>
+                </pic:pic>
+              </a:graphicData>
+            </a:graphic>
+          </wp:inline>
+        </w:drawing>
+      </w:r>
+    </w:p>
+    <w:p>
+      <w:pPr>
+        <w:pStyle w:val="Heading2"/>
+      </w:pPr>
+      <w:r>
+        <w:t>Analysis</w:t>
+      </w:r>
+    </w:p>
+    <w:p>
+      <w:r>
+        <w:t>The MLP is performing poorly on tic-tac-toe dataset. The learning curve is suggesting overfitting, with slight improvement as the learner gets more instances. This suggests the algorithm is not dealing well with small datasets.</w:t>
+      </w:r>
+      <w:r>
+        <w:t xml:space="preserve"> The accuracy, precision, and recall is performing slightly less than the decision tree.</w:t>
+      </w:r>
+    </w:p>
+    <w:p>
+      <w:r>
+        <w:drawing>
+          <wp:inline distT="0" distB="0" distL="0" distR="0" wp14:anchorId="7CEF506C" wp14:editId="67E155B3">
+            <wp:extent cx="2743200" cy="930275"/>
+            <wp:effectExtent l="0" t="0" r="0" b="3175"/>
+            <wp:docPr id="16" name="Picture 16"/>
+            <wp:cNvGraphicFramePr>
+              <a:graphicFrameLocks xmlns:a="http://schemas.openxmlformats.org/drawingml/2006/main" noChangeAspect="1"/>
+            </wp:cNvGraphicFramePr>
+            <a:graphic xmlns:a="http://schemas.openxmlformats.org/drawingml/2006/main">
+              <a:graphicData uri="http://schemas.openxmlformats.org/drawingml/2006/picture">
+                <pic:pic xmlns:pic="http://schemas.openxmlformats.org/drawingml/2006/picture">
+                  <pic:nvPicPr>
+                    <pic:cNvPr id="1" name=""/>
+                    <pic:cNvPicPr/>
+                  </pic:nvPicPr>
+                  <pic:blipFill>
+                    <a:blip r:embed="rId22"/>
+                    <a:stretch>
+                      <a:fillRect/>
+                    </a:stretch>
+                  </pic:blipFill>
+                  <pic:spPr>
+                    <a:xfrm>
+                      <a:off x="0" y="0"/>
+                      <a:ext cx="2743200" cy="930275"/>
+                    </a:xfrm>
+                    <a:prstGeom prst="rect">
+                      <a:avLst/>
+                    </a:prstGeom>
+                  </pic:spPr>
+                </pic:pic>
+              </a:graphicData>
+            </a:graphic>
+          </wp:inline>
+        </w:drawing>
+      </w:r>
+    </w:p>
+    <w:p>
+      <w:r>
+        <w:t xml:space="preserve">The multi-layer perceptron, while still a simple network is performing well on the MNIST dataset. </w:t>
+      </w:r>
+      <w:r>
+        <w:t xml:space="preserve">The network is learning the data fast, with slight overfitting that could be regularized with limiting the maximum iterations, and early stopping. There is still room for improvement </w:t>
+      </w:r>
+      <w:r>
+        <w:t>with more complex networks but was beyond the time available for this exercise. The class precision and recall variance is much lower than decision trees. The confusion matrix is showing that the maximum confusion with 44 errors is between 9 classified as 4.</w:t>
+      </w:r>
+    </w:p>
+    <w:p>
+      <w:r>
+        <w:drawing>
+          <wp:inline distT="0" distB="0" distL="0" distR="0" wp14:anchorId="270303A2" wp14:editId="1E72D44F">
+            <wp:extent cx="2743200" cy="1648460"/>
+            <wp:effectExtent l="0" t="0" r="0" b="8890"/>
+            <wp:docPr id="18" name="Picture 18"/>
+            <wp:cNvGraphicFramePr>
+              <a:graphicFrameLocks xmlns:a="http://schemas.openxmlformats.org/drawingml/2006/main" noChangeAspect="1"/>
+            </wp:cNvGraphicFramePr>
+            <a:graphic xmlns:a="http://schemas.openxmlformats.org/drawingml/2006/main">
+              <a:graphicData uri="http://schemas.openxmlformats.org/drawingml/2006/picture">
+                <pic:pic xmlns:pic="http://schemas.openxmlformats.org/drawingml/2006/picture">
+                  <pic:nvPicPr>
+                    <pic:cNvPr id="1" name=""/>
+                    <pic:cNvPicPr/>
+                  </pic:nvPicPr>
+                  <pic:blipFill>
+                    <a:blip r:embed="rId23"/>
+                    <a:stretch>
+                      <a:fillRect/>
+                    </a:stretch>
+                  </pic:blipFill>
+                  <pic:spPr>
+                    <a:xfrm>
+                      <a:off x="0" y="0"/>
+                      <a:ext cx="2743200" cy="1648460"/>
+                    </a:xfrm>
+                    <a:prstGeom prst="rect">
+                      <a:avLst/>
+                    </a:prstGeom>
+                  </pic:spPr>
+                </pic:pic>
+              </a:graphicData>
+            </a:graphic>
+          </wp:inline>
+        </w:drawing>
+      </w:r>
+    </w:p>
+    <w:p>
+      <w:r>
+        <w:drawing>
+          <wp:inline distT="0" distB="0" distL="0" distR="0" wp14:anchorId="50A0458B" wp14:editId="7BEA4A0E">
+            <wp:extent cx="2743200" cy="1177925"/>
+            <wp:effectExtent l="0" t="0" r="0" b="3175"/>
+            <wp:docPr id="19" name="Picture 19"/>
+            <wp:cNvGraphicFramePr>
+              <a:graphicFrameLocks xmlns:a="http://schemas.openxmlformats.org/drawingml/2006/main" noChangeAspect="1"/>
+            </wp:cNvGraphicFramePr>
+            <a:graphic xmlns:a="http://schemas.openxmlformats.org/drawingml/2006/main">
+              <a:graphicData uri="http://schemas.openxmlformats.org/drawingml/2006/picture">
+                <pic:pic xmlns:pic="http://schemas.openxmlformats.org/drawingml/2006/picture">
+                  <pic:nvPicPr>
+                    <pic:cNvPr id="1" name=""/>
+                    <pic:cNvPicPr/>
+                  </pic:nvPicPr>
+                  <pic:blipFill>
+                    <a:blip r:embed="rId24"/>
+                    <a:stretch>
+                      <a:fillRect/>
+                    </a:stretch>
+                  </pic:blipFill>
+                  <pic:spPr>
+                    <a:xfrm>
+                      <a:off x="0" y="0"/>
+                      <a:ext cx="2743200" cy="1177925"/>
+                    </a:xfrm>
+                    <a:prstGeom prst="rect">
+                      <a:avLst/>
+                    </a:prstGeom>
+                  </pic:spPr>
+                </pic:pic>
+              </a:graphicData>
+            </a:graphic>
+          </wp:inline>
+        </w:drawing>
       </w:r>
     </w:p>
     <w:sectPr>

--- a/project1/ymakram3-analysis.docx
+++ b/project1/ymakram3-analysis.docx
@@ -28,23 +28,7 @@
     </w:p>
     <w:p>
       <w:r>
-        <w:t xml:space="preserve">In this assignment we are analyzing a set of supervised machine learning algorithms on two different datasets to gain an intuition on how different algorithms perform. We are using Python, </w:t>
-      </w:r>
-      <w:proofErr w:type="spellStart"/>
-      <w:r>
-        <w:t>sickit</w:t>
-      </w:r>
-      <w:proofErr w:type="spellEnd"/>
-      <w:r>
-        <w:t xml:space="preserve">-learn, and matplotlib libraries to perform the experiments. The experiments are performed in a set of </w:t>
-      </w:r>
-      <w:proofErr w:type="spellStart"/>
-      <w:r>
-        <w:t>Jupyter</w:t>
-      </w:r>
-      <w:proofErr w:type="spellEnd"/>
-      <w:r>
-        <w:t xml:space="preserve"> notebooks, a notebook per algorithm. The algorithms are Decision Trees, Neural Networks, Boosting, Support Vector Machines, and k-Nearest Neighbors</w:t>
+        <w:t>In this assignment we are analyzing a set of supervised machine learning algorithms on two different datasets to gain an intuition on how different algorithms perform. We are using Python, sickit-learn, and matplotlib libraries to perform the experiments. The experiments are performed in a set of Jupyter notebooks, a notebook per algorithm. The algorithms are Decision Trees, Neural Networks, Boosting, Support Vector Machines, and k-Nearest Neighbors</w:t>
       </w:r>
       <w:r>
         <w:t>.</w:t>
@@ -548,31 +532,7 @@
     </w:p>
     <w:p>
       <w:r>
-        <w:t xml:space="preserve">The default </w:t>
-      </w:r>
-      <w:proofErr w:type="spellStart"/>
-      <w:r>
-        <w:t>DecisionTreeClassifier</w:t>
-      </w:r>
-      <w:proofErr w:type="spellEnd"/>
-      <w:r>
-        <w:t xml:space="preserve"> of </w:t>
-      </w:r>
-      <w:proofErr w:type="spellStart"/>
-      <w:r>
-        <w:t>sickit</w:t>
-      </w:r>
-      <w:proofErr w:type="spellEnd"/>
-      <w:r>
-        <w:t>-learn generated a tree with maximum depth of 12 with no pruning. Performing a grid search across the two algorithms “</w:t>
-      </w:r>
-      <w:proofErr w:type="spellStart"/>
-      <w:r>
-        <w:t>gini</w:t>
-      </w:r>
-      <w:proofErr w:type="spellEnd"/>
-      <w:r>
-        <w:t>”, and “entropy” where entropy is the information gain showed that “entropy” is performing slightly better on this dataset. It also showed that pruning decreases the performance</w:t>
+        <w:t>The default DecisionTreeClassifier of sickit-learn generated a tree with maximum depth of 12 with no pruning. Performing a grid search across the two algorithms “gini”, and “entropy” where entropy is the information gain showed that “entropy” is performing slightly better on this dataset. It also showed that pruning decreases the performance</w:t>
       </w:r>
       <w:r>
         <w:t>.</w:t>
@@ -677,15 +637,7 @@
         </w:r>
       </w:fldSimple>
       <w:r>
-        <w:t xml:space="preserve"> Validation curve (</w:t>
-      </w:r>
-      <w:proofErr w:type="spellStart"/>
-      <w:r>
-        <w:t>max_depth</w:t>
-      </w:r>
-      <w:proofErr w:type="spellEnd"/>
-      <w:r>
-        <w:t>)</w:t>
+        <w:t xml:space="preserve"> Validation curve (max_depth)</w:t>
       </w:r>
       <w:r>
         <w:rPr>
@@ -764,15 +716,7 @@
         <w:t xml:space="preserve"> </w:t>
       </w:r>
       <w:r>
-        <w:t>Validation curve (</w:t>
-      </w:r>
-      <w:proofErr w:type="spellStart"/>
-      <w:r>
-        <w:t>min_samples_split</w:t>
-      </w:r>
-      <w:proofErr w:type="spellEnd"/>
-      <w:r>
-        <w:t>)</w:t>
+        <w:t>Validation curve (min_samples_split)</w:t>
       </w:r>
     </w:p>
     <w:p>
@@ -837,45 +781,19 @@
     </w:p>
     <w:p>
       <w:r>
-        <w:t xml:space="preserve">The default </w:t>
-      </w:r>
-      <w:proofErr w:type="spellStart"/>
-      <w:r>
-        <w:t>sickit</w:t>
-      </w:r>
-      <w:proofErr w:type="spellEnd"/>
-      <w:r>
-        <w:t xml:space="preserve">-learn classifier yielded a tree with depth of 44. With a randomized hyper parameter search </w:t>
-      </w:r>
-      <w:proofErr w:type="spellStart"/>
+        <w:t xml:space="preserve">The default sickit-learn classifier yielded a tree with depth of 44. With a randomized hyper parameter search </w:t>
+      </w:r>
       <w:r>
         <w:t>RandomizedSearchCV</w:t>
       </w:r>
-      <w:proofErr w:type="spellEnd"/>
       <w:r>
         <w:t xml:space="preserve"> </w:t>
       </w:r>
       <w:r>
-        <w:t>on criterion {</w:t>
-      </w:r>
-      <w:proofErr w:type="spellStart"/>
-      <w:r>
-        <w:t>gini</w:t>
-      </w:r>
-      <w:proofErr w:type="spellEnd"/>
-      <w:r>
-        <w:t xml:space="preserve">, entropy} and </w:t>
-      </w:r>
-      <w:r>
-        <w:t xml:space="preserve">a </w:t>
-      </w:r>
-      <w:proofErr w:type="spellStart"/>
-      <w:r>
-        <w:t>max_depth</w:t>
-      </w:r>
-      <w:proofErr w:type="spellEnd"/>
-      <w:r>
-        <w:t xml:space="preserve"> between {1, 44} recommended a tree with depth 22</w:t>
+        <w:t xml:space="preserve">on criterion {gini, entropy} and </w:t>
+      </w:r>
+      <w:r>
+        <w:t>a max_depth between {1, 44} recommended a tree with depth 22</w:t>
       </w:r>
       <w:r>
         <w:t>.</w:t>
@@ -1490,15 +1408,7 @@
         </w:r>
       </w:fldSimple>
       <w:r>
-        <w:t xml:space="preserve"> Learning curve Adam with RELU, </w:t>
-      </w:r>
-      <w:proofErr w:type="spellStart"/>
-      <w:r>
-        <w:t>max_iter</w:t>
-      </w:r>
-      <w:proofErr w:type="spellEnd"/>
-      <w:r>
-        <w:t xml:space="preserve"> 900</w:t>
+        <w:t xml:space="preserve"> Learning curve Adam with RELU, max_iter 900</w:t>
       </w:r>
     </w:p>
     <w:p>
@@ -1957,6 +1867,649 @@
                     <a:xfrm>
                       <a:off x="0" y="0"/>
                       <a:ext cx="2743200" cy="1177925"/>
+                    </a:xfrm>
+                    <a:prstGeom prst="rect">
+                      <a:avLst/>
+                    </a:prstGeom>
+                  </pic:spPr>
+                </pic:pic>
+              </a:graphicData>
+            </a:graphic>
+          </wp:inline>
+        </w:drawing>
+      </w:r>
+    </w:p>
+    <w:p>
+      <w:pPr>
+        <w:pStyle w:val="Heading1"/>
+      </w:pPr>
+      <w:r>
+        <w:t>Boosting</w:t>
+      </w:r>
+    </w:p>
+    <w:p>
+      <w:pPr>
+        <w:pStyle w:val="Heading2"/>
+      </w:pPr>
+      <w:r>
+        <w:t>Tic-tac-toe Dataset</w:t>
+      </w:r>
+    </w:p>
+    <w:p>
+      <w:r>
+        <w:t>In this experiment, we are using AdaBoost algorithm with Decision Tree as base estimator. Using boosting allows us to be aggressive with pruning. We have seen in the decision tree experiment that the tree was overfitting, and pruning did not improve the performance. In this experiment with a grid search suggested an aggressive pruning with max depth of 3 compared to 12 that was used with the single decision tree.</w:t>
+      </w:r>
+    </w:p>
+    <w:p>
+      <w:r>
+        <w:t>The validation curve with max depth showing perfect performance at depth of three, while smaller depth caused underfitting, and larger depth caused overfitting.</w:t>
+      </w:r>
+    </w:p>
+    <w:p>
+      <w:pPr>
+        <w:pStyle w:val="Caption"/>
+        <w:keepNext/>
+      </w:pPr>
+      <w:r>
+        <w:lastRenderedPageBreak/>
+        <w:t xml:space="preserve">Figure </w:t>
+      </w:r>
+      <w:fldSimple w:instr=" SEQ Figure \* ARABIC ">
+        <w:r>
+          <w:rPr>
+            <w:noProof/>
+          </w:rPr>
+          <w:t>13</w:t>
+        </w:r>
+      </w:fldSimple>
+      <w:r>
+        <w:rPr>
+          <w:noProof/>
+        </w:rPr>
+        <w:t xml:space="preserve"> Validation curve with max depth</w:t>
+      </w:r>
+    </w:p>
+    <w:p>
+      <w:r>
+        <w:rPr>
+          <w:noProof/>
+        </w:rPr>
+        <w:drawing>
+          <wp:inline distT="0" distB="0" distL="0" distR="0" wp14:anchorId="6C627172" wp14:editId="1A6C0114">
+            <wp:extent cx="2743200" cy="1801495"/>
+            <wp:effectExtent l="0" t="0" r="0" b="8255"/>
+            <wp:docPr id="20" name="Picture 20"/>
+            <wp:cNvGraphicFramePr>
+              <a:graphicFrameLocks xmlns:a="http://schemas.openxmlformats.org/drawingml/2006/main" noChangeAspect="1"/>
+            </wp:cNvGraphicFramePr>
+            <a:graphic xmlns:a="http://schemas.openxmlformats.org/drawingml/2006/main">
+              <a:graphicData uri="http://schemas.openxmlformats.org/drawingml/2006/picture">
+                <pic:pic xmlns:pic="http://schemas.openxmlformats.org/drawingml/2006/picture">
+                  <pic:nvPicPr>
+                    <pic:cNvPr id="0" name="Picture 24"/>
+                    <pic:cNvPicPr>
+                      <a:picLocks noChangeAspect="1" noChangeArrowheads="1"/>
+                    </pic:cNvPicPr>
+                  </pic:nvPicPr>
+                  <pic:blipFill>
+                    <a:blip r:embed="rId25">
+                      <a:extLst>
+                        <a:ext uri="{28A0092B-C50C-407E-A947-70E740481C1C}">
+                          <a14:useLocalDpi xmlns:a14="http://schemas.microsoft.com/office/drawing/2010/main" val="0"/>
+                        </a:ext>
+                      </a:extLst>
+                    </a:blip>
+                    <a:srcRect/>
+                    <a:stretch>
+                      <a:fillRect/>
+                    </a:stretch>
+                  </pic:blipFill>
+                  <pic:spPr bwMode="auto">
+                    <a:xfrm>
+                      <a:off x="0" y="0"/>
+                      <a:ext cx="2743200" cy="1801495"/>
+                    </a:xfrm>
+                    <a:prstGeom prst="rect">
+                      <a:avLst/>
+                    </a:prstGeom>
+                    <a:noFill/>
+                    <a:ln>
+                      <a:noFill/>
+                    </a:ln>
+                  </pic:spPr>
+                </pic:pic>
+              </a:graphicData>
+            </a:graphic>
+          </wp:inline>
+        </w:drawing>
+      </w:r>
+    </w:p>
+    <w:p>
+      <w:r>
+        <w:t>The number of estimators validation curve shows sharp rise of performance till 30 estimators, then sustained performance after.</w:t>
+      </w:r>
+    </w:p>
+    <w:p>
+      <w:pPr>
+        <w:pStyle w:val="Caption"/>
+        <w:keepNext/>
+      </w:pPr>
+      <w:r>
+        <w:t xml:space="preserve">Figure </w:t>
+      </w:r>
+      <w:fldSimple w:instr=" SEQ Figure \* ARABIC ">
+        <w:r>
+          <w:rPr>
+            <w:noProof/>
+          </w:rPr>
+          <w:t>14</w:t>
+        </w:r>
+      </w:fldSimple>
+      <w:r>
+        <w:rPr>
+          <w:noProof/>
+        </w:rPr>
+        <w:t xml:space="preserve"> Validation curve with numer of estimators</w:t>
+      </w:r>
+    </w:p>
+    <w:p>
+      <w:r>
+        <w:rPr>
+          <w:noProof/>
+        </w:rPr>
+        <w:drawing>
+          <wp:inline distT="0" distB="0" distL="0" distR="0" wp14:anchorId="16E000C7" wp14:editId="5BDE3362">
+            <wp:extent cx="2743200" cy="1783715"/>
+            <wp:effectExtent l="0" t="0" r="0" b="6985"/>
+            <wp:docPr id="21" name="Picture 21"/>
+            <wp:cNvGraphicFramePr>
+              <a:graphicFrameLocks xmlns:a="http://schemas.openxmlformats.org/drawingml/2006/main" noChangeAspect="1"/>
+            </wp:cNvGraphicFramePr>
+            <a:graphic xmlns:a="http://schemas.openxmlformats.org/drawingml/2006/main">
+              <a:graphicData uri="http://schemas.openxmlformats.org/drawingml/2006/picture">
+                <pic:pic xmlns:pic="http://schemas.openxmlformats.org/drawingml/2006/picture">
+                  <pic:nvPicPr>
+                    <pic:cNvPr id="0" name="Picture 26"/>
+                    <pic:cNvPicPr>
+                      <a:picLocks noChangeAspect="1" noChangeArrowheads="1"/>
+                    </pic:cNvPicPr>
+                  </pic:nvPicPr>
+                  <pic:blipFill>
+                    <a:blip r:embed="rId26">
+                      <a:extLst>
+                        <a:ext uri="{28A0092B-C50C-407E-A947-70E740481C1C}">
+                          <a14:useLocalDpi xmlns:a14="http://schemas.microsoft.com/office/drawing/2010/main" val="0"/>
+                        </a:ext>
+                      </a:extLst>
+                    </a:blip>
+                    <a:srcRect/>
+                    <a:stretch>
+                      <a:fillRect/>
+                    </a:stretch>
+                  </pic:blipFill>
+                  <pic:spPr bwMode="auto">
+                    <a:xfrm>
+                      <a:off x="0" y="0"/>
+                      <a:ext cx="2743200" cy="1783715"/>
+                    </a:xfrm>
+                    <a:prstGeom prst="rect">
+                      <a:avLst/>
+                    </a:prstGeom>
+                    <a:noFill/>
+                    <a:ln>
+                      <a:noFill/>
+                    </a:ln>
+                  </pic:spPr>
+                </pic:pic>
+              </a:graphicData>
+            </a:graphic>
+          </wp:inline>
+        </w:drawing>
+      </w:r>
+    </w:p>
+    <w:p>
+      <w:r>
+        <w:t>The learning curve is also showing a very good performance with perfect prediction at 450 instances.</w:t>
+      </w:r>
+    </w:p>
+    <w:p>
+      <w:pPr>
+        <w:pStyle w:val="Caption"/>
+        <w:keepNext/>
+      </w:pPr>
+      <w:r>
+        <w:t xml:space="preserve">Figure </w:t>
+      </w:r>
+      <w:fldSimple w:instr=" SEQ Figure \* ARABIC ">
+        <w:r>
+          <w:rPr>
+            <w:noProof/>
+          </w:rPr>
+          <w:t>15</w:t>
+        </w:r>
+      </w:fldSimple>
+      <w:r>
+        <w:rPr>
+          <w:noProof/>
+        </w:rPr>
+        <w:t xml:space="preserve"> Learning curve, max depth 3, n_estimators 201</w:t>
+      </w:r>
+    </w:p>
+    <w:p>
+      <w:r>
+        <w:rPr>
+          <w:noProof/>
+        </w:rPr>
+        <w:drawing>
+          <wp:inline distT="0" distB="0" distL="0" distR="0" wp14:anchorId="3BB317C0" wp14:editId="125772E1">
+            <wp:extent cx="2743200" cy="1796415"/>
+            <wp:effectExtent l="0" t="0" r="0" b="0"/>
+            <wp:docPr id="22" name="Picture 22"/>
+            <wp:cNvGraphicFramePr>
+              <a:graphicFrameLocks xmlns:a="http://schemas.openxmlformats.org/drawingml/2006/main" noChangeAspect="1"/>
+            </wp:cNvGraphicFramePr>
+            <a:graphic xmlns:a="http://schemas.openxmlformats.org/drawingml/2006/main">
+              <a:graphicData uri="http://schemas.openxmlformats.org/drawingml/2006/picture">
+                <pic:pic xmlns:pic="http://schemas.openxmlformats.org/drawingml/2006/picture">
+                  <pic:nvPicPr>
+                    <pic:cNvPr id="0" name="Picture 28"/>
+                    <pic:cNvPicPr>
+                      <a:picLocks noChangeAspect="1" noChangeArrowheads="1"/>
+                    </pic:cNvPicPr>
+                  </pic:nvPicPr>
+                  <pic:blipFill>
+                    <a:blip r:embed="rId27">
+                      <a:extLst>
+                        <a:ext uri="{28A0092B-C50C-407E-A947-70E740481C1C}">
+                          <a14:useLocalDpi xmlns:a14="http://schemas.microsoft.com/office/drawing/2010/main" val="0"/>
+                        </a:ext>
+                      </a:extLst>
+                    </a:blip>
+                    <a:srcRect/>
+                    <a:stretch>
+                      <a:fillRect/>
+                    </a:stretch>
+                  </pic:blipFill>
+                  <pic:spPr bwMode="auto">
+                    <a:xfrm>
+                      <a:off x="0" y="0"/>
+                      <a:ext cx="2743200" cy="1796415"/>
+                    </a:xfrm>
+                    <a:prstGeom prst="rect">
+                      <a:avLst/>
+                    </a:prstGeom>
+                    <a:noFill/>
+                    <a:ln>
+                      <a:noFill/>
+                    </a:ln>
+                  </pic:spPr>
+                </pic:pic>
+              </a:graphicData>
+            </a:graphic>
+          </wp:inline>
+        </w:drawing>
+      </w:r>
+    </w:p>
+    <w:p>
+      <w:pPr>
+        <w:pStyle w:val="Heading2"/>
+      </w:pPr>
+      <w:r>
+        <w:t>MNIST Dataset</w:t>
+      </w:r>
+    </w:p>
+    <w:p>
+      <w:r>
+        <w:t>AdaBoost algorithm did perform much better than the decision tree with the MNIST dataset. A grid search suggested a max depth of 9, and 601 estimators.</w:t>
+      </w:r>
+    </w:p>
+    <w:p>
+      <w:r>
+        <w:t>The validation curve against max depth settings showing overfitting starting at depth of 9 and underfitting before that.</w:t>
+      </w:r>
+      <w:r>
+        <w:t xml:space="preserve"> The overall performance is comparable with MLP neural network, but learning and prediction is much slower in the case of AdaBoost.</w:t>
+      </w:r>
+    </w:p>
+    <w:p>
+      <w:pPr>
+        <w:pStyle w:val="Caption"/>
+        <w:keepNext/>
+      </w:pPr>
+      <w:r>
+        <w:t xml:space="preserve">Figure </w:t>
+      </w:r>
+      <w:fldSimple w:instr=" SEQ Figure \* ARABIC ">
+        <w:r>
+          <w:rPr>
+            <w:noProof/>
+          </w:rPr>
+          <w:t>16</w:t>
+        </w:r>
+      </w:fldSimple>
+      <w:r>
+        <w:rPr>
+          <w:noProof/>
+        </w:rPr>
+        <w:t xml:space="preserve"> Validation curve max depth</w:t>
+      </w:r>
+    </w:p>
+    <w:p>
+      <w:r>
+        <w:rPr>
+          <w:noProof/>
+        </w:rPr>
+        <w:drawing>
+          <wp:inline distT="0" distB="0" distL="0" distR="0" wp14:anchorId="63C98AC9" wp14:editId="31567C5F">
+            <wp:extent cx="2743200" cy="1801495"/>
+            <wp:effectExtent l="0" t="0" r="0" b="8255"/>
+            <wp:docPr id="23" name="Picture 23"/>
+            <wp:cNvGraphicFramePr>
+              <a:graphicFrameLocks xmlns:a="http://schemas.openxmlformats.org/drawingml/2006/main" noChangeAspect="1"/>
+            </wp:cNvGraphicFramePr>
+            <a:graphic xmlns:a="http://schemas.openxmlformats.org/drawingml/2006/main">
+              <a:graphicData uri="http://schemas.openxmlformats.org/drawingml/2006/picture">
+                <pic:pic xmlns:pic="http://schemas.openxmlformats.org/drawingml/2006/picture">
+                  <pic:nvPicPr>
+                    <pic:cNvPr id="0" name="Picture 30"/>
+                    <pic:cNvPicPr>
+                      <a:picLocks noChangeAspect="1" noChangeArrowheads="1"/>
+                    </pic:cNvPicPr>
+                  </pic:nvPicPr>
+                  <pic:blipFill>
+                    <a:blip r:embed="rId28">
+                      <a:extLst>
+                        <a:ext uri="{28A0092B-C50C-407E-A947-70E740481C1C}">
+                          <a14:useLocalDpi xmlns:a14="http://schemas.microsoft.com/office/drawing/2010/main" val="0"/>
+                        </a:ext>
+                      </a:extLst>
+                    </a:blip>
+                    <a:srcRect/>
+                    <a:stretch>
+                      <a:fillRect/>
+                    </a:stretch>
+                  </pic:blipFill>
+                  <pic:spPr bwMode="auto">
+                    <a:xfrm>
+                      <a:off x="0" y="0"/>
+                      <a:ext cx="2743200" cy="1801495"/>
+                    </a:xfrm>
+                    <a:prstGeom prst="rect">
+                      <a:avLst/>
+                    </a:prstGeom>
+                    <a:noFill/>
+                    <a:ln>
+                      <a:noFill/>
+                    </a:ln>
+                  </pic:spPr>
+                </pic:pic>
+              </a:graphicData>
+            </a:graphic>
+          </wp:inline>
+        </w:drawing>
+      </w:r>
+    </w:p>
+    <w:p>
+      <w:r>
+        <w:t>The number of estimators is showing overfitting as well at 200 estimators. Having more estimators did not improve the performance.</w:t>
+      </w:r>
+    </w:p>
+    <w:p>
+      <w:pPr>
+        <w:pStyle w:val="Caption"/>
+        <w:keepNext/>
+      </w:pPr>
+      <w:r>
+        <w:t xml:space="preserve">Figure </w:t>
+      </w:r>
+      <w:fldSimple w:instr=" SEQ Figure \* ARABIC ">
+        <w:r>
+          <w:rPr>
+            <w:noProof/>
+          </w:rPr>
+          <w:t>17</w:t>
+        </w:r>
+      </w:fldSimple>
+      <w:r>
+        <w:rPr>
+          <w:noProof/>
+        </w:rPr>
+        <w:t xml:space="preserve"> Validation curve with number of estimators</w:t>
+      </w:r>
+    </w:p>
+    <w:p>
+      <w:r>
+        <w:rPr>
+          <w:noProof/>
+        </w:rPr>
+        <w:drawing>
+          <wp:inline distT="0" distB="0" distL="0" distR="0" wp14:anchorId="5B251744" wp14:editId="6C6E03FD">
+            <wp:extent cx="2743200" cy="1776730"/>
+            <wp:effectExtent l="0" t="0" r="0" b="0"/>
+            <wp:docPr id="24" name="Picture 24"/>
+            <wp:cNvGraphicFramePr>
+              <a:graphicFrameLocks xmlns:a="http://schemas.openxmlformats.org/drawingml/2006/main" noChangeAspect="1"/>
+            </wp:cNvGraphicFramePr>
+            <a:graphic xmlns:a="http://schemas.openxmlformats.org/drawingml/2006/main">
+              <a:graphicData uri="http://schemas.openxmlformats.org/drawingml/2006/picture">
+                <pic:pic xmlns:pic="http://schemas.openxmlformats.org/drawingml/2006/picture">
+                  <pic:nvPicPr>
+                    <pic:cNvPr id="0" name="Picture 32"/>
+                    <pic:cNvPicPr>
+                      <a:picLocks noChangeAspect="1" noChangeArrowheads="1"/>
+                    </pic:cNvPicPr>
+                  </pic:nvPicPr>
+                  <pic:blipFill>
+                    <a:blip r:embed="rId29">
+                      <a:extLst>
+                        <a:ext uri="{28A0092B-C50C-407E-A947-70E740481C1C}">
+                          <a14:useLocalDpi xmlns:a14="http://schemas.microsoft.com/office/drawing/2010/main" val="0"/>
+                        </a:ext>
+                      </a:extLst>
+                    </a:blip>
+                    <a:srcRect/>
+                    <a:stretch>
+                      <a:fillRect/>
+                    </a:stretch>
+                  </pic:blipFill>
+                  <pic:spPr bwMode="auto">
+                    <a:xfrm>
+                      <a:off x="0" y="0"/>
+                      <a:ext cx="2743200" cy="1776730"/>
+                    </a:xfrm>
+                    <a:prstGeom prst="rect">
+                      <a:avLst/>
+                    </a:prstGeom>
+                    <a:noFill/>
+                    <a:ln>
+                      <a:noFill/>
+                    </a:ln>
+                  </pic:spPr>
+                </pic:pic>
+              </a:graphicData>
+            </a:graphic>
+          </wp:inline>
+        </w:drawing>
+      </w:r>
+    </w:p>
+    <w:p>
+      <w:r>
+        <w:t>The learning curve is showing the overfitting clearly starting from small number of instances, and continuing as the algorithm sees more instances.</w:t>
+      </w:r>
+    </w:p>
+    <w:p>
+      <w:pPr>
+        <w:pStyle w:val="Caption"/>
+        <w:keepNext/>
+      </w:pPr>
+      <w:r>
+        <w:lastRenderedPageBreak/>
+        <w:t xml:space="preserve">Figure </w:t>
+      </w:r>
+      <w:fldSimple w:instr=" SEQ Figure \* ARABIC ">
+        <w:r>
+          <w:rPr>
+            <w:noProof/>
+          </w:rPr>
+          <w:t>18</w:t>
+        </w:r>
+      </w:fldSimple>
+      <w:r>
+        <w:rPr>
+          <w:noProof/>
+        </w:rPr>
+        <w:t xml:space="preserve"> Learning curve max depth 9, n_estimators 601</w:t>
+      </w:r>
+    </w:p>
+    <w:p>
+      <w:r>
+        <w:rPr>
+          <w:noProof/>
+        </w:rPr>
+        <w:drawing>
+          <wp:inline distT="0" distB="0" distL="0" distR="0" wp14:anchorId="0A19CCB0" wp14:editId="5D7B3216">
+            <wp:extent cx="2743200" cy="1830705"/>
+            <wp:effectExtent l="0" t="0" r="0" b="0"/>
+            <wp:docPr id="25" name="Picture 25"/>
+            <wp:cNvGraphicFramePr>
+              <a:graphicFrameLocks xmlns:a="http://schemas.openxmlformats.org/drawingml/2006/main" noChangeAspect="1"/>
+            </wp:cNvGraphicFramePr>
+            <a:graphic xmlns:a="http://schemas.openxmlformats.org/drawingml/2006/main">
+              <a:graphicData uri="http://schemas.openxmlformats.org/drawingml/2006/picture">
+                <pic:pic xmlns:pic="http://schemas.openxmlformats.org/drawingml/2006/picture">
+                  <pic:nvPicPr>
+                    <pic:cNvPr id="0" name="Picture 34"/>
+                    <pic:cNvPicPr>
+                      <a:picLocks noChangeAspect="1" noChangeArrowheads="1"/>
+                    </pic:cNvPicPr>
+                  </pic:nvPicPr>
+                  <pic:blipFill>
+                    <a:blip r:embed="rId30">
+                      <a:extLst>
+                        <a:ext uri="{28A0092B-C50C-407E-A947-70E740481C1C}">
+                          <a14:useLocalDpi xmlns:a14="http://schemas.microsoft.com/office/drawing/2010/main" val="0"/>
+                        </a:ext>
+                      </a:extLst>
+                    </a:blip>
+                    <a:srcRect/>
+                    <a:stretch>
+                      <a:fillRect/>
+                    </a:stretch>
+                  </pic:blipFill>
+                  <pic:spPr bwMode="auto">
+                    <a:xfrm>
+                      <a:off x="0" y="0"/>
+                      <a:ext cx="2743200" cy="1830705"/>
+                    </a:xfrm>
+                    <a:prstGeom prst="rect">
+                      <a:avLst/>
+                    </a:prstGeom>
+                    <a:noFill/>
+                    <a:ln>
+                      <a:noFill/>
+                    </a:ln>
+                  </pic:spPr>
+                </pic:pic>
+              </a:graphicData>
+            </a:graphic>
+          </wp:inline>
+        </w:drawing>
+      </w:r>
+    </w:p>
+    <w:p>
+      <w:pPr>
+        <w:pStyle w:val="Heading2"/>
+      </w:pPr>
+      <w:r>
+        <w:t>Analysis</w:t>
+      </w:r>
+    </w:p>
+    <w:p>
+      <w:r>
+        <w:t>The boosting significantly improved the performance and eliminated the overfitting with the tic-tac-toe dataset.</w:t>
+      </w:r>
+    </w:p>
+    <w:p>
+      <w:r>
+        <w:t>The AdaBoost algorithm performed perfectly on both the training, and test sets and was able to achieve 100% score over all metrics. The aggressive pruning from 12 to 3 was effective in eliminating the overfitting seen with the decision tree classifier.</w:t>
+      </w:r>
+    </w:p>
+    <w:p>
+      <w:r>
+        <w:drawing>
+          <wp:inline distT="0" distB="0" distL="0" distR="0" wp14:anchorId="6CB0726E" wp14:editId="5FB27107">
+            <wp:extent cx="2743200" cy="911860"/>
+            <wp:effectExtent l="0" t="0" r="0" b="2540"/>
+            <wp:docPr id="26" name="Picture 26"/>
+            <wp:cNvGraphicFramePr>
+              <a:graphicFrameLocks xmlns:a="http://schemas.openxmlformats.org/drawingml/2006/main" noChangeAspect="1"/>
+            </wp:cNvGraphicFramePr>
+            <a:graphic xmlns:a="http://schemas.openxmlformats.org/drawingml/2006/main">
+              <a:graphicData uri="http://schemas.openxmlformats.org/drawingml/2006/picture">
+                <pic:pic xmlns:pic="http://schemas.openxmlformats.org/drawingml/2006/picture">
+                  <pic:nvPicPr>
+                    <pic:cNvPr id="1" name=""/>
+                    <pic:cNvPicPr/>
+                  </pic:nvPicPr>
+                  <pic:blipFill>
+                    <a:blip r:embed="rId31"/>
+                    <a:stretch>
+                      <a:fillRect/>
+                    </a:stretch>
+                  </pic:blipFill>
+                  <pic:spPr>
+                    <a:xfrm>
+                      <a:off x="0" y="0"/>
+                      <a:ext cx="2743200" cy="911860"/>
+                    </a:xfrm>
+                    <a:prstGeom prst="rect">
+                      <a:avLst/>
+                    </a:prstGeom>
+                  </pic:spPr>
+                </pic:pic>
+              </a:graphicData>
+            </a:graphic>
+          </wp:inline>
+        </w:drawing>
+      </w:r>
+    </w:p>
+    <w:p>
+      <w:r>
+        <w:t>On the other hand the AdaBoost classifier was not able to handle the overfitting at different values of pruning and increasing the number of estimators did not help as well. This suggests that AdaBoost was not able to deal with high dimensionality of the dataset. Further investigation is needed to see if other boosting algorithms may perform better like gradient boosting.</w:t>
+      </w:r>
+    </w:p>
+    <w:p>
+      <w:r>
+        <w:t>Although the overall performance is comparable to MLP neural network, but the model is performing much worse on some classes like {8, 9} with 93%, and 91% respectively.</w:t>
+      </w:r>
+    </w:p>
+    <w:p>
+      <w:r>
+        <w:drawing>
+          <wp:inline distT="0" distB="0" distL="0" distR="0" wp14:anchorId="5E6A01D0" wp14:editId="4171654A">
+            <wp:extent cx="2743200" cy="2795905"/>
+            <wp:effectExtent l="0" t="0" r="0" b="4445"/>
+            <wp:docPr id="27" name="Picture 27"/>
+            <wp:cNvGraphicFramePr>
+              <a:graphicFrameLocks xmlns:a="http://schemas.openxmlformats.org/drawingml/2006/main" noChangeAspect="1"/>
+            </wp:cNvGraphicFramePr>
+            <a:graphic xmlns:a="http://schemas.openxmlformats.org/drawingml/2006/main">
+              <a:graphicData uri="http://schemas.openxmlformats.org/drawingml/2006/picture">
+                <pic:pic xmlns:pic="http://schemas.openxmlformats.org/drawingml/2006/picture">
+                  <pic:nvPicPr>
+                    <pic:cNvPr id="1" name=""/>
+                    <pic:cNvPicPr/>
+                  </pic:nvPicPr>
+                  <pic:blipFill>
+                    <a:blip r:embed="rId32"/>
+                    <a:stretch>
+                      <a:fillRect/>
+                    </a:stretch>
+                  </pic:blipFill>
+                  <pic:spPr>
+                    <a:xfrm>
+                      <a:off x="0" y="0"/>
+                      <a:ext cx="2743200" cy="2795905"/>
                     </a:xfrm>
                     <a:prstGeom prst="rect">
                       <a:avLst/>

--- a/project1/ymakram3-analysis.docx
+++ b/project1/ymakram3-analysis.docx
@@ -28,7 +28,23 @@
     </w:p>
     <w:p>
       <w:r>
-        <w:t>In this assignment we are analyzing a set of supervised machine learning algorithms on two different datasets to gain an intuition on how different algorithms perform. We are using Python, sickit-learn, and matplotlib libraries to perform the experiments. The experiments are performed in a set of Jupyter notebooks, a notebook per algorithm. The algorithms are Decision Trees, Neural Networks, Boosting, Support Vector Machines, and k-Nearest Neighbors</w:t>
+        <w:t xml:space="preserve">In this assignment we are analyzing a set of supervised machine learning algorithms on two different datasets to gain an intuition on how different algorithms perform. We are using Python, </w:t>
+      </w:r>
+      <w:proofErr w:type="spellStart"/>
+      <w:r>
+        <w:t>sickit</w:t>
+      </w:r>
+      <w:proofErr w:type="spellEnd"/>
+      <w:r>
+        <w:t xml:space="preserve">-learn, and matplotlib libraries to perform the experiments. The experiments are performed in a set of </w:t>
+      </w:r>
+      <w:proofErr w:type="spellStart"/>
+      <w:r>
+        <w:t>Jupyter</w:t>
+      </w:r>
+      <w:proofErr w:type="spellEnd"/>
+      <w:r>
+        <w:t xml:space="preserve"> notebooks, a notebook per algorithm. The algorithms are Decision Trees, Neural Networks, Boosting, Support Vector Machines, and k-Nearest Neighbors</w:t>
       </w:r>
       <w:r>
         <w:t>.</w:t>
@@ -532,7 +548,31 @@
     </w:p>
     <w:p>
       <w:r>
-        <w:t>The default DecisionTreeClassifier of sickit-learn generated a tree with maximum depth of 12 with no pruning. Performing a grid search across the two algorithms “gini”, and “entropy” where entropy is the information gain showed that “entropy” is performing slightly better on this dataset. It also showed that pruning decreases the performance</w:t>
+        <w:t xml:space="preserve">The default </w:t>
+      </w:r>
+      <w:proofErr w:type="spellStart"/>
+      <w:r>
+        <w:t>DecisionTreeClassifier</w:t>
+      </w:r>
+      <w:proofErr w:type="spellEnd"/>
+      <w:r>
+        <w:t xml:space="preserve"> of </w:t>
+      </w:r>
+      <w:proofErr w:type="spellStart"/>
+      <w:r>
+        <w:t>sickit</w:t>
+      </w:r>
+      <w:proofErr w:type="spellEnd"/>
+      <w:r>
+        <w:t>-learn generated a tree with maximum depth of 12 with no pruning. Performing a grid search across the two algorithms “</w:t>
+      </w:r>
+      <w:proofErr w:type="spellStart"/>
+      <w:r>
+        <w:t>gini</w:t>
+      </w:r>
+      <w:proofErr w:type="spellEnd"/>
+      <w:r>
+        <w:t>”, and “entropy” where entropy is the information gain showed that “entropy” is performing slightly better on this dataset. It also showed that pruning decreases the performance</w:t>
       </w:r>
       <w:r>
         <w:t>.</w:t>
@@ -637,7 +677,15 @@
         </w:r>
       </w:fldSimple>
       <w:r>
-        <w:t xml:space="preserve"> Validation curve (max_depth)</w:t>
+        <w:t xml:space="preserve"> Validation curve (</w:t>
+      </w:r>
+      <w:proofErr w:type="spellStart"/>
+      <w:r>
+        <w:t>max_depth</w:t>
+      </w:r>
+      <w:proofErr w:type="spellEnd"/>
+      <w:r>
+        <w:t>)</w:t>
       </w:r>
       <w:r>
         <w:rPr>
@@ -716,7 +764,15 @@
         <w:t xml:space="preserve"> </w:t>
       </w:r>
       <w:r>
-        <w:t>Validation curve (min_samples_split)</w:t>
+        <w:t>Validation curve (</w:t>
+      </w:r>
+      <w:proofErr w:type="spellStart"/>
+      <w:r>
+        <w:t>min_samples_split</w:t>
+      </w:r>
+      <w:proofErr w:type="spellEnd"/>
+      <w:r>
+        <w:t>)</w:t>
       </w:r>
     </w:p>
     <w:p>
@@ -781,19 +837,45 @@
     </w:p>
     <w:p>
       <w:r>
-        <w:t xml:space="preserve">The default sickit-learn classifier yielded a tree with depth of 44. With a randomized hyper parameter search </w:t>
-      </w:r>
+        <w:t xml:space="preserve">The default </w:t>
+      </w:r>
+      <w:proofErr w:type="spellStart"/>
+      <w:r>
+        <w:t>sickit</w:t>
+      </w:r>
+      <w:proofErr w:type="spellEnd"/>
+      <w:r>
+        <w:t xml:space="preserve">-learn classifier yielded a tree with depth of 44. With a randomized hyper parameter search </w:t>
+      </w:r>
+      <w:proofErr w:type="spellStart"/>
       <w:r>
         <w:t>RandomizedSearchCV</w:t>
       </w:r>
+      <w:proofErr w:type="spellEnd"/>
       <w:r>
         <w:t xml:space="preserve"> </w:t>
       </w:r>
       <w:r>
-        <w:t xml:space="preserve">on criterion {gini, entropy} and </w:t>
-      </w:r>
-      <w:r>
-        <w:t>a max_depth between {1, 44} recommended a tree with depth 22</w:t>
+        <w:t>on criterion {</w:t>
+      </w:r>
+      <w:proofErr w:type="spellStart"/>
+      <w:r>
+        <w:t>gini</w:t>
+      </w:r>
+      <w:proofErr w:type="spellEnd"/>
+      <w:r>
+        <w:t xml:space="preserve">, entropy} and </w:t>
+      </w:r>
+      <w:r>
+        <w:t xml:space="preserve">a </w:t>
+      </w:r>
+      <w:proofErr w:type="spellStart"/>
+      <w:r>
+        <w:t>max_depth</w:t>
+      </w:r>
+      <w:proofErr w:type="spellEnd"/>
+      <w:r>
+        <w:t xml:space="preserve"> between {1, 44} recommended a tree with depth 22</w:t>
       </w:r>
       <w:r>
         <w:t>.</w:t>
@@ -1108,7 +1190,15 @@
     </w:p>
     <w:p>
       <w:r>
-        <w:t>On MNIST dataset, the decision tree classifier seems to overfit as well. Even with pruning the overfitting is starting at lower tree depths and the accuracy seems to converge at 87.5% prediction accuracy.</w:t>
+        <w:t xml:space="preserve">On MNIST dataset, the decision tree classifier seems </w:t>
+      </w:r>
+      <w:proofErr w:type="gramStart"/>
+      <w:r>
+        <w:t>to</w:t>
+      </w:r>
+      <w:proofErr w:type="gramEnd"/>
+      <w:r>
+        <w:t xml:space="preserve"> overfit as well. Even with pruning the overfitting is starting at lower tree depths and the accuracy seems to converge at 87.5% prediction accuracy.</w:t>
       </w:r>
       <w:r>
         <w:t xml:space="preserve"> The precision and recall showing better performance on some digits like 0, 1 and poor performance on digits like 5, 9.</w:t>
@@ -1408,7 +1498,15 @@
         </w:r>
       </w:fldSimple>
       <w:r>
-        <w:t xml:space="preserve"> Learning curve Adam with RELU, max_iter 900</w:t>
+        <w:t xml:space="preserve"> Learning curve Adam with RELU, </w:t>
+      </w:r>
+      <w:proofErr w:type="spellStart"/>
+      <w:r>
+        <w:t>max_iter</w:t>
+      </w:r>
+      <w:proofErr w:type="spellEnd"/>
+      <w:r>
+        <w:t xml:space="preserve"> 900</w:t>
       </w:r>
     </w:p>
     <w:p>
@@ -1748,7 +1846,15 @@
         <w:t>The MLP is performing poorly on tic-tac-toe dataset. The learning curve is suggesting overfitting, with slight improvement as the learner gets more instances. This suggests the algorithm is not dealing well with small datasets.</w:t>
       </w:r>
       <w:r>
-        <w:t xml:space="preserve"> The accuracy, precision, and recall is performing slightly less than the decision tree.</w:t>
+        <w:t xml:space="preserve"> The accuracy, precision, and recall </w:t>
+      </w:r>
+      <w:proofErr w:type="gramStart"/>
+      <w:r>
+        <w:t>is</w:t>
+      </w:r>
+      <w:proofErr w:type="gramEnd"/>
+      <w:r>
+        <w:t xml:space="preserve"> performing slightly less than the decision tree.</w:t>
       </w:r>
     </w:p>
     <w:p>
@@ -2168,7 +2274,15 @@
         <w:t>The validation curve against max depth settings showing overfitting starting at depth of 9 and underfitting before that.</w:t>
       </w:r>
       <w:r>
-        <w:t xml:space="preserve"> The overall performance is comparable with MLP neural network, but learning and prediction is much slower in the case of AdaBoost.</w:t>
+        <w:t xml:space="preserve"> The overall performance is comparable with MLP neural </w:t>
+      </w:r>
+      <w:proofErr w:type="gramStart"/>
+      <w:r>
+        <w:t>network, but</w:t>
+      </w:r>
+      <w:proofErr w:type="gramEnd"/>
+      <w:r>
+        <w:t xml:space="preserve"> learning and prediction is much slower in the case of AdaBoost.</w:t>
       </w:r>
     </w:p>
     <w:p>
@@ -2334,7 +2448,15 @@
     </w:p>
     <w:p>
       <w:r>
-        <w:t>The learning curve is showing the overfitting clearly starting from small number of instances, and continuing as the algorithm sees more instances.</w:t>
+        <w:t xml:space="preserve">The learning curve is showing the overfitting clearly starting from small number of </w:t>
+      </w:r>
+      <w:proofErr w:type="gramStart"/>
+      <w:r>
+        <w:t>instances, and</w:t>
+      </w:r>
+      <w:proofErr w:type="gramEnd"/>
+      <w:r>
+        <w:t xml:space="preserve"> continuing as the algorithm sees more instances.</w:t>
       </w:r>
     </w:p>
     <w:p>
@@ -2475,7 +2597,15 @@
     </w:p>
     <w:p>
       <w:r>
-        <w:t>On the other hand the AdaBoost classifier was not able to handle the overfitting at different values of pruning and increasing the number of estimators did not help as well. This suggests that AdaBoost was not able to deal with high dimensionality of the dataset. Further investigation is needed to see if other boosting algorithms may perform better like gradient boosting.</w:t>
+        <w:t xml:space="preserve">On the other </w:t>
+      </w:r>
+      <w:proofErr w:type="gramStart"/>
+      <w:r>
+        <w:t>hand</w:t>
+      </w:r>
+      <w:proofErr w:type="gramEnd"/>
+      <w:r>
+        <w:t xml:space="preserve"> the AdaBoost classifier was not able to handle the overfitting at different values of pruning and increasing the number of estimators did not help as well. This suggests that AdaBoost was not able to deal with high dimensionality of the dataset. Further investigation is needed to see if other boosting algorithms may perform better like gradient boosting.</w:t>
       </w:r>
     </w:p>
     <w:p>
@@ -2522,6 +2652,937 @@
         </w:drawing>
       </w:r>
     </w:p>
+    <w:p>
+      <w:pPr>
+        <w:pStyle w:val="Heading1"/>
+      </w:pPr>
+      <w:r>
+        <w:t>Support Vector Machines</w:t>
+      </w:r>
+    </w:p>
+    <w:p>
+      <w:pPr>
+        <w:pStyle w:val="Heading2"/>
+      </w:pPr>
+      <w:r>
+        <w:t>Tic-tac-toe Dataset</w:t>
+      </w:r>
+    </w:p>
+    <w:p>
+      <w:r>
+        <w:t xml:space="preserve">In this experiment, SVM implementation with scikit-learn library SVC was used with three kernels (linear, poly, </w:t>
+      </w:r>
+      <w:proofErr w:type="spellStart"/>
+      <w:r>
+        <w:t>rbf</w:t>
+      </w:r>
+      <w:proofErr w:type="spellEnd"/>
+      <w:r>
+        <w:t>)</w:t>
+      </w:r>
+    </w:p>
+    <w:p>
+      <w:r>
+        <w:t xml:space="preserve">The linear kernel did not perform well on the dataset suggesting the data is not linearly separable. </w:t>
+      </w:r>
+    </w:p>
+    <w:p>
+      <w:r>
+        <w:t xml:space="preserve">Poly, and </w:t>
+      </w:r>
+      <w:proofErr w:type="spellStart"/>
+      <w:r>
+        <w:t>rbf</w:t>
+      </w:r>
+      <w:proofErr w:type="spellEnd"/>
+      <w:r>
+        <w:t xml:space="preserve"> kernel performed comparably, but the poly kernel training was much faster.</w:t>
+      </w:r>
+    </w:p>
+    <w:p>
+      <w:r>
+        <w:t>A grid search across linear, poly, with different values of C, and gamma suggested a poly kernel with gamma 0.1 and C 100000.</w:t>
+      </w:r>
+    </w:p>
+    <w:p>
+      <w:r>
+        <w:t xml:space="preserve">The validation </w:t>
+      </w:r>
+      <w:r>
+        <w:t>curve against different values of C parameter showing overfitting starting at values of C greater than 10, and underfitting with lower values.</w:t>
+      </w:r>
+    </w:p>
+    <w:p>
+      <w:pPr>
+        <w:pStyle w:val="Caption"/>
+        <w:keepNext/>
+      </w:pPr>
+      <w:r>
+        <w:lastRenderedPageBreak/>
+        <w:t xml:space="preserve">Figure </w:t>
+      </w:r>
+      <w:fldSimple w:instr=" SEQ Figure \* ARABIC ">
+        <w:r>
+          <w:rPr>
+            <w:noProof/>
+          </w:rPr>
+          <w:t>19</w:t>
+        </w:r>
+      </w:fldSimple>
+      <w:r>
+        <w:rPr>
+          <w:noProof/>
+        </w:rPr>
+        <w:t xml:space="preserve"> Validation curve poly kernelagainst C values</w:t>
+      </w:r>
+    </w:p>
+    <w:p>
+      <w:r>
+        <w:rPr>
+          <w:noProof/>
+        </w:rPr>
+        <w:drawing>
+          <wp:inline distT="0" distB="0" distL="0" distR="0" wp14:anchorId="018B6551" wp14:editId="75C4CFFA">
+            <wp:extent cx="2743200" cy="1828800"/>
+            <wp:effectExtent l="0" t="0" r="0" b="0"/>
+            <wp:docPr id="28" name="Picture 28"/>
+            <wp:cNvGraphicFramePr>
+              <a:graphicFrameLocks xmlns:a="http://schemas.openxmlformats.org/drawingml/2006/main" noChangeAspect="1"/>
+            </wp:cNvGraphicFramePr>
+            <a:graphic xmlns:a="http://schemas.openxmlformats.org/drawingml/2006/main">
+              <a:graphicData uri="http://schemas.openxmlformats.org/drawingml/2006/picture">
+                <pic:pic xmlns:pic="http://schemas.openxmlformats.org/drawingml/2006/picture">
+                  <pic:nvPicPr>
+                    <pic:cNvPr id="0" name="Picture 36"/>
+                    <pic:cNvPicPr>
+                      <a:picLocks noChangeAspect="1" noChangeArrowheads="1"/>
+                    </pic:cNvPicPr>
+                  </pic:nvPicPr>
+                  <pic:blipFill>
+                    <a:blip r:embed="rId33">
+                      <a:extLst>
+                        <a:ext uri="{28A0092B-C50C-407E-A947-70E740481C1C}">
+                          <a14:useLocalDpi xmlns:a14="http://schemas.microsoft.com/office/drawing/2010/main" val="0"/>
+                        </a:ext>
+                      </a:extLst>
+                    </a:blip>
+                    <a:srcRect/>
+                    <a:stretch>
+                      <a:fillRect/>
+                    </a:stretch>
+                  </pic:blipFill>
+                  <pic:spPr bwMode="auto">
+                    <a:xfrm>
+                      <a:off x="0" y="0"/>
+                      <a:ext cx="2743200" cy="1828800"/>
+                    </a:xfrm>
+                    <a:prstGeom prst="rect">
+                      <a:avLst/>
+                    </a:prstGeom>
+                    <a:noFill/>
+                    <a:ln>
+                      <a:noFill/>
+                    </a:ln>
+                  </pic:spPr>
+                </pic:pic>
+              </a:graphicData>
+            </a:graphic>
+          </wp:inline>
+        </w:drawing>
+      </w:r>
+    </w:p>
+    <w:p>
+      <w:r>
+        <w:t>Gamma values showing a significant jump at values greater than 0.01, and overfitting at values greater than 1.</w:t>
+      </w:r>
+    </w:p>
+    <w:p>
+      <w:pPr>
+        <w:pStyle w:val="Caption"/>
+        <w:keepNext/>
+      </w:pPr>
+      <w:r>
+        <w:t xml:space="preserve">Figure </w:t>
+      </w:r>
+      <w:fldSimple w:instr=" SEQ Figure \* ARABIC ">
+        <w:r>
+          <w:rPr>
+            <w:noProof/>
+          </w:rPr>
+          <w:t>20</w:t>
+        </w:r>
+      </w:fldSimple>
+      <w:r>
+        <w:rPr>
+          <w:noProof/>
+        </w:rPr>
+        <w:t xml:space="preserve"> Validation curve ploy kernel against gamma values</w:t>
+      </w:r>
+    </w:p>
+    <w:p>
+      <w:r>
+        <w:rPr>
+          <w:noProof/>
+        </w:rPr>
+        <w:drawing>
+          <wp:inline distT="0" distB="0" distL="0" distR="0" wp14:anchorId="786DCE6C" wp14:editId="6EB84884">
+            <wp:extent cx="2743200" cy="1828800"/>
+            <wp:effectExtent l="0" t="0" r="0" b="0"/>
+            <wp:docPr id="29" name="Picture 29"/>
+            <wp:cNvGraphicFramePr>
+              <a:graphicFrameLocks xmlns:a="http://schemas.openxmlformats.org/drawingml/2006/main" noChangeAspect="1"/>
+            </wp:cNvGraphicFramePr>
+            <a:graphic xmlns:a="http://schemas.openxmlformats.org/drawingml/2006/main">
+              <a:graphicData uri="http://schemas.openxmlformats.org/drawingml/2006/picture">
+                <pic:pic xmlns:pic="http://schemas.openxmlformats.org/drawingml/2006/picture">
+                  <pic:nvPicPr>
+                    <pic:cNvPr id="0" name="Picture 38"/>
+                    <pic:cNvPicPr>
+                      <a:picLocks noChangeAspect="1" noChangeArrowheads="1"/>
+                    </pic:cNvPicPr>
+                  </pic:nvPicPr>
+                  <pic:blipFill>
+                    <a:blip r:embed="rId34">
+                      <a:extLst>
+                        <a:ext uri="{28A0092B-C50C-407E-A947-70E740481C1C}">
+                          <a14:useLocalDpi xmlns:a14="http://schemas.microsoft.com/office/drawing/2010/main" val="0"/>
+                        </a:ext>
+                      </a:extLst>
+                    </a:blip>
+                    <a:srcRect/>
+                    <a:stretch>
+                      <a:fillRect/>
+                    </a:stretch>
+                  </pic:blipFill>
+                  <pic:spPr bwMode="auto">
+                    <a:xfrm>
+                      <a:off x="0" y="0"/>
+                      <a:ext cx="2743200" cy="1828800"/>
+                    </a:xfrm>
+                    <a:prstGeom prst="rect">
+                      <a:avLst/>
+                    </a:prstGeom>
+                    <a:noFill/>
+                    <a:ln>
+                      <a:noFill/>
+                    </a:ln>
+                  </pic:spPr>
+                </pic:pic>
+              </a:graphicData>
+            </a:graphic>
+          </wp:inline>
+        </w:drawing>
+      </w:r>
+    </w:p>
+    <w:p>
+      <w:pPr>
+        <w:pStyle w:val="Caption"/>
+        <w:keepNext/>
+      </w:pPr>
+      <w:r>
+        <w:t xml:space="preserve">Figure </w:t>
+      </w:r>
+      <w:fldSimple w:instr=" SEQ Figure \* ARABIC ">
+        <w:r>
+          <w:rPr>
+            <w:noProof/>
+          </w:rPr>
+          <w:t>21</w:t>
+        </w:r>
+      </w:fldSimple>
+      <w:r>
+        <w:rPr>
+          <w:noProof/>
+        </w:rPr>
+        <w:t xml:space="preserve"> Validation curve rbf against gamma</w:t>
+      </w:r>
+    </w:p>
+    <w:p>
+      <w:r>
+        <w:rPr>
+          <w:noProof/>
+        </w:rPr>
+        <w:drawing>
+          <wp:inline distT="0" distB="0" distL="0" distR="0" wp14:anchorId="7B85DDFB" wp14:editId="24DACE3D">
+            <wp:extent cx="2743200" cy="1828800"/>
+            <wp:effectExtent l="0" t="0" r="0" b="0"/>
+            <wp:docPr id="32" name="Picture 32"/>
+            <wp:cNvGraphicFramePr>
+              <a:graphicFrameLocks xmlns:a="http://schemas.openxmlformats.org/drawingml/2006/main" noChangeAspect="1"/>
+            </wp:cNvGraphicFramePr>
+            <a:graphic xmlns:a="http://schemas.openxmlformats.org/drawingml/2006/main">
+              <a:graphicData uri="http://schemas.openxmlformats.org/drawingml/2006/picture">
+                <pic:pic xmlns:pic="http://schemas.openxmlformats.org/drawingml/2006/picture">
+                  <pic:nvPicPr>
+                    <pic:cNvPr id="0" name="Picture 44"/>
+                    <pic:cNvPicPr>
+                      <a:picLocks noChangeAspect="1" noChangeArrowheads="1"/>
+                    </pic:cNvPicPr>
+                  </pic:nvPicPr>
+                  <pic:blipFill>
+                    <a:blip r:embed="rId35">
+                      <a:extLst>
+                        <a:ext uri="{28A0092B-C50C-407E-A947-70E740481C1C}">
+                          <a14:useLocalDpi xmlns:a14="http://schemas.microsoft.com/office/drawing/2010/main" val="0"/>
+                        </a:ext>
+                      </a:extLst>
+                    </a:blip>
+                    <a:srcRect/>
+                    <a:stretch>
+                      <a:fillRect/>
+                    </a:stretch>
+                  </pic:blipFill>
+                  <pic:spPr bwMode="auto">
+                    <a:xfrm>
+                      <a:off x="0" y="0"/>
+                      <a:ext cx="2743200" cy="1828800"/>
+                    </a:xfrm>
+                    <a:prstGeom prst="rect">
+                      <a:avLst/>
+                    </a:prstGeom>
+                    <a:noFill/>
+                    <a:ln>
+                      <a:noFill/>
+                    </a:ln>
+                  </pic:spPr>
+                </pic:pic>
+              </a:graphicData>
+            </a:graphic>
+          </wp:inline>
+        </w:drawing>
+      </w:r>
+    </w:p>
+    <w:p>
+      <w:r>
+        <w:t>The learning curve with the grid search suggested poly kernel, C=100000, gamma 0.1 is still showing overfitting on the dataset starting from low number of instances.</w:t>
+      </w:r>
+    </w:p>
+    <w:p>
+      <w:pPr>
+        <w:pStyle w:val="Caption"/>
+        <w:keepNext/>
+      </w:pPr>
+      <w:r>
+        <w:t xml:space="preserve">Figure </w:t>
+      </w:r>
+      <w:fldSimple w:instr=" SEQ Figure \* ARABIC ">
+        <w:r>
+          <w:rPr>
+            <w:noProof/>
+          </w:rPr>
+          <w:t>22</w:t>
+        </w:r>
+      </w:fldSimple>
+      <w:r>
+        <w:rPr>
+          <w:noProof/>
+        </w:rPr>
+        <w:t xml:space="preserve"> Learning curve poly kernel, c 100000, gamma 0.1</w:t>
+      </w:r>
+    </w:p>
+    <w:p>
+      <w:r>
+        <w:rPr>
+          <w:noProof/>
+        </w:rPr>
+        <w:drawing>
+          <wp:inline distT="0" distB="0" distL="0" distR="0" wp14:anchorId="27EA3268" wp14:editId="38209607">
+            <wp:extent cx="2743200" cy="1796415"/>
+            <wp:effectExtent l="0" t="0" r="0" b="0"/>
+            <wp:docPr id="30" name="Picture 30"/>
+            <wp:cNvGraphicFramePr>
+              <a:graphicFrameLocks xmlns:a="http://schemas.openxmlformats.org/drawingml/2006/main" noChangeAspect="1"/>
+            </wp:cNvGraphicFramePr>
+            <a:graphic xmlns:a="http://schemas.openxmlformats.org/drawingml/2006/main">
+              <a:graphicData uri="http://schemas.openxmlformats.org/drawingml/2006/picture">
+                <pic:pic xmlns:pic="http://schemas.openxmlformats.org/drawingml/2006/picture">
+                  <pic:nvPicPr>
+                    <pic:cNvPr id="0" name="Picture 40"/>
+                    <pic:cNvPicPr>
+                      <a:picLocks noChangeAspect="1" noChangeArrowheads="1"/>
+                    </pic:cNvPicPr>
+                  </pic:nvPicPr>
+                  <pic:blipFill>
+                    <a:blip r:embed="rId36">
+                      <a:extLst>
+                        <a:ext uri="{28A0092B-C50C-407E-A947-70E740481C1C}">
+                          <a14:useLocalDpi xmlns:a14="http://schemas.microsoft.com/office/drawing/2010/main" val="0"/>
+                        </a:ext>
+                      </a:extLst>
+                    </a:blip>
+                    <a:srcRect/>
+                    <a:stretch>
+                      <a:fillRect/>
+                    </a:stretch>
+                  </pic:blipFill>
+                  <pic:spPr bwMode="auto">
+                    <a:xfrm>
+                      <a:off x="0" y="0"/>
+                      <a:ext cx="2743200" cy="1796415"/>
+                    </a:xfrm>
+                    <a:prstGeom prst="rect">
+                      <a:avLst/>
+                    </a:prstGeom>
+                    <a:noFill/>
+                    <a:ln>
+                      <a:noFill/>
+                    </a:ln>
+                  </pic:spPr>
+                </pic:pic>
+              </a:graphicData>
+            </a:graphic>
+          </wp:inline>
+        </w:drawing>
+      </w:r>
+    </w:p>
+    <w:p>
+      <w:pPr>
+        <w:pStyle w:val="Caption"/>
+        <w:keepNext/>
+      </w:pPr>
+      <w:r>
+        <w:t xml:space="preserve">Figure </w:t>
+      </w:r>
+      <w:fldSimple w:instr=" SEQ Figure \* ARABIC ">
+        <w:r>
+          <w:rPr>
+            <w:noProof/>
+          </w:rPr>
+          <w:t>23</w:t>
+        </w:r>
+      </w:fldSimple>
+      <w:r>
+        <w:rPr>
+          <w:noProof/>
+        </w:rPr>
+        <w:t xml:space="preserve"> Learning curve, rbf kernel, C 100000, gamma 0.01</w:t>
+      </w:r>
+    </w:p>
+    <w:p>
+      <w:r>
+        <w:rPr>
+          <w:noProof/>
+        </w:rPr>
+        <w:drawing>
+          <wp:inline distT="0" distB="0" distL="0" distR="0" wp14:anchorId="294D35D4" wp14:editId="5348F406">
+            <wp:extent cx="2743200" cy="1830705"/>
+            <wp:effectExtent l="0" t="0" r="0" b="0"/>
+            <wp:docPr id="31" name="Picture 31"/>
+            <wp:cNvGraphicFramePr>
+              <a:graphicFrameLocks xmlns:a="http://schemas.openxmlformats.org/drawingml/2006/main" noChangeAspect="1"/>
+            </wp:cNvGraphicFramePr>
+            <a:graphic xmlns:a="http://schemas.openxmlformats.org/drawingml/2006/main">
+              <a:graphicData uri="http://schemas.openxmlformats.org/drawingml/2006/picture">
+                <pic:pic xmlns:pic="http://schemas.openxmlformats.org/drawingml/2006/picture">
+                  <pic:nvPicPr>
+                    <pic:cNvPr id="0" name="Picture 42"/>
+                    <pic:cNvPicPr>
+                      <a:picLocks noChangeAspect="1" noChangeArrowheads="1"/>
+                    </pic:cNvPicPr>
+                  </pic:nvPicPr>
+                  <pic:blipFill>
+                    <a:blip r:embed="rId37">
+                      <a:extLst>
+                        <a:ext uri="{28A0092B-C50C-407E-A947-70E740481C1C}">
+                          <a14:useLocalDpi xmlns:a14="http://schemas.microsoft.com/office/drawing/2010/main" val="0"/>
+                        </a:ext>
+                      </a:extLst>
+                    </a:blip>
+                    <a:srcRect/>
+                    <a:stretch>
+                      <a:fillRect/>
+                    </a:stretch>
+                  </pic:blipFill>
+                  <pic:spPr bwMode="auto">
+                    <a:xfrm>
+                      <a:off x="0" y="0"/>
+                      <a:ext cx="2743200" cy="1830705"/>
+                    </a:xfrm>
+                    <a:prstGeom prst="rect">
+                      <a:avLst/>
+                    </a:prstGeom>
+                    <a:noFill/>
+                    <a:ln>
+                      <a:noFill/>
+                    </a:ln>
+                  </pic:spPr>
+                </pic:pic>
+              </a:graphicData>
+            </a:graphic>
+          </wp:inline>
+        </w:drawing>
+      </w:r>
+    </w:p>
+    <w:p>
+      <w:pPr>
+        <w:pStyle w:val="Heading2"/>
+      </w:pPr>
+      <w:r>
+        <w:t>MNIST Dataset</w:t>
+      </w:r>
+    </w:p>
+    <w:p>
+      <w:r>
+        <w:t xml:space="preserve">In this experiment, {poly, </w:t>
+      </w:r>
+      <w:proofErr w:type="spellStart"/>
+      <w:r>
+        <w:t>rbf</w:t>
+      </w:r>
+      <w:proofErr w:type="spellEnd"/>
+      <w:r>
+        <w:t>} kernels have been tried with different {C, gamma} with scikit-learn SVC classifier.</w:t>
+      </w:r>
+    </w:p>
+    <w:p>
+      <w:r>
+        <w:t>A grid search across kernels and candidate C, gamma values suggested polynomial kernel with a gamma value of 0.01 as the best estimator.</w:t>
+      </w:r>
+    </w:p>
+    <w:p>
+      <w:r>
+        <w:t>The validation curve of SVM performance with poly kernel, and different values of gamma that on this dataset the gamma values did not have an impact on performance.</w:t>
+      </w:r>
+    </w:p>
+    <w:p>
+      <w:pPr>
+        <w:pStyle w:val="Caption"/>
+        <w:keepNext/>
+      </w:pPr>
+      <w:r>
+        <w:lastRenderedPageBreak/>
+        <w:t xml:space="preserve">Figure </w:t>
+      </w:r>
+      <w:fldSimple w:instr=" SEQ Figure \* ARABIC ">
+        <w:r>
+          <w:rPr>
+            <w:noProof/>
+          </w:rPr>
+          <w:t>24</w:t>
+        </w:r>
+      </w:fldSimple>
+      <w:r>
+        <w:rPr>
+          <w:noProof/>
+        </w:rPr>
+        <w:t xml:space="preserve"> Validation curve, poly kernel against gamma</w:t>
+      </w:r>
+    </w:p>
+    <w:p>
+      <w:r>
+        <w:rPr>
+          <w:noProof/>
+        </w:rPr>
+        <w:drawing>
+          <wp:inline distT="0" distB="0" distL="0" distR="0" wp14:anchorId="1DA7F21A" wp14:editId="03CA4185">
+            <wp:extent cx="2743200" cy="1800225"/>
+            <wp:effectExtent l="0" t="0" r="0" b="0"/>
+            <wp:docPr id="33" name="Picture 33"/>
+            <wp:cNvGraphicFramePr>
+              <a:graphicFrameLocks xmlns:a="http://schemas.openxmlformats.org/drawingml/2006/main" noChangeAspect="1"/>
+            </wp:cNvGraphicFramePr>
+            <a:graphic xmlns:a="http://schemas.openxmlformats.org/drawingml/2006/main">
+              <a:graphicData uri="http://schemas.openxmlformats.org/drawingml/2006/picture">
+                <pic:pic xmlns:pic="http://schemas.openxmlformats.org/drawingml/2006/picture">
+                  <pic:nvPicPr>
+                    <pic:cNvPr id="0" name="Picture 46"/>
+                    <pic:cNvPicPr>
+                      <a:picLocks noChangeAspect="1" noChangeArrowheads="1"/>
+                    </pic:cNvPicPr>
+                  </pic:nvPicPr>
+                  <pic:blipFill>
+                    <a:blip r:embed="rId38">
+                      <a:extLst>
+                        <a:ext uri="{28A0092B-C50C-407E-A947-70E740481C1C}">
+                          <a14:useLocalDpi xmlns:a14="http://schemas.microsoft.com/office/drawing/2010/main" val="0"/>
+                        </a:ext>
+                      </a:extLst>
+                    </a:blip>
+                    <a:srcRect/>
+                    <a:stretch>
+                      <a:fillRect/>
+                    </a:stretch>
+                  </pic:blipFill>
+                  <pic:spPr bwMode="auto">
+                    <a:xfrm>
+                      <a:off x="0" y="0"/>
+                      <a:ext cx="2743200" cy="1800225"/>
+                    </a:xfrm>
+                    <a:prstGeom prst="rect">
+                      <a:avLst/>
+                    </a:prstGeom>
+                    <a:noFill/>
+                    <a:ln>
+                      <a:noFill/>
+                    </a:ln>
+                  </pic:spPr>
+                </pic:pic>
+              </a:graphicData>
+            </a:graphic>
+          </wp:inline>
+        </w:drawing>
+      </w:r>
+    </w:p>
+    <w:p>
+      <w:r>
+        <w:t>Performing the same experiments for C values, and the output was a constant as well with no impact from different C values.</w:t>
+      </w:r>
+    </w:p>
+    <w:p>
+      <w:pPr>
+        <w:pStyle w:val="Caption"/>
+        <w:keepNext/>
+      </w:pPr>
+      <w:r>
+        <w:t xml:space="preserve">Figure </w:t>
+      </w:r>
+      <w:fldSimple w:instr=" SEQ Figure \* ARABIC ">
+        <w:r>
+          <w:rPr>
+            <w:noProof/>
+          </w:rPr>
+          <w:t>25</w:t>
+        </w:r>
+      </w:fldSimple>
+      <w:r>
+        <w:rPr>
+          <w:noProof/>
+        </w:rPr>
+        <w:t xml:space="preserve"> Validation curve, poly kernel against C values</w:t>
+      </w:r>
+    </w:p>
+    <w:p>
+      <w:r>
+        <w:rPr>
+          <w:noProof/>
+        </w:rPr>
+        <w:drawing>
+          <wp:inline distT="0" distB="0" distL="0" distR="0" wp14:anchorId="4BCE0E15" wp14:editId="37B2A9AC">
+            <wp:extent cx="2743200" cy="1800225"/>
+            <wp:effectExtent l="0" t="0" r="0" b="0"/>
+            <wp:docPr id="34" name="Picture 34"/>
+            <wp:cNvGraphicFramePr>
+              <a:graphicFrameLocks xmlns:a="http://schemas.openxmlformats.org/drawingml/2006/main" noChangeAspect="1"/>
+            </wp:cNvGraphicFramePr>
+            <a:graphic xmlns:a="http://schemas.openxmlformats.org/drawingml/2006/main">
+              <a:graphicData uri="http://schemas.openxmlformats.org/drawingml/2006/picture">
+                <pic:pic xmlns:pic="http://schemas.openxmlformats.org/drawingml/2006/picture">
+                  <pic:nvPicPr>
+                    <pic:cNvPr id="0" name="Picture 48"/>
+                    <pic:cNvPicPr>
+                      <a:picLocks noChangeAspect="1" noChangeArrowheads="1"/>
+                    </pic:cNvPicPr>
+                  </pic:nvPicPr>
+                  <pic:blipFill>
+                    <a:blip r:embed="rId39">
+                      <a:extLst>
+                        <a:ext uri="{28A0092B-C50C-407E-A947-70E740481C1C}">
+                          <a14:useLocalDpi xmlns:a14="http://schemas.microsoft.com/office/drawing/2010/main" val="0"/>
+                        </a:ext>
+                      </a:extLst>
+                    </a:blip>
+                    <a:srcRect/>
+                    <a:stretch>
+                      <a:fillRect/>
+                    </a:stretch>
+                  </pic:blipFill>
+                  <pic:spPr bwMode="auto">
+                    <a:xfrm>
+                      <a:off x="0" y="0"/>
+                      <a:ext cx="2743200" cy="1800225"/>
+                    </a:xfrm>
+                    <a:prstGeom prst="rect">
+                      <a:avLst/>
+                    </a:prstGeom>
+                    <a:noFill/>
+                    <a:ln>
+                      <a:noFill/>
+                    </a:ln>
+                  </pic:spPr>
+                </pic:pic>
+              </a:graphicData>
+            </a:graphic>
+          </wp:inline>
+        </w:drawing>
+      </w:r>
+    </w:p>
+    <w:p>
+      <w:r>
+        <w:t>The RBF kernel seems to perform better on the training set, but no impact on the validation performance for different C values.</w:t>
+      </w:r>
+    </w:p>
+    <w:p>
+      <w:pPr>
+        <w:pStyle w:val="Caption"/>
+        <w:keepNext/>
+      </w:pPr>
+      <w:r>
+        <w:t xml:space="preserve">Figure </w:t>
+      </w:r>
+      <w:fldSimple w:instr=" SEQ Figure \* ARABIC ">
+        <w:r>
+          <w:rPr>
+            <w:noProof/>
+          </w:rPr>
+          <w:t>26</w:t>
+        </w:r>
+      </w:fldSimple>
+      <w:r>
+        <w:rPr>
+          <w:noProof/>
+        </w:rPr>
+        <w:t xml:space="preserve"> Validation curve RBF kernel against C values</w:t>
+      </w:r>
+    </w:p>
+    <w:p>
+      <w:r>
+        <w:rPr>
+          <w:noProof/>
+        </w:rPr>
+        <w:drawing>
+          <wp:inline distT="0" distB="0" distL="0" distR="0" wp14:anchorId="530114A3" wp14:editId="0956FDAB">
+            <wp:extent cx="2743200" cy="1858010"/>
+            <wp:effectExtent l="0" t="0" r="0" b="0"/>
+            <wp:docPr id="35" name="Picture 35"/>
+            <wp:cNvGraphicFramePr>
+              <a:graphicFrameLocks xmlns:a="http://schemas.openxmlformats.org/drawingml/2006/main" noChangeAspect="1"/>
+            </wp:cNvGraphicFramePr>
+            <a:graphic xmlns:a="http://schemas.openxmlformats.org/drawingml/2006/main">
+              <a:graphicData uri="http://schemas.openxmlformats.org/drawingml/2006/picture">
+                <pic:pic xmlns:pic="http://schemas.openxmlformats.org/drawingml/2006/picture">
+                  <pic:nvPicPr>
+                    <pic:cNvPr id="0" name="Picture 50"/>
+                    <pic:cNvPicPr>
+                      <a:picLocks noChangeAspect="1" noChangeArrowheads="1"/>
+                    </pic:cNvPicPr>
+                  </pic:nvPicPr>
+                  <pic:blipFill>
+                    <a:blip r:embed="rId40">
+                      <a:extLst>
+                        <a:ext uri="{28A0092B-C50C-407E-A947-70E740481C1C}">
+                          <a14:useLocalDpi xmlns:a14="http://schemas.microsoft.com/office/drawing/2010/main" val="0"/>
+                        </a:ext>
+                      </a:extLst>
+                    </a:blip>
+                    <a:srcRect/>
+                    <a:stretch>
+                      <a:fillRect/>
+                    </a:stretch>
+                  </pic:blipFill>
+                  <pic:spPr bwMode="auto">
+                    <a:xfrm>
+                      <a:off x="0" y="0"/>
+                      <a:ext cx="2743200" cy="1858010"/>
+                    </a:xfrm>
+                    <a:prstGeom prst="rect">
+                      <a:avLst/>
+                    </a:prstGeom>
+                    <a:noFill/>
+                    <a:ln>
+                      <a:noFill/>
+                    </a:ln>
+                  </pic:spPr>
+                </pic:pic>
+              </a:graphicData>
+            </a:graphic>
+          </wp:inline>
+        </w:drawing>
+      </w:r>
+    </w:p>
+    <w:p>
+      <w:r>
+        <w:t>The learning curve for the best estimator with a polynomial kernel, and gamma 0.01 is showing slight overfitting with more data.</w:t>
+      </w:r>
+    </w:p>
+    <w:p>
+      <w:pPr>
+        <w:pStyle w:val="Caption"/>
+        <w:keepNext/>
+      </w:pPr>
+      <w:r>
+        <w:t xml:space="preserve">Figure </w:t>
+      </w:r>
+      <w:fldSimple w:instr=" SEQ Figure \* ARABIC ">
+        <w:r>
+          <w:rPr>
+            <w:noProof/>
+          </w:rPr>
+          <w:t>27</w:t>
+        </w:r>
+      </w:fldSimple>
+      <w:r>
+        <w:rPr>
+          <w:noProof/>
+        </w:rPr>
+        <w:t xml:space="preserve"> Learning curve, poly kernel, 0.01 gamma</w:t>
+      </w:r>
+    </w:p>
+    <w:p>
+      <w:r>
+        <w:rPr>
+          <w:noProof/>
+        </w:rPr>
+        <w:drawing>
+          <wp:inline distT="0" distB="0" distL="0" distR="0" wp14:anchorId="4C35B2BF" wp14:editId="26F6ADE5">
+            <wp:extent cx="2743200" cy="1830705"/>
+            <wp:effectExtent l="0" t="0" r="0" b="0"/>
+            <wp:docPr id="36" name="Picture 36"/>
+            <wp:cNvGraphicFramePr>
+              <a:graphicFrameLocks xmlns:a="http://schemas.openxmlformats.org/drawingml/2006/main" noChangeAspect="1"/>
+            </wp:cNvGraphicFramePr>
+            <a:graphic xmlns:a="http://schemas.openxmlformats.org/drawingml/2006/main">
+              <a:graphicData uri="http://schemas.openxmlformats.org/drawingml/2006/picture">
+                <pic:pic xmlns:pic="http://schemas.openxmlformats.org/drawingml/2006/picture">
+                  <pic:nvPicPr>
+                    <pic:cNvPr id="0" name="Picture 52"/>
+                    <pic:cNvPicPr>
+                      <a:picLocks noChangeAspect="1" noChangeArrowheads="1"/>
+                    </pic:cNvPicPr>
+                  </pic:nvPicPr>
+                  <pic:blipFill>
+                    <a:blip r:embed="rId41">
+                      <a:extLst>
+                        <a:ext uri="{28A0092B-C50C-407E-A947-70E740481C1C}">
+                          <a14:useLocalDpi xmlns:a14="http://schemas.microsoft.com/office/drawing/2010/main" val="0"/>
+                        </a:ext>
+                      </a:extLst>
+                    </a:blip>
+                    <a:srcRect/>
+                    <a:stretch>
+                      <a:fillRect/>
+                    </a:stretch>
+                  </pic:blipFill>
+                  <pic:spPr bwMode="auto">
+                    <a:xfrm>
+                      <a:off x="0" y="0"/>
+                      <a:ext cx="2743200" cy="1830705"/>
+                    </a:xfrm>
+                    <a:prstGeom prst="rect">
+                      <a:avLst/>
+                    </a:prstGeom>
+                    <a:noFill/>
+                    <a:ln>
+                      <a:noFill/>
+                    </a:ln>
+                  </pic:spPr>
+                </pic:pic>
+              </a:graphicData>
+            </a:graphic>
+          </wp:inline>
+        </w:drawing>
+      </w:r>
+    </w:p>
+    <w:p>
+      <w:pPr>
+        <w:pStyle w:val="Heading1"/>
+      </w:pPr>
+      <w:r>
+        <w:t>Analysis</w:t>
+      </w:r>
+    </w:p>
+    <w:p>
+      <w:r>
+        <w:t>SVM is showing very good performance on the tic-tac-toe dataset with accuracy of 97%. Other metrics is very good as well except for the precision of the negative class with 94%.</w:t>
+      </w:r>
+    </w:p>
+    <w:p>
+      <w:r>
+        <w:drawing>
+          <wp:inline distT="0" distB="0" distL="0" distR="0" wp14:anchorId="47DAA839" wp14:editId="43131C58">
+            <wp:extent cx="2743200" cy="903605"/>
+            <wp:effectExtent l="0" t="0" r="0" b="0"/>
+            <wp:docPr id="37" name="Picture 37"/>
+            <wp:cNvGraphicFramePr>
+              <a:graphicFrameLocks xmlns:a="http://schemas.openxmlformats.org/drawingml/2006/main" noChangeAspect="1"/>
+            </wp:cNvGraphicFramePr>
+            <a:graphic xmlns:a="http://schemas.openxmlformats.org/drawingml/2006/main">
+              <a:graphicData uri="http://schemas.openxmlformats.org/drawingml/2006/picture">
+                <pic:pic xmlns:pic="http://schemas.openxmlformats.org/drawingml/2006/picture">
+                  <pic:nvPicPr>
+                    <pic:cNvPr id="1" name=""/>
+                    <pic:cNvPicPr/>
+                  </pic:nvPicPr>
+                  <pic:blipFill>
+                    <a:blip r:embed="rId42"/>
+                    <a:stretch>
+                      <a:fillRect/>
+                    </a:stretch>
+                  </pic:blipFill>
+                  <pic:spPr>
+                    <a:xfrm>
+                      <a:off x="0" y="0"/>
+                      <a:ext cx="2743200" cy="903605"/>
+                    </a:xfrm>
+                    <a:prstGeom prst="rect">
+                      <a:avLst/>
+                    </a:prstGeom>
+                  </pic:spPr>
+                </pic:pic>
+              </a:graphicData>
+            </a:graphic>
+          </wp:inline>
+        </w:drawing>
+      </w:r>
+    </w:p>
+    <w:p>
+      <w:r>
+        <w:t>Despite the overfitting, SVM is performing well on the test set with 98% overall accuracy.</w:t>
+      </w:r>
+    </w:p>
+    <w:p>
+      <w:r>
+        <w:t xml:space="preserve">The variance in classification precision is very good as well, ranging from 97% to 99%, although the errors </w:t>
+      </w:r>
+      <w:proofErr w:type="gramStart"/>
+      <w:r>
+        <w:t>seems</w:t>
+      </w:r>
+      <w:proofErr w:type="gramEnd"/>
+      <w:r>
+        <w:t xml:space="preserve"> a little bit odd with the top two confusions are between {3, 5} and {3, 8}</w:t>
+      </w:r>
+    </w:p>
+    <w:p>
+      <w:r>
+        <w:lastRenderedPageBreak/>
+        <w:drawing>
+          <wp:inline distT="0" distB="0" distL="0" distR="0" wp14:anchorId="25B4DE50" wp14:editId="30ED8F07">
+            <wp:extent cx="2743200" cy="2872740"/>
+            <wp:effectExtent l="0" t="0" r="0" b="3810"/>
+            <wp:docPr id="38" name="Picture 38"/>
+            <wp:cNvGraphicFramePr>
+              <a:graphicFrameLocks xmlns:a="http://schemas.openxmlformats.org/drawingml/2006/main" noChangeAspect="1"/>
+            </wp:cNvGraphicFramePr>
+            <a:graphic xmlns:a="http://schemas.openxmlformats.org/drawingml/2006/main">
+              <a:graphicData uri="http://schemas.openxmlformats.org/drawingml/2006/picture">
+                <pic:pic xmlns:pic="http://schemas.openxmlformats.org/drawingml/2006/picture">
+                  <pic:nvPicPr>
+                    <pic:cNvPr id="1" name=""/>
+                    <pic:cNvPicPr/>
+                  </pic:nvPicPr>
+                  <pic:blipFill>
+                    <a:blip r:embed="rId43"/>
+                    <a:stretch>
+                      <a:fillRect/>
+                    </a:stretch>
+                  </pic:blipFill>
+                  <pic:spPr>
+                    <a:xfrm>
+                      <a:off x="0" y="0"/>
+                      <a:ext cx="2743200" cy="2872740"/>
+                    </a:xfrm>
+                    <a:prstGeom prst="rect">
+                      <a:avLst/>
+                    </a:prstGeom>
+                  </pic:spPr>
+                </pic:pic>
+              </a:graphicData>
+            </a:graphic>
+          </wp:inline>
+        </w:drawing>
+      </w:r>
+    </w:p>
+    <w:p/>
     <w:sectPr>
       <w:pgSz w:w="12240" w:h="15840"/>
       <w:pgMar w:top="1440" w:right="1440" w:bottom="1440" w:left="1440" w:header="720" w:footer="720" w:gutter="0"/>

--- a/project1/ymakram3-analysis.docx
+++ b/project1/ymakram3-analysis.docx
@@ -52,7 +52,15 @@
     </w:p>
     <w:p>
       <w:r>
-        <w:t>We are using two datasets to evaluate the different algorithms. The first dataset is a tic-tac-toe end game dataset, with a board state as features, and win or loose as prediction. The second dataset is MNIST digits dataset, with a set of handwritten digits pixels as features, and numbers as classes.</w:t>
+        <w:t xml:space="preserve">We are using two datasets to evaluate the different algorithms. The first dataset is a tic-tac-toe end game dataset, with a board state as features, and win or </w:t>
+      </w:r>
+      <w:proofErr w:type="spellStart"/>
+      <w:r>
+        <w:t>loose</w:t>
+      </w:r>
+      <w:proofErr w:type="spellEnd"/>
+      <w:r>
+        <w:t xml:space="preserve"> as prediction. The second dataset is MNIST digits dataset, with a set of handwritten digits pixels as features, and numbers as classes.</w:t>
       </w:r>
     </w:p>
     <w:p>
@@ -89,7 +97,15 @@
         <w:t xml:space="preserve">a blank square. </w:t>
       </w:r>
       <w:r>
-        <w:t xml:space="preserve">The target label represents win or loose configuration with two possible classes {positive, negative}. The value positive represents a win for x, and value negative represent a loss for x. The class distribution is 65.3% positive and 34.7% negative. This is a slight imbalance that need to be addressed either with sampling, or some </w:t>
+        <w:t xml:space="preserve">The target label represents win or </w:t>
+      </w:r>
+      <w:proofErr w:type="spellStart"/>
+      <w:r>
+        <w:t>loose</w:t>
+      </w:r>
+      <w:proofErr w:type="spellEnd"/>
+      <w:r>
+        <w:t xml:space="preserve"> configuration with two possible classes {positive, negative}. The value positive represents a win for x, and value negative represent a loss for x. The class distribution is 65.3% positive and 34.7% negative. This is a slight imbalance that need to be addressed either with sampling, or some </w:t>
       </w:r>
       <w:r>
         <w:t>precision-based</w:t>
@@ -1151,6 +1167,9 @@
     </w:p>
     <w:p>
       <w:r>
+        <w:rPr>
+          <w:noProof/>
+        </w:rPr>
         <w:drawing>
           <wp:inline distT="0" distB="0" distL="0" distR="0" wp14:anchorId="7924175B" wp14:editId="7D84A6FB">
             <wp:extent cx="2743200" cy="908050"/>
@@ -1190,15 +1209,7 @@
     </w:p>
     <w:p>
       <w:r>
-        <w:t xml:space="preserve">On MNIST dataset, the decision tree classifier seems </w:t>
-      </w:r>
-      <w:proofErr w:type="gramStart"/>
-      <w:r>
-        <w:t>to</w:t>
-      </w:r>
-      <w:proofErr w:type="gramEnd"/>
-      <w:r>
-        <w:t xml:space="preserve"> overfit as well. Even with pruning the overfitting is starting at lower tree depths and the accuracy seems to converge at 87.5% prediction accuracy.</w:t>
+        <w:t>On MNIST dataset, the decision tree classifier seems to overfit as well. Even with pruning the overfitting is starting at lower tree depths and the accuracy seems to converge at 87.5% prediction accuracy.</w:t>
       </w:r>
       <w:r>
         <w:t xml:space="preserve"> The precision and recall showing better performance on some digits like 0, 1 and poor performance on digits like 5, 9.</w:t>
@@ -1206,6 +1217,9 @@
     </w:p>
     <w:p>
       <w:r>
+        <w:rPr>
+          <w:noProof/>
+        </w:rPr>
         <w:drawing>
           <wp:inline distT="0" distB="0" distL="0" distR="0" wp14:anchorId="48AFE6EE" wp14:editId="53313F24">
             <wp:extent cx="2743200" cy="1529715"/>
@@ -1250,6 +1264,9 @@
     </w:p>
     <w:p>
       <w:r>
+        <w:rPr>
+          <w:noProof/>
+        </w:rPr>
         <w:drawing>
           <wp:inline distT="0" distB="0" distL="0" distR="0" wp14:anchorId="64CCB1ED" wp14:editId="53012C51">
             <wp:extent cx="2743200" cy="1172210"/>
@@ -1846,19 +1863,14 @@
         <w:t>The MLP is performing poorly on tic-tac-toe dataset. The learning curve is suggesting overfitting, with slight improvement as the learner gets more instances. This suggests the algorithm is not dealing well with small datasets.</w:t>
       </w:r>
       <w:r>
-        <w:t xml:space="preserve"> The accuracy, precision, and recall </w:t>
-      </w:r>
-      <w:proofErr w:type="gramStart"/>
-      <w:r>
-        <w:t>is</w:t>
-      </w:r>
-      <w:proofErr w:type="gramEnd"/>
-      <w:r>
-        <w:t xml:space="preserve"> performing slightly less than the decision tree.</w:t>
-      </w:r>
-    </w:p>
-    <w:p>
-      <w:r>
+        <w:t xml:space="preserve"> The accuracy, precision, and recall is performing slightly less than the decision tree.</w:t>
+      </w:r>
+    </w:p>
+    <w:p>
+      <w:r>
+        <w:rPr>
+          <w:noProof/>
+        </w:rPr>
         <w:drawing>
           <wp:inline distT="0" distB="0" distL="0" distR="0" wp14:anchorId="7CEF506C" wp14:editId="67E155B3">
             <wp:extent cx="2743200" cy="930275"/>
@@ -1909,6 +1921,9 @@
     </w:p>
     <w:p>
       <w:r>
+        <w:rPr>
+          <w:noProof/>
+        </w:rPr>
         <w:drawing>
           <wp:inline distT="0" distB="0" distL="0" distR="0" wp14:anchorId="270303A2" wp14:editId="1E72D44F">
             <wp:extent cx="2743200" cy="1648460"/>
@@ -1948,6 +1963,9 @@
     </w:p>
     <w:p>
       <w:r>
+        <w:rPr>
+          <w:noProof/>
+        </w:rPr>
         <w:drawing>
           <wp:inline distT="0" distB="0" distL="0" distR="0" wp14:anchorId="50A0458B" wp14:editId="7BEA4A0E">
             <wp:extent cx="2743200" cy="1177925"/>
@@ -2274,15 +2292,7 @@
         <w:t>The validation curve against max depth settings showing overfitting starting at depth of 9 and underfitting before that.</w:t>
       </w:r>
       <w:r>
-        <w:t xml:space="preserve"> The overall performance is comparable with MLP neural </w:t>
-      </w:r>
-      <w:proofErr w:type="gramStart"/>
-      <w:r>
-        <w:t>network, but</w:t>
-      </w:r>
-      <w:proofErr w:type="gramEnd"/>
-      <w:r>
-        <w:t xml:space="preserve"> learning and prediction is much slower in the case of AdaBoost.</w:t>
+        <w:t xml:space="preserve"> The overall performance is comparable with MLP neural network, but learning and prediction is much slower in the case of AdaBoost.</w:t>
       </w:r>
     </w:p>
     <w:p>
@@ -2448,15 +2458,7 @@
     </w:p>
     <w:p>
       <w:r>
-        <w:t xml:space="preserve">The learning curve is showing the overfitting clearly starting from small number of </w:t>
-      </w:r>
-      <w:proofErr w:type="gramStart"/>
-      <w:r>
-        <w:t>instances, and</w:t>
-      </w:r>
-      <w:proofErr w:type="gramEnd"/>
-      <w:r>
-        <w:t xml:space="preserve"> continuing as the algorithm sees more instances.</w:t>
+        <w:t>The learning curve is showing the overfitting clearly starting from small number of instances, and continuing as the algorithm sees more instances.</w:t>
       </w:r>
     </w:p>
     <w:p>
@@ -2558,6 +2560,9 @@
     </w:p>
     <w:p>
       <w:r>
+        <w:rPr>
+          <w:noProof/>
+        </w:rPr>
         <w:drawing>
           <wp:inline distT="0" distB="0" distL="0" distR="0" wp14:anchorId="6CB0726E" wp14:editId="5FB27107">
             <wp:extent cx="2743200" cy="911860"/>
@@ -2597,15 +2602,7 @@
     </w:p>
     <w:p>
       <w:r>
-        <w:t xml:space="preserve">On the other </w:t>
-      </w:r>
-      <w:proofErr w:type="gramStart"/>
-      <w:r>
-        <w:t>hand</w:t>
-      </w:r>
-      <w:proofErr w:type="gramEnd"/>
-      <w:r>
-        <w:t xml:space="preserve"> the AdaBoost classifier was not able to handle the overfitting at different values of pruning and increasing the number of estimators did not help as well. This suggests that AdaBoost was not able to deal with high dimensionality of the dataset. Further investigation is needed to see if other boosting algorithms may perform better like gradient boosting.</w:t>
+        <w:t>On the other hand the AdaBoost classifier was not able to handle the overfitting at different values of pruning and increasing the number of estimators did not help as well. This suggests that AdaBoost was not able to deal with high dimensionality of the dataset. Further investigation is needed to see if other boosting algorithms may perform better like gradient boosting.</w:t>
       </w:r>
     </w:p>
     <w:p>
@@ -2615,6 +2612,9 @@
     </w:p>
     <w:p>
       <w:r>
+        <w:rPr>
+          <w:noProof/>
+        </w:rPr>
         <w:drawing>
           <wp:inline distT="0" distB="0" distL="0" distR="0" wp14:anchorId="5E6A01D0" wp14:editId="4171654A">
             <wp:extent cx="2743200" cy="2795905"/>
@@ -3487,6 +3487,9 @@
     </w:p>
     <w:p>
       <w:r>
+        <w:rPr>
+          <w:noProof/>
+        </w:rPr>
         <w:drawing>
           <wp:inline distT="0" distB="0" distL="0" distR="0" wp14:anchorId="47DAA839" wp14:editId="43131C58">
             <wp:extent cx="2743200" cy="903605"/>
@@ -3531,19 +3534,14 @@
     </w:p>
     <w:p>
       <w:r>
-        <w:t xml:space="preserve">The variance in classification precision is very good as well, ranging from 97% to 99%, although the errors </w:t>
-      </w:r>
-      <w:proofErr w:type="gramStart"/>
-      <w:r>
-        <w:t>seems</w:t>
-      </w:r>
-      <w:proofErr w:type="gramEnd"/>
-      <w:r>
-        <w:t xml:space="preserve"> a little bit odd with the top two confusions are between {3, 5} and {3, 8}</w:t>
-      </w:r>
-    </w:p>
-    <w:p>
-      <w:r>
+        <w:t>The variance in classification precision is very good as well, ranging from 97% to 99%, although the errors seems a little bit odd with the top two confusions are between {3, 5} and {3, 8}</w:t>
+      </w:r>
+    </w:p>
+    <w:p>
+      <w:r>
+        <w:rPr>
+          <w:noProof/>
+        </w:rPr>
         <w:lastRenderedPageBreak/>
         <w:drawing>
           <wp:inline distT="0" distB="0" distL="0" distR="0" wp14:anchorId="25B4DE50" wp14:editId="30ED8F07">
@@ -3582,7 +3580,540 @@
         </w:drawing>
       </w:r>
     </w:p>
-    <w:p/>
+    <w:p>
+      <w:pPr>
+        <w:pStyle w:val="Heading1"/>
+      </w:pPr>
+      <w:r>
+        <w:t>k-Nearest Neighbors</w:t>
+      </w:r>
+    </w:p>
+    <w:p>
+      <w:pPr>
+        <w:pStyle w:val="Heading2"/>
+      </w:pPr>
+      <w:r>
+        <w:t>Tic-tac-toe</w:t>
+      </w:r>
+    </w:p>
+    <w:p>
+      <w:r>
+        <w:t>In this experiment, KNN classifier of scikit-learn library with both uniform and weighted classifiers with varying number of k.</w:t>
+      </w:r>
+    </w:p>
+    <w:p>
+      <w:r>
+        <w:t>The validation curve of different value of K with a uniform classifier showing best performance at k=25</w:t>
+      </w:r>
+    </w:p>
+    <w:p>
+      <w:pPr>
+        <w:pStyle w:val="Caption"/>
+        <w:keepNext/>
+      </w:pPr>
+      <w:r>
+        <w:t xml:space="preserve">Figure </w:t>
+      </w:r>
+      <w:fldSimple w:instr=" SEQ Figure \* ARABIC ">
+        <w:r>
+          <w:rPr>
+            <w:noProof/>
+          </w:rPr>
+          <w:t>28</w:t>
+        </w:r>
+      </w:fldSimple>
+      <w:r>
+        <w:rPr>
+          <w:noProof/>
+        </w:rPr>
+        <w:t xml:space="preserve"> Validation curve uniform against k</w:t>
+      </w:r>
+    </w:p>
+    <w:p>
+      <w:r>
+        <w:rPr>
+          <w:noProof/>
+        </w:rPr>
+        <w:drawing>
+          <wp:inline distT="0" distB="0" distL="0" distR="0" wp14:anchorId="1929592E" wp14:editId="586A9C87">
+            <wp:extent cx="2743200" cy="1801495"/>
+            <wp:effectExtent l="0" t="0" r="0" b="8255"/>
+            <wp:docPr id="39" name="Picture 39"/>
+            <wp:cNvGraphicFramePr>
+              <a:graphicFrameLocks xmlns:a="http://schemas.openxmlformats.org/drawingml/2006/main" noChangeAspect="1"/>
+            </wp:cNvGraphicFramePr>
+            <a:graphic xmlns:a="http://schemas.openxmlformats.org/drawingml/2006/main">
+              <a:graphicData uri="http://schemas.openxmlformats.org/drawingml/2006/picture">
+                <pic:pic xmlns:pic="http://schemas.openxmlformats.org/drawingml/2006/picture">
+                  <pic:nvPicPr>
+                    <pic:cNvPr id="0" name="Picture 54"/>
+                    <pic:cNvPicPr>
+                      <a:picLocks noChangeAspect="1" noChangeArrowheads="1"/>
+                    </pic:cNvPicPr>
+                  </pic:nvPicPr>
+                  <pic:blipFill>
+                    <a:blip r:embed="rId44">
+                      <a:extLst>
+                        <a:ext uri="{28A0092B-C50C-407E-A947-70E740481C1C}">
+                          <a14:useLocalDpi xmlns:a14="http://schemas.microsoft.com/office/drawing/2010/main" val="0"/>
+                        </a:ext>
+                      </a:extLst>
+                    </a:blip>
+                    <a:srcRect/>
+                    <a:stretch>
+                      <a:fillRect/>
+                    </a:stretch>
+                  </pic:blipFill>
+                  <pic:spPr bwMode="auto">
+                    <a:xfrm>
+                      <a:off x="0" y="0"/>
+                      <a:ext cx="2743200" cy="1801495"/>
+                    </a:xfrm>
+                    <a:prstGeom prst="rect">
+                      <a:avLst/>
+                    </a:prstGeom>
+                    <a:noFill/>
+                    <a:ln>
+                      <a:noFill/>
+                    </a:ln>
+                  </pic:spPr>
+                </pic:pic>
+              </a:graphicData>
+            </a:graphic>
+          </wp:inline>
+        </w:drawing>
+      </w:r>
+    </w:p>
+    <w:p>
+      <w:r>
+        <w:t>The weighted classifier performed worse with overfitting across all values of k</w:t>
+      </w:r>
+    </w:p>
+    <w:p>
+      <w:pPr>
+        <w:pStyle w:val="Caption"/>
+        <w:keepNext/>
+      </w:pPr>
+      <w:r>
+        <w:t xml:space="preserve">Figure </w:t>
+      </w:r>
+      <w:fldSimple w:instr=" SEQ Figure \* ARABIC ">
+        <w:r>
+          <w:rPr>
+            <w:noProof/>
+          </w:rPr>
+          <w:t>29</w:t>
+        </w:r>
+      </w:fldSimple>
+      <w:r>
+        <w:rPr>
+          <w:noProof/>
+        </w:rPr>
+        <w:t xml:space="preserve"> Weighted KNN against k</w:t>
+      </w:r>
+    </w:p>
+    <w:p>
+      <w:r>
+        <w:rPr>
+          <w:noProof/>
+        </w:rPr>
+        <w:drawing>
+          <wp:inline distT="0" distB="0" distL="0" distR="0" wp14:anchorId="768682CC" wp14:editId="4F8BB153">
+            <wp:extent cx="2743200" cy="1801495"/>
+            <wp:effectExtent l="0" t="0" r="0" b="8255"/>
+            <wp:docPr id="40" name="Picture 40"/>
+            <wp:cNvGraphicFramePr>
+              <a:graphicFrameLocks xmlns:a="http://schemas.openxmlformats.org/drawingml/2006/main" noChangeAspect="1"/>
+            </wp:cNvGraphicFramePr>
+            <a:graphic xmlns:a="http://schemas.openxmlformats.org/drawingml/2006/main">
+              <a:graphicData uri="http://schemas.openxmlformats.org/drawingml/2006/picture">
+                <pic:pic xmlns:pic="http://schemas.openxmlformats.org/drawingml/2006/picture">
+                  <pic:nvPicPr>
+                    <pic:cNvPr id="0" name="Picture 56"/>
+                    <pic:cNvPicPr>
+                      <a:picLocks noChangeAspect="1" noChangeArrowheads="1"/>
+                    </pic:cNvPicPr>
+                  </pic:nvPicPr>
+                  <pic:blipFill>
+                    <a:blip r:embed="rId45">
+                      <a:extLst>
+                        <a:ext uri="{28A0092B-C50C-407E-A947-70E740481C1C}">
+                          <a14:useLocalDpi xmlns:a14="http://schemas.microsoft.com/office/drawing/2010/main" val="0"/>
+                        </a:ext>
+                      </a:extLst>
+                    </a:blip>
+                    <a:srcRect/>
+                    <a:stretch>
+                      <a:fillRect/>
+                    </a:stretch>
+                  </pic:blipFill>
+                  <pic:spPr bwMode="auto">
+                    <a:xfrm>
+                      <a:off x="0" y="0"/>
+                      <a:ext cx="2743200" cy="1801495"/>
+                    </a:xfrm>
+                    <a:prstGeom prst="rect">
+                      <a:avLst/>
+                    </a:prstGeom>
+                    <a:noFill/>
+                    <a:ln>
+                      <a:noFill/>
+                    </a:ln>
+                  </pic:spPr>
+                </pic:pic>
+              </a:graphicData>
+            </a:graphic>
+          </wp:inline>
+        </w:drawing>
+      </w:r>
+    </w:p>
+    <w:p>
+      <w:r>
+        <w:t xml:space="preserve">The learning curve </w:t>
+      </w:r>
+      <w:r>
+        <w:t>of the uniform classifier with k=25 is showing high variance across the training and validation folds.</w:t>
+      </w:r>
+    </w:p>
+    <w:p>
+      <w:pPr>
+        <w:pStyle w:val="Caption"/>
+        <w:keepNext/>
+      </w:pPr>
+      <w:r>
+        <w:t xml:space="preserve">Figure </w:t>
+      </w:r>
+      <w:fldSimple w:instr=" SEQ Figure \* ARABIC ">
+        <w:r>
+          <w:rPr>
+            <w:noProof/>
+          </w:rPr>
+          <w:t>30</w:t>
+        </w:r>
+      </w:fldSimple>
+      <w:r>
+        <w:rPr>
+          <w:noProof/>
+        </w:rPr>
+        <w:t xml:space="preserve"> Learning curve uniform k=25</w:t>
+      </w:r>
+    </w:p>
+    <w:p>
+      <w:r>
+        <w:rPr>
+          <w:noProof/>
+        </w:rPr>
+        <w:drawing>
+          <wp:inline distT="0" distB="0" distL="0" distR="0" wp14:anchorId="42E688F3" wp14:editId="38BEC9F4">
+            <wp:extent cx="2743200" cy="1840865"/>
+            <wp:effectExtent l="0" t="0" r="0" b="6985"/>
+            <wp:docPr id="41" name="Picture 41"/>
+            <wp:cNvGraphicFramePr>
+              <a:graphicFrameLocks xmlns:a="http://schemas.openxmlformats.org/drawingml/2006/main" noChangeAspect="1"/>
+            </wp:cNvGraphicFramePr>
+            <a:graphic xmlns:a="http://schemas.openxmlformats.org/drawingml/2006/main">
+              <a:graphicData uri="http://schemas.openxmlformats.org/drawingml/2006/picture">
+                <pic:pic xmlns:pic="http://schemas.openxmlformats.org/drawingml/2006/picture">
+                  <pic:nvPicPr>
+                    <pic:cNvPr id="0" name="Picture 58"/>
+                    <pic:cNvPicPr>
+                      <a:picLocks noChangeAspect="1" noChangeArrowheads="1"/>
+                    </pic:cNvPicPr>
+                  </pic:nvPicPr>
+                  <pic:blipFill>
+                    <a:blip r:embed="rId46">
+                      <a:extLst>
+                        <a:ext uri="{28A0092B-C50C-407E-A947-70E740481C1C}">
+                          <a14:useLocalDpi xmlns:a14="http://schemas.microsoft.com/office/drawing/2010/main" val="0"/>
+                        </a:ext>
+                      </a:extLst>
+                    </a:blip>
+                    <a:srcRect/>
+                    <a:stretch>
+                      <a:fillRect/>
+                    </a:stretch>
+                  </pic:blipFill>
+                  <pic:spPr bwMode="auto">
+                    <a:xfrm>
+                      <a:off x="0" y="0"/>
+                      <a:ext cx="2743200" cy="1840865"/>
+                    </a:xfrm>
+                    <a:prstGeom prst="rect">
+                      <a:avLst/>
+                    </a:prstGeom>
+                    <a:noFill/>
+                    <a:ln>
+                      <a:noFill/>
+                    </a:ln>
+                  </pic:spPr>
+                </pic:pic>
+              </a:graphicData>
+            </a:graphic>
+          </wp:inline>
+        </w:drawing>
+      </w:r>
+    </w:p>
+    <w:p>
+      <w:pPr>
+        <w:pStyle w:val="Heading2"/>
+      </w:pPr>
+      <w:r>
+        <w:t>MNIST Dataset</w:t>
+      </w:r>
+    </w:p>
+    <w:p>
+      <w:r>
+        <w:t>The MNIST dataset was trained with KNN classifier with both uniform and weighted K and different numbers of k.</w:t>
+      </w:r>
+    </w:p>
+    <w:p>
+      <w:r>
+        <w:t>With the uniform classifier, the performance seems to decrease with larger numbers of k</w:t>
+      </w:r>
+      <w:r>
+        <w:t>, but with less overfitting at k=6</w:t>
+      </w:r>
+    </w:p>
+    <w:p>
+      <w:pPr>
+        <w:pStyle w:val="Caption"/>
+        <w:keepNext/>
+      </w:pPr>
+      <w:r>
+        <w:lastRenderedPageBreak/>
+        <w:t xml:space="preserve">Figure </w:t>
+      </w:r>
+      <w:fldSimple w:instr=" SEQ Figure \* ARABIC ">
+        <w:r>
+          <w:rPr>
+            <w:noProof/>
+          </w:rPr>
+          <w:t>31</w:t>
+        </w:r>
+      </w:fldSimple>
+      <w:r>
+        <w:t xml:space="preserve"> Validation curve, uniform against k</w:t>
+      </w:r>
+    </w:p>
+    <w:p>
+      <w:pPr>
+        <w:keepNext/>
+      </w:pPr>
+      <w:r>
+        <w:rPr>
+          <w:noProof/>
+        </w:rPr>
+        <w:drawing>
+          <wp:inline distT="0" distB="0" distL="0" distR="0" wp14:anchorId="434D7B11" wp14:editId="7D6246D2">
+            <wp:extent cx="2743200" cy="1800860"/>
+            <wp:effectExtent l="0" t="0" r="0" b="8890"/>
+            <wp:docPr id="12" name="Picture 12" descr="Chart, line chart&#10;&#10;Description automatically generated"/>
+            <wp:cNvGraphicFramePr>
+              <a:graphicFrameLocks xmlns:a="http://schemas.openxmlformats.org/drawingml/2006/main" noChangeAspect="1"/>
+            </wp:cNvGraphicFramePr>
+            <a:graphic xmlns:a="http://schemas.openxmlformats.org/drawingml/2006/main">
+              <a:graphicData uri="http://schemas.openxmlformats.org/drawingml/2006/picture">
+                <pic:pic xmlns:pic="http://schemas.openxmlformats.org/drawingml/2006/picture">
+                  <pic:nvPicPr>
+                    <pic:cNvPr id="12" name="Picture 12" descr="Chart, line chart&#10;&#10;Description automatically generated"/>
+                    <pic:cNvPicPr>
+                      <a:picLocks noChangeAspect="1" noChangeArrowheads="1"/>
+                    </pic:cNvPicPr>
+                  </pic:nvPicPr>
+                  <pic:blipFill>
+                    <a:blip r:embed="rId47">
+                      <a:extLst>
+                        <a:ext uri="{28A0092B-C50C-407E-A947-70E740481C1C}">
+                          <a14:useLocalDpi xmlns:a14="http://schemas.microsoft.com/office/drawing/2010/main" val="0"/>
+                        </a:ext>
+                      </a:extLst>
+                    </a:blip>
+                    <a:srcRect/>
+                    <a:stretch>
+                      <a:fillRect/>
+                    </a:stretch>
+                  </pic:blipFill>
+                  <pic:spPr bwMode="auto">
+                    <a:xfrm>
+                      <a:off x="0" y="0"/>
+                      <a:ext cx="2743200" cy="1800860"/>
+                    </a:xfrm>
+                    <a:prstGeom prst="rect">
+                      <a:avLst/>
+                    </a:prstGeom>
+                    <a:noFill/>
+                    <a:ln>
+                      <a:noFill/>
+                    </a:ln>
+                  </pic:spPr>
+                </pic:pic>
+              </a:graphicData>
+            </a:graphic>
+          </wp:inline>
+        </w:drawing>
+      </w:r>
+    </w:p>
+    <w:p>
+      <w:r>
+        <w:t>The weighted classifier seems to overfit across all numbers of k</w:t>
+      </w:r>
+    </w:p>
+    <w:p>
+      <w:pPr>
+        <w:pStyle w:val="Caption"/>
+        <w:keepNext/>
+      </w:pPr>
+      <w:r>
+        <w:t xml:space="preserve">Figure </w:t>
+      </w:r>
+      <w:fldSimple w:instr=" SEQ Figure \* ARABIC ">
+        <w:r>
+          <w:rPr>
+            <w:noProof/>
+          </w:rPr>
+          <w:t>32</w:t>
+        </w:r>
+      </w:fldSimple>
+      <w:r>
+        <w:rPr>
+          <w:noProof/>
+        </w:rPr>
+        <w:t xml:space="preserve"> Validation curve, weighted KNN</w:t>
+      </w:r>
+    </w:p>
+    <w:p>
+      <w:r>
+        <w:rPr>
+          <w:noProof/>
+        </w:rPr>
+        <w:drawing>
+          <wp:inline distT="0" distB="0" distL="0" distR="0" wp14:anchorId="5F1314D8" wp14:editId="56AA168E">
+            <wp:extent cx="2743200" cy="1800860"/>
+            <wp:effectExtent l="0" t="0" r="0" b="8890"/>
+            <wp:docPr id="42" name="Picture 42" descr="Chart, line chart&#10;&#10;Description automatically generated"/>
+            <wp:cNvGraphicFramePr>
+              <a:graphicFrameLocks xmlns:a="http://schemas.openxmlformats.org/drawingml/2006/main" noChangeAspect="1"/>
+            </wp:cNvGraphicFramePr>
+            <a:graphic xmlns:a="http://schemas.openxmlformats.org/drawingml/2006/main">
+              <a:graphicData uri="http://schemas.openxmlformats.org/drawingml/2006/picture">
+                <pic:pic xmlns:pic="http://schemas.openxmlformats.org/drawingml/2006/picture">
+                  <pic:nvPicPr>
+                    <pic:cNvPr id="42" name="Picture 42" descr="Chart, line chart&#10;&#10;Description automatically generated"/>
+                    <pic:cNvPicPr>
+                      <a:picLocks noChangeAspect="1" noChangeArrowheads="1"/>
+                    </pic:cNvPicPr>
+                  </pic:nvPicPr>
+                  <pic:blipFill>
+                    <a:blip r:embed="rId48">
+                      <a:extLst>
+                        <a:ext uri="{28A0092B-C50C-407E-A947-70E740481C1C}">
+                          <a14:useLocalDpi xmlns:a14="http://schemas.microsoft.com/office/drawing/2010/main" val="0"/>
+                        </a:ext>
+                      </a:extLst>
+                    </a:blip>
+                    <a:srcRect/>
+                    <a:stretch>
+                      <a:fillRect/>
+                    </a:stretch>
+                  </pic:blipFill>
+                  <pic:spPr bwMode="auto">
+                    <a:xfrm>
+                      <a:off x="0" y="0"/>
+                      <a:ext cx="2743200" cy="1800860"/>
+                    </a:xfrm>
+                    <a:prstGeom prst="rect">
+                      <a:avLst/>
+                    </a:prstGeom>
+                    <a:noFill/>
+                    <a:ln>
+                      <a:noFill/>
+                    </a:ln>
+                  </pic:spPr>
+                </pic:pic>
+              </a:graphicData>
+            </a:graphic>
+          </wp:inline>
+        </w:drawing>
+      </w:r>
+    </w:p>
+    <w:p>
+      <w:pPr>
+        <w:pStyle w:val="Caption"/>
+        <w:keepNext/>
+      </w:pPr>
+      <w:r>
+        <w:t xml:space="preserve">Figure </w:t>
+      </w:r>
+      <w:fldSimple w:instr=" SEQ Figure \* ARABIC ">
+        <w:r>
+          <w:rPr>
+            <w:noProof/>
+          </w:rPr>
+          <w:t>33</w:t>
+        </w:r>
+      </w:fldSimple>
+      <w:r>
+        <w:rPr>
+          <w:noProof/>
+        </w:rPr>
+        <w:t xml:space="preserve"> Learning curve, uniform KNN, k=6</w:t>
+      </w:r>
+    </w:p>
+    <w:p>
+      <w:r>
+        <w:rPr>
+          <w:noProof/>
+        </w:rPr>
+        <w:drawing>
+          <wp:inline distT="0" distB="0" distL="0" distR="0" wp14:anchorId="4F42A29E" wp14:editId="3668C666">
+            <wp:extent cx="2743200" cy="1845945"/>
+            <wp:effectExtent l="0" t="0" r="0" b="1905"/>
+            <wp:docPr id="43" name="Picture 43" descr="Chart, line chart&#10;&#10;Description automatically generated"/>
+            <wp:cNvGraphicFramePr>
+              <a:graphicFrameLocks xmlns:a="http://schemas.openxmlformats.org/drawingml/2006/main" noChangeAspect="1"/>
+            </wp:cNvGraphicFramePr>
+            <a:graphic xmlns:a="http://schemas.openxmlformats.org/drawingml/2006/main">
+              <a:graphicData uri="http://schemas.openxmlformats.org/drawingml/2006/picture">
+                <pic:pic xmlns:pic="http://schemas.openxmlformats.org/drawingml/2006/picture">
+                  <pic:nvPicPr>
+                    <pic:cNvPr id="43" name="Picture 43" descr="Chart, line chart&#10;&#10;Description automatically generated"/>
+                    <pic:cNvPicPr>
+                      <a:picLocks noChangeAspect="1" noChangeArrowheads="1"/>
+                    </pic:cNvPicPr>
+                  </pic:nvPicPr>
+                  <pic:blipFill>
+                    <a:blip r:embed="rId49">
+                      <a:extLst>
+                        <a:ext uri="{28A0092B-C50C-407E-A947-70E740481C1C}">
+                          <a14:useLocalDpi xmlns:a14="http://schemas.microsoft.com/office/drawing/2010/main" val="0"/>
+                        </a:ext>
+                      </a:extLst>
+                    </a:blip>
+                    <a:srcRect/>
+                    <a:stretch>
+                      <a:fillRect/>
+                    </a:stretch>
+                  </pic:blipFill>
+                  <pic:spPr bwMode="auto">
+                    <a:xfrm>
+                      <a:off x="0" y="0"/>
+                      <a:ext cx="2743200" cy="1845945"/>
+                    </a:xfrm>
+                    <a:prstGeom prst="rect">
+                      <a:avLst/>
+                    </a:prstGeom>
+                    <a:noFill/>
+                    <a:ln>
+                      <a:noFill/>
+                    </a:ln>
+                  </pic:spPr>
+                </pic:pic>
+              </a:graphicData>
+            </a:graphic>
+          </wp:inline>
+        </w:drawing>
+      </w:r>
+    </w:p>
     <w:sectPr>
       <w:pgSz w:w="12240" w:h="15840"/>
       <w:pgMar w:top="1440" w:right="1440" w:bottom="1440" w:left="1440" w:header="720" w:footer="720" w:gutter="0"/>

--- a/project1/ymakram3-analysis.docx
+++ b/project1/ymakram3-analysis.docx
@@ -28,23 +28,7 @@
     </w:p>
     <w:p>
       <w:r>
-        <w:t xml:space="preserve">In this assignment we are analyzing a set of supervised machine learning algorithms on two different datasets to gain an intuition on how different algorithms perform. We are using Python, </w:t>
-      </w:r>
-      <w:proofErr w:type="spellStart"/>
-      <w:r>
-        <w:t>sickit</w:t>
-      </w:r>
-      <w:proofErr w:type="spellEnd"/>
-      <w:r>
-        <w:t xml:space="preserve">-learn, and matplotlib libraries to perform the experiments. The experiments are performed in a set of </w:t>
-      </w:r>
-      <w:proofErr w:type="spellStart"/>
-      <w:r>
-        <w:t>Jupyter</w:t>
-      </w:r>
-      <w:proofErr w:type="spellEnd"/>
-      <w:r>
-        <w:t xml:space="preserve"> notebooks, a notebook per algorithm. The algorithms are Decision Trees, Neural Networks, Boosting, Support Vector Machines, and k-Nearest Neighbors</w:t>
+        <w:t>In this assignment we are analyzing a set of supervised machine learning algorithms on two different datasets to gain an intuition on how different algorithms perform. We are using Python, sickit-learn, and matplotlib libraries to perform the experiments. The experiments are performed in a set of Jupyter notebooks, a notebook per algorithm. The algorithms are Decision Trees, Neural Networks, Boosting, Support Vector Machines, and k-Nearest Neighbors</w:t>
       </w:r>
       <w:r>
         <w:t>.</w:t>
@@ -52,15 +36,7 @@
     </w:p>
     <w:p>
       <w:r>
-        <w:t xml:space="preserve">We are using two datasets to evaluate the different algorithms. The first dataset is a tic-tac-toe end game dataset, with a board state as features, and win or </w:t>
-      </w:r>
-      <w:proofErr w:type="spellStart"/>
-      <w:r>
-        <w:t>loose</w:t>
-      </w:r>
-      <w:proofErr w:type="spellEnd"/>
-      <w:r>
-        <w:t xml:space="preserve"> as prediction. The second dataset is MNIST digits dataset, with a set of handwritten digits pixels as features, and numbers as classes.</w:t>
+        <w:t>We are using two datasets to evaluate the different algorithms. The first dataset is a tic-tac-toe end game dataset, with a board state as features, and win or loose as prediction. The second dataset is MNIST digits dataset, with a set of handwritten digits pixels as features, and numbers as classes.</w:t>
       </w:r>
     </w:p>
     <w:p>
@@ -97,15 +73,7 @@
         <w:t xml:space="preserve">a blank square. </w:t>
       </w:r>
       <w:r>
-        <w:t xml:space="preserve">The target label represents win or </w:t>
-      </w:r>
-      <w:proofErr w:type="spellStart"/>
-      <w:r>
-        <w:t>loose</w:t>
-      </w:r>
-      <w:proofErr w:type="spellEnd"/>
-      <w:r>
-        <w:t xml:space="preserve"> configuration with two possible classes {positive, negative}. The value positive represents a win for x, and value negative represent a loss for x. The class distribution is 65.3% positive and 34.7% negative. This is a slight imbalance that need to be addressed either with sampling, or some </w:t>
+        <w:t xml:space="preserve">The target label represents win or loose configuration with two possible classes {positive, negative}. The value positive represents a win for x, and value negative represent a loss for x. The class distribution is 65.3% positive and 34.7% negative. This is a slight imbalance that need to be addressed either with sampling, or some </w:t>
       </w:r>
       <w:r>
         <w:t>precision-based</w:t>
@@ -564,31 +532,7 @@
     </w:p>
     <w:p>
       <w:r>
-        <w:t xml:space="preserve">The default </w:t>
-      </w:r>
-      <w:proofErr w:type="spellStart"/>
-      <w:r>
-        <w:t>DecisionTreeClassifier</w:t>
-      </w:r>
-      <w:proofErr w:type="spellEnd"/>
-      <w:r>
-        <w:t xml:space="preserve"> of </w:t>
-      </w:r>
-      <w:proofErr w:type="spellStart"/>
-      <w:r>
-        <w:t>sickit</w:t>
-      </w:r>
-      <w:proofErr w:type="spellEnd"/>
-      <w:r>
-        <w:t>-learn generated a tree with maximum depth of 12 with no pruning. Performing a grid search across the two algorithms “</w:t>
-      </w:r>
-      <w:proofErr w:type="spellStart"/>
-      <w:r>
-        <w:t>gini</w:t>
-      </w:r>
-      <w:proofErr w:type="spellEnd"/>
-      <w:r>
-        <w:t>”, and “entropy” where entropy is the information gain showed that “entropy” is performing slightly better on this dataset. It also showed that pruning decreases the performance</w:t>
+        <w:t>The default DecisionTreeClassifier of sickit-learn generated a tree with maximum depth of 12 with no pruning. Performing a grid search across the two algorithms “gini”, and “entropy” where entropy is the information gain showed that “entropy” is performing slightly better on this dataset. It also showed that pruning decreases the performance</w:t>
       </w:r>
       <w:r>
         <w:t>.</w:t>
@@ -693,15 +637,7 @@
         </w:r>
       </w:fldSimple>
       <w:r>
-        <w:t xml:space="preserve"> Validation curve (</w:t>
-      </w:r>
-      <w:proofErr w:type="spellStart"/>
-      <w:r>
-        <w:t>max_depth</w:t>
-      </w:r>
-      <w:proofErr w:type="spellEnd"/>
-      <w:r>
-        <w:t>)</w:t>
+        <w:t xml:space="preserve"> Validation curve (max_depth)</w:t>
       </w:r>
       <w:r>
         <w:rPr>
@@ -780,15 +716,7 @@
         <w:t xml:space="preserve"> </w:t>
       </w:r>
       <w:r>
-        <w:t>Validation curve (</w:t>
-      </w:r>
-      <w:proofErr w:type="spellStart"/>
-      <w:r>
-        <w:t>min_samples_split</w:t>
-      </w:r>
-      <w:proofErr w:type="spellEnd"/>
-      <w:r>
-        <w:t>)</w:t>
+        <w:t>Validation curve (min_samples_split)</w:t>
       </w:r>
     </w:p>
     <w:p>
@@ -853,45 +781,19 @@
     </w:p>
     <w:p>
       <w:r>
-        <w:t xml:space="preserve">The default </w:t>
-      </w:r>
-      <w:proofErr w:type="spellStart"/>
-      <w:r>
-        <w:t>sickit</w:t>
-      </w:r>
-      <w:proofErr w:type="spellEnd"/>
-      <w:r>
-        <w:t xml:space="preserve">-learn classifier yielded a tree with depth of 44. With a randomized hyper parameter search </w:t>
-      </w:r>
-      <w:proofErr w:type="spellStart"/>
+        <w:t xml:space="preserve">The default sickit-learn classifier yielded a tree with depth of 44. With a randomized hyper parameter search </w:t>
+      </w:r>
       <w:r>
         <w:t>RandomizedSearchCV</w:t>
       </w:r>
-      <w:proofErr w:type="spellEnd"/>
       <w:r>
         <w:t xml:space="preserve"> </w:t>
       </w:r>
       <w:r>
-        <w:t>on criterion {</w:t>
-      </w:r>
-      <w:proofErr w:type="spellStart"/>
-      <w:r>
-        <w:t>gini</w:t>
-      </w:r>
-      <w:proofErr w:type="spellEnd"/>
-      <w:r>
-        <w:t xml:space="preserve">, entropy} and </w:t>
-      </w:r>
-      <w:r>
-        <w:t xml:space="preserve">a </w:t>
-      </w:r>
-      <w:proofErr w:type="spellStart"/>
-      <w:r>
-        <w:t>max_depth</w:t>
-      </w:r>
-      <w:proofErr w:type="spellEnd"/>
-      <w:r>
-        <w:t xml:space="preserve"> between {1, 44} recommended a tree with depth 22</w:t>
+        <w:t xml:space="preserve">on criterion {gini, entropy} and </w:t>
+      </w:r>
+      <w:r>
+        <w:t>a max_depth between {1, 44} recommended a tree with depth 22</w:t>
       </w:r>
       <w:r>
         <w:t>.</w:t>
@@ -1515,15 +1417,7 @@
         </w:r>
       </w:fldSimple>
       <w:r>
-        <w:t xml:space="preserve"> Learning curve Adam with RELU, </w:t>
-      </w:r>
-      <w:proofErr w:type="spellStart"/>
-      <w:r>
-        <w:t>max_iter</w:t>
-      </w:r>
-      <w:proofErr w:type="spellEnd"/>
-      <w:r>
-        <w:t xml:space="preserve"> 900</w:t>
+        <w:t xml:space="preserve"> Learning curve Adam with RELU, max_iter 900</w:t>
       </w:r>
     </w:p>
     <w:p>
@@ -2670,15 +2564,7 @@
     </w:p>
     <w:p>
       <w:r>
-        <w:t xml:space="preserve">In this experiment, SVM implementation with scikit-learn library SVC was used with three kernels (linear, poly, </w:t>
-      </w:r>
-      <w:proofErr w:type="spellStart"/>
-      <w:r>
-        <w:t>rbf</w:t>
-      </w:r>
-      <w:proofErr w:type="spellEnd"/>
-      <w:r>
-        <w:t>)</w:t>
+        <w:t>In this experiment, SVM implementation with scikit-learn library SVC was used with three kernels (linear, poly, rbf)</w:t>
       </w:r>
     </w:p>
     <w:p>
@@ -2688,15 +2574,7 @@
     </w:p>
     <w:p>
       <w:r>
-        <w:t xml:space="preserve">Poly, and </w:t>
-      </w:r>
-      <w:proofErr w:type="spellStart"/>
-      <w:r>
-        <w:t>rbf</w:t>
-      </w:r>
-      <w:proofErr w:type="spellEnd"/>
-      <w:r>
-        <w:t xml:space="preserve"> kernel performed comparably, but the poly kernel training was much faster.</w:t>
+        <w:t>Poly, and rbf kernel performed comparably, but the poly kernel training was much faster.</w:t>
       </w:r>
     </w:p>
     <w:p>
@@ -3123,15 +3001,7 @@
     </w:p>
     <w:p>
       <w:r>
-        <w:t xml:space="preserve">In this experiment, {poly, </w:t>
-      </w:r>
-      <w:proofErr w:type="spellStart"/>
-      <w:r>
-        <w:t>rbf</w:t>
-      </w:r>
-      <w:proofErr w:type="spellEnd"/>
-      <w:r>
-        <w:t>} kernels have been tried with different {C, gamma} with scikit-learn SVC classifier.</w:t>
+        <w:t>In this experiment, {poly, rbf} kernels have been tried with different {C, gamma} with scikit-learn SVC classifier.</w:t>
       </w:r>
     </w:p>
     <w:p>
@@ -4114,6 +3984,641 @@
         </w:drawing>
       </w:r>
     </w:p>
+    <w:p>
+      <w:pPr>
+        <w:pStyle w:val="Heading2"/>
+      </w:pPr>
+      <w:r>
+        <w:t>Analysis</w:t>
+      </w:r>
+    </w:p>
+    <w:p>
+      <w:r>
+        <w:t xml:space="preserve">KNN is performing badly on the tic-tac-toe dataset. The number of instances did not help the algorithm neither. The precisions of the positive class that have a higher population is </w:t>
+      </w:r>
+      <w:r>
+        <w:t>even lower. Out of the five classifiers examined, KNN performed the worst.</w:t>
+      </w:r>
+    </w:p>
+    <w:p>
+      <w:r>
+        <w:drawing>
+          <wp:inline distT="0" distB="0" distL="0" distR="0" wp14:anchorId="713D2114" wp14:editId="1FD7B36E">
+            <wp:extent cx="2743200" cy="905510"/>
+            <wp:effectExtent l="0" t="0" r="0" b="8890"/>
+            <wp:docPr id="44" name="Picture 44" descr="Table&#10;&#10;Description automatically generated"/>
+            <wp:cNvGraphicFramePr>
+              <a:graphicFrameLocks xmlns:a="http://schemas.openxmlformats.org/drawingml/2006/main" noChangeAspect="1"/>
+            </wp:cNvGraphicFramePr>
+            <a:graphic xmlns:a="http://schemas.openxmlformats.org/drawingml/2006/main">
+              <a:graphicData uri="http://schemas.openxmlformats.org/drawingml/2006/picture">
+                <pic:pic xmlns:pic="http://schemas.openxmlformats.org/drawingml/2006/picture">
+                  <pic:nvPicPr>
+                    <pic:cNvPr id="44" name="Picture 44" descr="Table&#10;&#10;Description automatically generated"/>
+                    <pic:cNvPicPr/>
+                  </pic:nvPicPr>
+                  <pic:blipFill>
+                    <a:blip r:embed="rId50"/>
+                    <a:stretch>
+                      <a:fillRect/>
+                    </a:stretch>
+                  </pic:blipFill>
+                  <pic:spPr>
+                    <a:xfrm>
+                      <a:off x="0" y="0"/>
+                      <a:ext cx="2743200" cy="905510"/>
+                    </a:xfrm>
+                    <a:prstGeom prst="rect">
+                      <a:avLst/>
+                    </a:prstGeom>
+                  </pic:spPr>
+                </pic:pic>
+              </a:graphicData>
+            </a:graphic>
+          </wp:inline>
+        </w:drawing>
+      </w:r>
+    </w:p>
+    <w:p>
+      <w:r>
+        <w:t>KNN have a moderate performance on the MNIST dataset. Although the average accuracy is 97% but the variance in class precision is high ranging from 95% for classes like {1, 9} and 99% for classes like {8}. The learning curve is showing signs of overfitting as well.</w:t>
+      </w:r>
+    </w:p>
+    <w:p>
+      <w:r>
+        <w:drawing>
+          <wp:inline distT="0" distB="0" distL="0" distR="0" wp14:anchorId="23BD1FBE" wp14:editId="0FE36C59">
+            <wp:extent cx="2743200" cy="1788160"/>
+            <wp:effectExtent l="0" t="0" r="0" b="2540"/>
+            <wp:docPr id="45" name="Picture 45" descr="Table&#10;&#10;Description automatically generated"/>
+            <wp:cNvGraphicFramePr>
+              <a:graphicFrameLocks xmlns:a="http://schemas.openxmlformats.org/drawingml/2006/main" noChangeAspect="1"/>
+            </wp:cNvGraphicFramePr>
+            <a:graphic xmlns:a="http://schemas.openxmlformats.org/drawingml/2006/main">
+              <a:graphicData uri="http://schemas.openxmlformats.org/drawingml/2006/picture">
+                <pic:pic xmlns:pic="http://schemas.openxmlformats.org/drawingml/2006/picture">
+                  <pic:nvPicPr>
+                    <pic:cNvPr id="45" name="Picture 45" descr="Table&#10;&#10;Description automatically generated"/>
+                    <pic:cNvPicPr/>
+                  </pic:nvPicPr>
+                  <pic:blipFill>
+                    <a:blip r:embed="rId51"/>
+                    <a:stretch>
+                      <a:fillRect/>
+                    </a:stretch>
+                  </pic:blipFill>
+                  <pic:spPr>
+                    <a:xfrm>
+                      <a:off x="0" y="0"/>
+                      <a:ext cx="2743200" cy="1788160"/>
+                    </a:xfrm>
+                    <a:prstGeom prst="rect">
+                      <a:avLst/>
+                    </a:prstGeom>
+                  </pic:spPr>
+                </pic:pic>
+              </a:graphicData>
+            </a:graphic>
+          </wp:inline>
+        </w:drawing>
+      </w:r>
+    </w:p>
+    <w:p>
+      <w:r>
+        <w:drawing>
+          <wp:inline distT="0" distB="0" distL="0" distR="0" wp14:anchorId="70AE6267" wp14:editId="79CAE07D">
+            <wp:extent cx="2743200" cy="1202055"/>
+            <wp:effectExtent l="0" t="0" r="0" b="0"/>
+            <wp:docPr id="46" name="Picture 46" descr="Table&#10;&#10;Description automatically generated"/>
+            <wp:cNvGraphicFramePr>
+              <a:graphicFrameLocks xmlns:a="http://schemas.openxmlformats.org/drawingml/2006/main" noChangeAspect="1"/>
+            </wp:cNvGraphicFramePr>
+            <a:graphic xmlns:a="http://schemas.openxmlformats.org/drawingml/2006/main">
+              <a:graphicData uri="http://schemas.openxmlformats.org/drawingml/2006/picture">
+                <pic:pic xmlns:pic="http://schemas.openxmlformats.org/drawingml/2006/picture">
+                  <pic:nvPicPr>
+                    <pic:cNvPr id="46" name="Picture 46" descr="Table&#10;&#10;Description automatically generated"/>
+                    <pic:cNvPicPr/>
+                  </pic:nvPicPr>
+                  <pic:blipFill>
+                    <a:blip r:embed="rId52"/>
+                    <a:stretch>
+                      <a:fillRect/>
+                    </a:stretch>
+                  </pic:blipFill>
+                  <pic:spPr>
+                    <a:xfrm>
+                      <a:off x="0" y="0"/>
+                      <a:ext cx="2743200" cy="1202055"/>
+                    </a:xfrm>
+                    <a:prstGeom prst="rect">
+                      <a:avLst/>
+                    </a:prstGeom>
+                  </pic:spPr>
+                </pic:pic>
+              </a:graphicData>
+            </a:graphic>
+          </wp:inline>
+        </w:drawing>
+      </w:r>
+    </w:p>
+    <w:p>
+      <w:pPr>
+        <w:pStyle w:val="Heading1"/>
+      </w:pPr>
+      <w:r>
+        <w:t>Conclusion</w:t>
+      </w:r>
+    </w:p>
+    <w:p>
+      <w:r>
+        <w:t>After examining the performance of the different algorithms showed that there is no silver bullet nor a free lunch. Each algorithm had different characteristics dealing with dataset features.</w:t>
+      </w:r>
+    </w:p>
+    <w:p>
+      <w:r>
+        <w:t>The first dataset we used had a relatively small number of instances</w:t>
+      </w:r>
+      <w:r>
+        <w:t xml:space="preserve"> with categorical attribute. DT, NN, and KNN tended to overfit on this dataset with poor learning scores.</w:t>
+      </w:r>
+    </w:p>
+    <w:p>
+      <w:r>
+        <w:lastRenderedPageBreak/>
+        <w:t>Boosting on the other hand learned the data perfectly, and was able to have 100% prediction accuracy, and precision.</w:t>
+      </w:r>
+    </w:p>
+    <w:p>
+      <w:r>
+        <w:t>SVM performed very well too with a polynomial kernel.</w:t>
+      </w:r>
+    </w:p>
+    <w:tbl>
+      <w:tblPr>
+        <w:tblStyle w:val="TableGrid"/>
+        <w:tblW w:w="0" w:type="auto"/>
+        <w:tblLook w:val="04A0" w:firstRow="1" w:lastRow="0" w:firstColumn="1" w:lastColumn="0" w:noHBand="0" w:noVBand="1"/>
+      </w:tblPr>
+      <w:tblGrid>
+        <w:gridCol w:w="1436"/>
+        <w:gridCol w:w="1437"/>
+        <w:gridCol w:w="1437"/>
+      </w:tblGrid>
+      <w:tr>
+        <w:tc>
+          <w:tcPr>
+            <w:tcW w:w="1436" w:type="dxa"/>
+          </w:tcPr>
+          <w:p>
+            <w:r>
+              <w:t>Algorithm</w:t>
+            </w:r>
+          </w:p>
+        </w:tc>
+        <w:tc>
+          <w:tcPr>
+            <w:tcW w:w="1437" w:type="dxa"/>
+          </w:tcPr>
+          <w:p>
+            <w:r>
+              <w:t>Accuracy</w:t>
+            </w:r>
+          </w:p>
+        </w:tc>
+        <w:tc>
+          <w:tcPr>
+            <w:tcW w:w="1437" w:type="dxa"/>
+          </w:tcPr>
+          <w:p>
+            <w:r>
+              <w:t>F1-score</w:t>
+            </w:r>
+          </w:p>
+        </w:tc>
+      </w:tr>
+      <w:tr>
+        <w:tc>
+          <w:tcPr>
+            <w:tcW w:w="1436" w:type="dxa"/>
+          </w:tcPr>
+          <w:p>
+            <w:r>
+              <w:t>DT</w:t>
+            </w:r>
+          </w:p>
+        </w:tc>
+        <w:tc>
+          <w:tcPr>
+            <w:tcW w:w="1437" w:type="dxa"/>
+          </w:tcPr>
+          <w:p>
+            <w:r>
+              <w:t>84%</w:t>
+            </w:r>
+          </w:p>
+        </w:tc>
+        <w:tc>
+          <w:tcPr>
+            <w:tcW w:w="1437" w:type="dxa"/>
+          </w:tcPr>
+          <w:p>
+            <w:r>
+              <w:t>81%</w:t>
+            </w:r>
+          </w:p>
+        </w:tc>
+      </w:tr>
+      <w:tr>
+        <w:tc>
+          <w:tcPr>
+            <w:tcW w:w="1436" w:type="dxa"/>
+          </w:tcPr>
+          <w:p>
+            <w:r>
+              <w:t>NN</w:t>
+            </w:r>
+          </w:p>
+        </w:tc>
+        <w:tc>
+          <w:tcPr>
+            <w:tcW w:w="1437" w:type="dxa"/>
+          </w:tcPr>
+          <w:p>
+            <w:r>
+              <w:t>83%</w:t>
+            </w:r>
+          </w:p>
+        </w:tc>
+        <w:tc>
+          <w:tcPr>
+            <w:tcW w:w="1437" w:type="dxa"/>
+          </w:tcPr>
+          <w:p>
+            <w:r>
+              <w:t>80%</w:t>
+            </w:r>
+          </w:p>
+        </w:tc>
+      </w:tr>
+      <w:tr>
+        <w:tc>
+          <w:tcPr>
+            <w:tcW w:w="1436" w:type="dxa"/>
+          </w:tcPr>
+          <w:p>
+            <w:r>
+              <w:t>Boosting</w:t>
+            </w:r>
+          </w:p>
+        </w:tc>
+        <w:tc>
+          <w:tcPr>
+            <w:tcW w:w="1437" w:type="dxa"/>
+          </w:tcPr>
+          <w:p>
+            <w:r>
+              <w:t>100%</w:t>
+            </w:r>
+          </w:p>
+        </w:tc>
+        <w:tc>
+          <w:tcPr>
+            <w:tcW w:w="1437" w:type="dxa"/>
+          </w:tcPr>
+          <w:p>
+            <w:r>
+              <w:t>100%</w:t>
+            </w:r>
+          </w:p>
+        </w:tc>
+      </w:tr>
+      <w:tr>
+        <w:tc>
+          <w:tcPr>
+            <w:tcW w:w="1436" w:type="dxa"/>
+          </w:tcPr>
+          <w:p>
+            <w:r>
+              <w:t>SVM</w:t>
+            </w:r>
+          </w:p>
+        </w:tc>
+        <w:tc>
+          <w:tcPr>
+            <w:tcW w:w="1437" w:type="dxa"/>
+          </w:tcPr>
+          <w:p>
+            <w:r>
+              <w:t>97%</w:t>
+            </w:r>
+          </w:p>
+        </w:tc>
+        <w:tc>
+          <w:tcPr>
+            <w:tcW w:w="1437" w:type="dxa"/>
+          </w:tcPr>
+          <w:p>
+            <w:r>
+              <w:t>97%</w:t>
+            </w:r>
+          </w:p>
+        </w:tc>
+      </w:tr>
+      <w:tr>
+        <w:tc>
+          <w:tcPr>
+            <w:tcW w:w="1436" w:type="dxa"/>
+          </w:tcPr>
+          <w:p>
+            <w:r>
+              <w:t>KNN</w:t>
+            </w:r>
+          </w:p>
+        </w:tc>
+        <w:tc>
+          <w:tcPr>
+            <w:tcW w:w="1437" w:type="dxa"/>
+          </w:tcPr>
+          <w:p>
+            <w:r>
+              <w:t>80%</w:t>
+            </w:r>
+          </w:p>
+        </w:tc>
+        <w:tc>
+          <w:tcPr>
+            <w:tcW w:w="1437" w:type="dxa"/>
+          </w:tcPr>
+          <w:p>
+            <w:r>
+              <w:t>73%</w:t>
+            </w:r>
+          </w:p>
+        </w:tc>
+      </w:tr>
+    </w:tbl>
+    <w:p/>
+    <w:p>
+      <w:r>
+        <w:t>The second dataset had a different challenge. The number of instances were 70,000 giving more data for the algorithm to learn but strains the learning time performance. The high dimensionality of the dataset is another challenge</w:t>
+      </w:r>
+      <w:r>
+        <w:t xml:space="preserve"> with the chosen MNIST dataset.</w:t>
+      </w:r>
+    </w:p>
+    <w:p>
+      <w:r>
+        <w:t>The best error rate on the dataset achieved in this experiment was 2% using SVM. This is far from the start of the art achieved with neural networks designed for high dimensionality like CNN, but SVM has a descent performance with relatively low training costs.</w:t>
+      </w:r>
+    </w:p>
+    <w:tbl>
+      <w:tblPr>
+        <w:tblStyle w:val="TableGrid"/>
+        <w:tblW w:w="0" w:type="auto"/>
+        <w:tblLook w:val="04A0" w:firstRow="1" w:lastRow="0" w:firstColumn="1" w:lastColumn="0" w:noHBand="0" w:noVBand="1"/>
+      </w:tblPr>
+      <w:tblGrid>
+        <w:gridCol w:w="1436"/>
+        <w:gridCol w:w="1437"/>
+        <w:gridCol w:w="1437"/>
+      </w:tblGrid>
+      <w:tr>
+        <w:tc>
+          <w:tcPr>
+            <w:tcW w:w="1436" w:type="dxa"/>
+          </w:tcPr>
+          <w:p>
+            <w:r>
+              <w:t>Algorithm</w:t>
+            </w:r>
+          </w:p>
+        </w:tc>
+        <w:tc>
+          <w:tcPr>
+            <w:tcW w:w="1437" w:type="dxa"/>
+          </w:tcPr>
+          <w:p>
+            <w:r>
+              <w:t>Accuracy</w:t>
+            </w:r>
+          </w:p>
+        </w:tc>
+        <w:tc>
+          <w:tcPr>
+            <w:tcW w:w="1437" w:type="dxa"/>
+          </w:tcPr>
+          <w:p>
+            <w:r>
+              <w:t>F1-score</w:t>
+            </w:r>
+          </w:p>
+        </w:tc>
+      </w:tr>
+      <w:tr>
+        <w:tc>
+          <w:tcPr>
+            <w:tcW w:w="1436" w:type="dxa"/>
+          </w:tcPr>
+          <w:p>
+            <w:r>
+              <w:t>DT</w:t>
+            </w:r>
+          </w:p>
+        </w:tc>
+        <w:tc>
+          <w:tcPr>
+            <w:tcW w:w="1437" w:type="dxa"/>
+          </w:tcPr>
+          <w:p>
+            <w:r>
+              <w:t>8</w:t>
+            </w:r>
+            <w:r>
+              <w:t>8</w:t>
+            </w:r>
+            <w:r>
+              <w:t>%</w:t>
+            </w:r>
+          </w:p>
+        </w:tc>
+        <w:tc>
+          <w:tcPr>
+            <w:tcW w:w="1437" w:type="dxa"/>
+          </w:tcPr>
+          <w:p>
+            <w:r>
+              <w:t>8</w:t>
+            </w:r>
+            <w:r>
+              <w:t>7</w:t>
+            </w:r>
+            <w:r>
+              <w:t>%</w:t>
+            </w:r>
+          </w:p>
+        </w:tc>
+      </w:tr>
+      <w:tr>
+        <w:tc>
+          <w:tcPr>
+            <w:tcW w:w="1436" w:type="dxa"/>
+          </w:tcPr>
+          <w:p>
+            <w:r>
+              <w:t>NN</w:t>
+            </w:r>
+          </w:p>
+        </w:tc>
+        <w:tc>
+          <w:tcPr>
+            <w:tcW w:w="1437" w:type="dxa"/>
+          </w:tcPr>
+          <w:p>
+            <w:r>
+              <w:t>96</w:t>
+            </w:r>
+            <w:r>
+              <w:t>%</w:t>
+            </w:r>
+          </w:p>
+        </w:tc>
+        <w:tc>
+          <w:tcPr>
+            <w:tcW w:w="1437" w:type="dxa"/>
+          </w:tcPr>
+          <w:p>
+            <w:r>
+              <w:t>96</w:t>
+            </w:r>
+            <w:r>
+              <w:t>%</w:t>
+            </w:r>
+          </w:p>
+        </w:tc>
+      </w:tr>
+      <w:tr>
+        <w:tc>
+          <w:tcPr>
+            <w:tcW w:w="1436" w:type="dxa"/>
+          </w:tcPr>
+          <w:p>
+            <w:r>
+              <w:t>Boosting</w:t>
+            </w:r>
+          </w:p>
+        </w:tc>
+        <w:tc>
+          <w:tcPr>
+            <w:tcW w:w="1437" w:type="dxa"/>
+          </w:tcPr>
+          <w:p>
+            <w:r>
+              <w:t>96</w:t>
+            </w:r>
+            <w:r>
+              <w:t>%</w:t>
+            </w:r>
+          </w:p>
+        </w:tc>
+        <w:tc>
+          <w:tcPr>
+            <w:tcW w:w="1437" w:type="dxa"/>
+          </w:tcPr>
+          <w:p>
+            <w:r>
+              <w:t>96</w:t>
+            </w:r>
+            <w:r>
+              <w:t>%</w:t>
+            </w:r>
+          </w:p>
+        </w:tc>
+      </w:tr>
+      <w:tr>
+        <w:tc>
+          <w:tcPr>
+            <w:tcW w:w="1436" w:type="dxa"/>
+          </w:tcPr>
+          <w:p>
+            <w:r>
+              <w:t>SVM</w:t>
+            </w:r>
+          </w:p>
+        </w:tc>
+        <w:tc>
+          <w:tcPr>
+            <w:tcW w:w="1437" w:type="dxa"/>
+          </w:tcPr>
+          <w:p>
+            <w:r>
+              <w:t>9</w:t>
+            </w:r>
+            <w:r>
+              <w:t>8</w:t>
+            </w:r>
+            <w:r>
+              <w:t>%</w:t>
+            </w:r>
+          </w:p>
+        </w:tc>
+        <w:tc>
+          <w:tcPr>
+            <w:tcW w:w="1437" w:type="dxa"/>
+          </w:tcPr>
+          <w:p>
+            <w:r>
+              <w:t>9</w:t>
+            </w:r>
+            <w:r>
+              <w:t>8</w:t>
+            </w:r>
+            <w:r>
+              <w:t>%</w:t>
+            </w:r>
+          </w:p>
+        </w:tc>
+      </w:tr>
+      <w:tr>
+        <w:tc>
+          <w:tcPr>
+            <w:tcW w:w="1436" w:type="dxa"/>
+          </w:tcPr>
+          <w:p>
+            <w:r>
+              <w:t>KNN</w:t>
+            </w:r>
+          </w:p>
+        </w:tc>
+        <w:tc>
+          <w:tcPr>
+            <w:tcW w:w="1437" w:type="dxa"/>
+          </w:tcPr>
+          <w:p>
+            <w:r>
+              <w:t>97</w:t>
+            </w:r>
+            <w:r>
+              <w:t>%</w:t>
+            </w:r>
+          </w:p>
+        </w:tc>
+        <w:tc>
+          <w:tcPr>
+            <w:tcW w:w="1437" w:type="dxa"/>
+          </w:tcPr>
+          <w:p>
+            <w:r>
+              <w:t>97</w:t>
+            </w:r>
+            <w:r>
+              <w:t>%</w:t>
+            </w:r>
+          </w:p>
+        </w:tc>
+      </w:tr>
+    </w:tbl>
+    <w:p/>
     <w:sectPr>
       <w:pgSz w:w="12240" w:h="15840"/>
       <w:pgMar w:top="1440" w:right="1440" w:bottom="1440" w:left="1440" w:header="720" w:footer="720" w:gutter="0"/>
@@ -4642,6 +5147,7 @@
   <w:style w:type="paragraph" w:default="1" w:styleId="Normal">
     <w:name w:val="Normal"/>
     <w:qFormat/>
+    <w:rsid w:val="0089197F"/>
   </w:style>
   <w:style w:type="paragraph" w:styleId="Heading1">
     <w:name w:val="heading 1"/>

--- a/project1/ymakram3-analysis.docx
+++ b/project1/ymakram3-analysis.docx
@@ -28,7 +28,23 @@
     </w:p>
     <w:p>
       <w:r>
-        <w:t>In this assignment we are analyzing a set of supervised machine learning algorithms on two different datasets to gain an intuition on how different algorithms perform. We are using Python, sickit-learn, and matplotlib libraries to perform the experiments. The experiments are performed in a set of Jupyter notebooks, a notebook per algorithm. The algorithms are Decision Trees, Neural Networks, Boosting, Support Vector Machines, and k-Nearest Neighbors</w:t>
+        <w:t xml:space="preserve">In this assignment we are analyzing a set of supervised machine learning algorithms on two different datasets to gain an intuition on how different algorithms perform. We are using Python, </w:t>
+      </w:r>
+      <w:proofErr w:type="spellStart"/>
+      <w:r>
+        <w:t>sickit</w:t>
+      </w:r>
+      <w:proofErr w:type="spellEnd"/>
+      <w:r>
+        <w:t xml:space="preserve">-learn, and matplotlib libraries to perform the experiments. The experiments are performed in a set of </w:t>
+      </w:r>
+      <w:proofErr w:type="spellStart"/>
+      <w:r>
+        <w:t>Jupyter</w:t>
+      </w:r>
+      <w:proofErr w:type="spellEnd"/>
+      <w:r>
+        <w:t xml:space="preserve"> notebooks, a notebook per algorithm. The algorithms are Decision Trees, Neural Networks, Boosting, Support Vector Machines, and k-Nearest Neighbors</w:t>
       </w:r>
       <w:r>
         <w:t>.</w:t>
@@ -36,7 +52,15 @@
     </w:p>
     <w:p>
       <w:r>
-        <w:t>We are using two datasets to evaluate the different algorithms. The first dataset is a tic-tac-toe end game dataset, with a board state as features, and win or loose as prediction. The second dataset is MNIST digits dataset, with a set of handwritten digits pixels as features, and numbers as classes.</w:t>
+        <w:t xml:space="preserve">We are using two datasets to evaluate the different algorithms. The first dataset is a tic-tac-toe end game dataset, with a board state as features, and win or </w:t>
+      </w:r>
+      <w:proofErr w:type="spellStart"/>
+      <w:r>
+        <w:t>loose</w:t>
+      </w:r>
+      <w:proofErr w:type="spellEnd"/>
+      <w:r>
+        <w:t xml:space="preserve"> as prediction. The second dataset is MNIST digits dataset, with a set of handwritten digits pixels as features, and numbers as classes.</w:t>
       </w:r>
     </w:p>
     <w:p>
@@ -73,7 +97,15 @@
         <w:t xml:space="preserve">a blank square. </w:t>
       </w:r>
       <w:r>
-        <w:t xml:space="preserve">The target label represents win or loose configuration with two possible classes {positive, negative}. The value positive represents a win for x, and value negative represent a loss for x. The class distribution is 65.3% positive and 34.7% negative. This is a slight imbalance that need to be addressed either with sampling, or some </w:t>
+        <w:t xml:space="preserve">The target label represents win or </w:t>
+      </w:r>
+      <w:proofErr w:type="spellStart"/>
+      <w:r>
+        <w:t>loose</w:t>
+      </w:r>
+      <w:proofErr w:type="spellEnd"/>
+      <w:r>
+        <w:t xml:space="preserve"> configuration with two possible classes {positive, negative}. The value positive represents a win for x, and value negative represent a loss for x. The class distribution is 65.3% positive and 34.7% negative. This is a slight imbalance that need to be addressed either with sampling, or some </w:t>
       </w:r>
       <w:r>
         <w:t>precision-based</w:t>
@@ -532,7 +564,31 @@
     </w:p>
     <w:p>
       <w:r>
-        <w:t>The default DecisionTreeClassifier of sickit-learn generated a tree with maximum depth of 12 with no pruning. Performing a grid search across the two algorithms “gini”, and “entropy” where entropy is the information gain showed that “entropy” is performing slightly better on this dataset. It also showed that pruning decreases the performance</w:t>
+        <w:t xml:space="preserve">The default </w:t>
+      </w:r>
+      <w:proofErr w:type="spellStart"/>
+      <w:r>
+        <w:t>DecisionTreeClassifier</w:t>
+      </w:r>
+      <w:proofErr w:type="spellEnd"/>
+      <w:r>
+        <w:t xml:space="preserve"> of </w:t>
+      </w:r>
+      <w:proofErr w:type="spellStart"/>
+      <w:r>
+        <w:t>sickit</w:t>
+      </w:r>
+      <w:proofErr w:type="spellEnd"/>
+      <w:r>
+        <w:t>-learn generated a tree with maximum depth of 12 with no pruning. Performing a grid search across the two algorithms “</w:t>
+      </w:r>
+      <w:proofErr w:type="spellStart"/>
+      <w:r>
+        <w:t>gini</w:t>
+      </w:r>
+      <w:proofErr w:type="spellEnd"/>
+      <w:r>
+        <w:t>”, and “entropy” where entropy is the information gain showed that “entropy” is performing slightly better on this dataset. It also showed that pruning decreases the performance</w:t>
       </w:r>
       <w:r>
         <w:t>.</w:t>
@@ -637,7 +693,15 @@
         </w:r>
       </w:fldSimple>
       <w:r>
-        <w:t xml:space="preserve"> Validation curve (max_depth)</w:t>
+        <w:t xml:space="preserve"> Validation curve (</w:t>
+      </w:r>
+      <w:proofErr w:type="spellStart"/>
+      <w:r>
+        <w:t>max_depth</w:t>
+      </w:r>
+      <w:proofErr w:type="spellEnd"/>
+      <w:r>
+        <w:t>)</w:t>
       </w:r>
       <w:r>
         <w:rPr>
@@ -716,7 +780,15 @@
         <w:t xml:space="preserve"> </w:t>
       </w:r>
       <w:r>
-        <w:t>Validation curve (min_samples_split)</w:t>
+        <w:t>Validation curve (</w:t>
+      </w:r>
+      <w:proofErr w:type="spellStart"/>
+      <w:r>
+        <w:t>min_samples_split</w:t>
+      </w:r>
+      <w:proofErr w:type="spellEnd"/>
+      <w:r>
+        <w:t>)</w:t>
       </w:r>
     </w:p>
     <w:p>
@@ -781,19 +853,45 @@
     </w:p>
     <w:p>
       <w:r>
-        <w:t xml:space="preserve">The default sickit-learn classifier yielded a tree with depth of 44. With a randomized hyper parameter search </w:t>
-      </w:r>
+        <w:t xml:space="preserve">The default </w:t>
+      </w:r>
+      <w:proofErr w:type="spellStart"/>
+      <w:r>
+        <w:t>sickit</w:t>
+      </w:r>
+      <w:proofErr w:type="spellEnd"/>
+      <w:r>
+        <w:t xml:space="preserve">-learn classifier yielded a tree with depth of 44. With a randomized hyper parameter search </w:t>
+      </w:r>
+      <w:proofErr w:type="spellStart"/>
       <w:r>
         <w:t>RandomizedSearchCV</w:t>
       </w:r>
+      <w:proofErr w:type="spellEnd"/>
       <w:r>
         <w:t xml:space="preserve"> </w:t>
       </w:r>
       <w:r>
-        <w:t xml:space="preserve">on criterion {gini, entropy} and </w:t>
-      </w:r>
-      <w:r>
-        <w:t>a max_depth between {1, 44} recommended a tree with depth 22</w:t>
+        <w:t>on criterion {</w:t>
+      </w:r>
+      <w:proofErr w:type="spellStart"/>
+      <w:r>
+        <w:t>gini</w:t>
+      </w:r>
+      <w:proofErr w:type="spellEnd"/>
+      <w:r>
+        <w:t xml:space="preserve">, entropy} and </w:t>
+      </w:r>
+      <w:r>
+        <w:t xml:space="preserve">a </w:t>
+      </w:r>
+      <w:proofErr w:type="spellStart"/>
+      <w:r>
+        <w:t>max_depth</w:t>
+      </w:r>
+      <w:proofErr w:type="spellEnd"/>
+      <w:r>
+        <w:t xml:space="preserve"> between {1, 44} recommended a tree with depth 22</w:t>
       </w:r>
       <w:r>
         <w:t>.</w:t>
@@ -1111,7 +1209,15 @@
     </w:p>
     <w:p>
       <w:r>
-        <w:t>On MNIST dataset, the decision tree classifier seems to overfit as well. Even with pruning the overfitting is starting at lower tree depths and the accuracy seems to converge at 87.5% prediction accuracy.</w:t>
+        <w:t xml:space="preserve">On MNIST dataset, the decision tree classifier seems </w:t>
+      </w:r>
+      <w:proofErr w:type="gramStart"/>
+      <w:r>
+        <w:t>to</w:t>
+      </w:r>
+      <w:proofErr w:type="gramEnd"/>
+      <w:r>
+        <w:t xml:space="preserve"> overfit as well. Even with pruning the overfitting is starting at lower tree depths and the accuracy seems to converge at 87.5% prediction accuracy.</w:t>
       </w:r>
       <w:r>
         <w:t xml:space="preserve"> The precision and recall showing better performance on some digits like 0, 1 and poor performance on digits like 5, 9.</w:t>
@@ -1417,7 +1523,15 @@
         </w:r>
       </w:fldSimple>
       <w:r>
-        <w:t xml:space="preserve"> Learning curve Adam with RELU, max_iter 900</w:t>
+        <w:t xml:space="preserve"> Learning curve Adam with RELU, </w:t>
+      </w:r>
+      <w:proofErr w:type="spellStart"/>
+      <w:r>
+        <w:t>max_iter</w:t>
+      </w:r>
+      <w:proofErr w:type="spellEnd"/>
+      <w:r>
+        <w:t xml:space="preserve"> 900</w:t>
       </w:r>
     </w:p>
     <w:p>
@@ -1757,7 +1871,15 @@
         <w:t>The MLP is performing poorly on tic-tac-toe dataset. The learning curve is suggesting overfitting, with slight improvement as the learner gets more instances. This suggests the algorithm is not dealing well with small datasets.</w:t>
       </w:r>
       <w:r>
-        <w:t xml:space="preserve"> The accuracy, precision, and recall is performing slightly less than the decision tree.</w:t>
+        <w:t xml:space="preserve"> The accuracy, precision, and recall </w:t>
+      </w:r>
+      <w:proofErr w:type="gramStart"/>
+      <w:r>
+        <w:t>is</w:t>
+      </w:r>
+      <w:proofErr w:type="gramEnd"/>
+      <w:r>
+        <w:t xml:space="preserve"> performing slightly less than the decision tree.</w:t>
       </w:r>
     </w:p>
     <w:p>
@@ -2186,7 +2308,15 @@
         <w:t>The validation curve against max depth settings showing overfitting starting at depth of 9 and underfitting before that.</w:t>
       </w:r>
       <w:r>
-        <w:t xml:space="preserve"> The overall performance is comparable with MLP neural network, but learning and prediction is much slower in the case of AdaBoost.</w:t>
+        <w:t xml:space="preserve"> The overall performance is comparable with MLP neural </w:t>
+      </w:r>
+      <w:proofErr w:type="gramStart"/>
+      <w:r>
+        <w:t>network, but</w:t>
+      </w:r>
+      <w:proofErr w:type="gramEnd"/>
+      <w:r>
+        <w:t xml:space="preserve"> learning and prediction is much slower in the case of AdaBoost.</w:t>
       </w:r>
     </w:p>
     <w:p>
@@ -2352,7 +2482,15 @@
     </w:p>
     <w:p>
       <w:r>
-        <w:t>The learning curve is showing the overfitting clearly starting from small number of instances, and continuing as the algorithm sees more instances.</w:t>
+        <w:t xml:space="preserve">The learning curve is showing the overfitting clearly starting from small number of </w:t>
+      </w:r>
+      <w:proofErr w:type="gramStart"/>
+      <w:r>
+        <w:t>instances, and</w:t>
+      </w:r>
+      <w:proofErr w:type="gramEnd"/>
+      <w:r>
+        <w:t xml:space="preserve"> continuing as the algorithm sees more instances.</w:t>
       </w:r>
     </w:p>
     <w:p>
@@ -2496,7 +2634,15 @@
     </w:p>
     <w:p>
       <w:r>
-        <w:t>On the other hand the AdaBoost classifier was not able to handle the overfitting at different values of pruning and increasing the number of estimators did not help as well. This suggests that AdaBoost was not able to deal with high dimensionality of the dataset. Further investigation is needed to see if other boosting algorithms may perform better like gradient boosting.</w:t>
+        <w:t xml:space="preserve">On the other </w:t>
+      </w:r>
+      <w:proofErr w:type="gramStart"/>
+      <w:r>
+        <w:t>hand</w:t>
+      </w:r>
+      <w:proofErr w:type="gramEnd"/>
+      <w:r>
+        <w:t xml:space="preserve"> the AdaBoost classifier was not able to handle the overfitting at different values of pruning and increasing the number of estimators did not help as well. This suggests that AdaBoost was not able to deal with high dimensionality of the dataset. Further investigation is needed to see if other boosting algorithms may perform better like gradient boosting.</w:t>
       </w:r>
     </w:p>
     <w:p>
@@ -2564,7 +2710,15 @@
     </w:p>
     <w:p>
       <w:r>
-        <w:t>In this experiment, SVM implementation with scikit-learn library SVC was used with three kernels (linear, poly, rbf)</w:t>
+        <w:t xml:space="preserve">In this experiment, SVM implementation with scikit-learn library SVC was used with three kernels (linear, poly, </w:t>
+      </w:r>
+      <w:proofErr w:type="spellStart"/>
+      <w:r>
+        <w:t>rbf</w:t>
+      </w:r>
+      <w:proofErr w:type="spellEnd"/>
+      <w:r>
+        <w:t>)</w:t>
       </w:r>
     </w:p>
     <w:p>
@@ -2574,7 +2728,15 @@
     </w:p>
     <w:p>
       <w:r>
-        <w:t>Poly, and rbf kernel performed comparably, but the poly kernel training was much faster.</w:t>
+        <w:t xml:space="preserve">Poly, and </w:t>
+      </w:r>
+      <w:proofErr w:type="spellStart"/>
+      <w:r>
+        <w:t>rbf</w:t>
+      </w:r>
+      <w:proofErr w:type="spellEnd"/>
+      <w:r>
+        <w:t xml:space="preserve"> kernel performed comparably, but the poly kernel training was much faster.</w:t>
       </w:r>
     </w:p>
     <w:p>
@@ -3001,7 +3163,15 @@
     </w:p>
     <w:p>
       <w:r>
-        <w:t>In this experiment, {poly, rbf} kernels have been tried with different {C, gamma} with scikit-learn SVC classifier.</w:t>
+        <w:t xml:space="preserve">In this experiment, {poly, </w:t>
+      </w:r>
+      <w:proofErr w:type="spellStart"/>
+      <w:r>
+        <w:t>rbf</w:t>
+      </w:r>
+      <w:proofErr w:type="spellEnd"/>
+      <w:r>
+        <w:t>} kernels have been tried with different {C, gamma} with scikit-learn SVC classifier.</w:t>
       </w:r>
     </w:p>
     <w:p>
@@ -3404,7 +3574,15 @@
     </w:p>
     <w:p>
       <w:r>
-        <w:t>The variance in classification precision is very good as well, ranging from 97% to 99%, although the errors seems a little bit odd with the top two confusions are between {3, 5} and {3, 8}</w:t>
+        <w:t xml:space="preserve">The variance in classification precision is very good as well, ranging from 97% to 99%, although the errors </w:t>
+      </w:r>
+      <w:proofErr w:type="gramStart"/>
+      <w:r>
+        <w:t>seems</w:t>
+      </w:r>
+      <w:proofErr w:type="gramEnd"/>
+      <w:r>
+        <w:t xml:space="preserve"> a little bit odd with the top two confusions are between {3, 5} and {3, 8}</w:t>
       </w:r>
     </w:p>
     <w:p>
@@ -3825,7 +4003,15 @@
     </w:p>
     <w:p>
       <w:r>
-        <w:t>The weighted classifier seems to overfit across all numbers of k</w:t>
+        <w:t xml:space="preserve">The weighted classifier seems </w:t>
+      </w:r>
+      <w:proofErr w:type="gramStart"/>
+      <w:r>
+        <w:t>to</w:t>
+      </w:r>
+      <w:proofErr w:type="gramEnd"/>
+      <w:r>
+        <w:t xml:space="preserve"> overfit across all numbers of k</w:t>
       </w:r>
     </w:p>
     <w:p>
